--- a/programming_language/ctg.docx
+++ b/programming_language/ctg.docx
@@ -1,10 +1,11 @@
 
 <file path=word/document.xml><?xml version="1.0" encoding="utf-8"?>
-<w:document xmlns:ve="http://schemas.openxmlformats.org/markup-compatibility/2006" xmlns:o="urn:schemas-microsoft-com:office:office" xmlns:r="http://schemas.openxmlformats.org/officeDocument/2006/relationships" xmlns:m="http://schemas.openxmlformats.org/officeDocument/2006/math" xmlns:v="urn:schemas-microsoft-com:vml" xmlns:wp="http://schemas.openxmlformats.org/drawingml/2006/wordprocessingDrawing" xmlns:w10="urn:schemas-microsoft-com:office:word" xmlns:w="http://schemas.openxmlformats.org/wordprocessingml/2006/main" xmlns:wne="http://schemas.microsoft.com/office/word/2006/wordml">
+<w:document xmlns:wpc="http://schemas.microsoft.com/office/word/2010/wordprocessingCanvas" xmlns:mc="http://schemas.openxmlformats.org/markup-compatibility/2006" xmlns:o="urn:schemas-microsoft-com:office:office" xmlns:r="http://schemas.openxmlformats.org/officeDocument/2006/relationships" xmlns:m="http://schemas.openxmlformats.org/officeDocument/2006/math" xmlns:v="urn:schemas-microsoft-com:vml" xmlns:wp14="http://schemas.microsoft.com/office/word/2010/wordprocessingDrawing" xmlns:wp="http://schemas.openxmlformats.org/drawingml/2006/wordprocessingDrawing" xmlns:w10="urn:schemas-microsoft-com:office:word" xmlns:w="http://schemas.openxmlformats.org/wordprocessingml/2006/main" xmlns:w14="http://schemas.microsoft.com/office/word/2010/wordml" xmlns:w15="http://schemas.microsoft.com/office/word/2012/wordml" xmlns:wpg="http://schemas.microsoft.com/office/word/2010/wordprocessingGroup" xmlns:wpi="http://schemas.microsoft.com/office/word/2010/wordprocessingInk" xmlns:wne="http://schemas.microsoft.com/office/word/2006/wordml" xmlns:wps="http://schemas.microsoft.com/office/word/2010/wordprocessingShape" mc:Ignorable="w14 w15 wp14">
   <w:body>
     <w:p>
       <w:pPr>
         <w:rPr>
+          <w:rFonts w:ascii="Cambria" w:hAnsi="Cambria"/>
           <w:b/>
           <w:color w:val="0000FF"/>
           <w:sz w:val="36"/>
@@ -14,6 +15,7 @@
       <w:proofErr w:type="gramStart"/>
       <w:r>
         <w:rPr>
+          <w:rFonts w:ascii="Cambria" w:hAnsi="Cambria"/>
           <w:b/>
           <w:color w:val="0000FF"/>
           <w:sz w:val="36"/>
@@ -22,9 +24,9 @@
         </w:rPr>
         <w:t>c</w:t>
       </w:r>
-      <w:proofErr w:type="spellStart"/>
-      <w:r>
-        <w:rPr>
+      <w:r>
+        <w:rPr>
+          <w:rFonts w:ascii="Cambria" w:hAnsi="Cambria"/>
           <w:b/>
           <w:color w:val="0000FF"/>
           <w:sz w:val="36"/>
@@ -32,9 +34,9 @@
         </w:rPr>
         <w:t>t</w:t>
       </w:r>
-      <w:proofErr w:type="spellEnd"/>
-      <w:r>
-        <w:rPr>
+      <w:r>
+        <w:rPr>
+          <w:rFonts w:ascii="Cambria" w:hAnsi="Cambria"/>
           <w:b/>
           <w:color w:val="0000FF"/>
           <w:sz w:val="36"/>
@@ -48,12 +50,14 @@
     <w:p>
       <w:pPr>
         <w:rPr>
+          <w:rFonts w:ascii="Cambria" w:hAnsi="Cambria"/>
           <w:i/>
           <w:color w:val="0000FF"/>
         </w:rPr>
       </w:pPr>
       <w:r>
         <w:rPr>
+          <w:rFonts w:ascii="Cambria" w:hAnsi="Cambria"/>
           <w:i/>
           <w:color w:val="0000FF"/>
         </w:rPr>
@@ -61,6 +65,7 @@
       </w:r>
       <w:r>
         <w:rPr>
+          <w:rFonts w:ascii="Cambria" w:hAnsi="Cambria"/>
           <w:i/>
           <w:color w:val="0000FF"/>
         </w:rPr>
@@ -68,6 +73,7 @@
       </w:r>
       <w:r>
         <w:rPr>
+          <w:rFonts w:ascii="Cambria" w:hAnsi="Cambria"/>
           <w:i/>
           <w:color w:val="0000FF"/>
         </w:rPr>
@@ -75,6 +81,7 @@
       </w:r>
       <w:r>
         <w:rPr>
+          <w:rFonts w:ascii="Cambria" w:hAnsi="Cambria"/>
           <w:i/>
           <w:color w:val="0000FF"/>
         </w:rPr>
@@ -82,6 +89,7 @@
       </w:r>
       <w:r>
         <w:rPr>
+          <w:rFonts w:ascii="Cambria" w:hAnsi="Cambria"/>
           <w:i/>
           <w:color w:val="0000FF"/>
         </w:rPr>
@@ -89,6 +97,7 @@
       </w:r>
       <w:r>
         <w:rPr>
+          <w:rFonts w:ascii="Cambria" w:hAnsi="Cambria"/>
           <w:i/>
           <w:color w:val="0000FF"/>
         </w:rPr>
@@ -96,6 +105,7 @@
       </w:r>
       <w:r>
         <w:rPr>
+          <w:rFonts w:ascii="Cambria" w:hAnsi="Cambria"/>
           <w:i/>
           <w:color w:val="0000FF"/>
         </w:rPr>
@@ -103,6 +113,7 @@
       </w:r>
       <w:r>
         <w:rPr>
+          <w:rFonts w:ascii="Cambria" w:hAnsi="Cambria"/>
           <w:i/>
           <w:color w:val="0000FF"/>
         </w:rPr>
@@ -110,6 +121,7 @@
       </w:r>
       <w:r>
         <w:rPr>
+          <w:rFonts w:ascii="Cambria" w:hAnsi="Cambria"/>
           <w:i/>
           <w:color w:val="0000FF"/>
         </w:rPr>
@@ -117,6 +129,7 @@
       </w:r>
       <w:r>
         <w:rPr>
+          <w:rFonts w:ascii="Cambria" w:hAnsi="Cambria"/>
           <w:i/>
           <w:color w:val="0000FF"/>
         </w:rPr>
@@ -124,6 +137,7 @@
       </w:r>
       <w:r>
         <w:rPr>
+          <w:rFonts w:ascii="Cambria" w:hAnsi="Cambria"/>
           <w:i/>
           <w:color w:val="0000FF"/>
         </w:rPr>
@@ -133,12 +147,14 @@
     <w:p>
       <w:pPr>
         <w:rPr>
+          <w:rFonts w:ascii="Cambria" w:hAnsi="Cambria"/>
           <w:color w:val="0070C0"/>
           <w:lang w:val="en-US"/>
         </w:rPr>
       </w:pPr>
       <w:r>
         <w:rPr>
+          <w:rFonts w:ascii="Cambria" w:hAnsi="Cambria"/>
           <w:color w:val="0070C0"/>
         </w:rPr>
         <w:pict>
@@ -149,6 +165,7 @@
     <w:p>
       <w:pPr>
         <w:rPr>
+          <w:rFonts w:ascii="Cambria" w:hAnsi="Cambria"/>
           <w:lang w:val="en-US"/>
         </w:rPr>
       </w:pPr>
@@ -156,17 +173,20 @@
     <w:p>
       <w:pPr>
         <w:rPr>
+          <w:rFonts w:ascii="Cambria" w:hAnsi="Cambria"/>
           <w:b/>
         </w:rPr>
       </w:pPr>
       <w:r>
         <w:rPr>
+          <w:rFonts w:ascii="Cambria" w:hAnsi="Cambria"/>
           <w:b/>
         </w:rPr>
         <w:t>Синтаксис</w:t>
       </w:r>
       <w:r>
         <w:rPr>
+          <w:rFonts w:ascii="Cambria" w:hAnsi="Cambria"/>
           <w:b/>
         </w:rPr>
         <w:t>:</w:t>
@@ -175,14 +195,14 @@
     <w:p>
       <w:pPr>
         <w:rPr>
-          <w:rFonts w:ascii="Courier New" w:hAnsi="Courier New" w:cs="Courier New"/>
+          <w:rFonts w:ascii="Cambria" w:hAnsi="Cambria" w:cs="Courier New"/>
           <w:i/>
           <w:szCs w:val="24"/>
         </w:rPr>
       </w:pPr>
       <w:r>
         <w:rPr>
-          <w:rFonts w:ascii="Courier New" w:hAnsi="Courier New" w:cs="Courier New"/>
+          <w:rFonts w:ascii="Cambria" w:hAnsi="Cambria" w:cs="Courier New"/>
           <w:i/>
           <w:szCs w:val="24"/>
           <w:lang w:val="en-US"/>
@@ -191,7 +211,7 @@
       </w:r>
       <w:r>
         <w:rPr>
-          <w:rFonts w:ascii="Courier New" w:hAnsi="Courier New" w:cs="Courier New"/>
+          <w:rFonts w:ascii="Cambria" w:hAnsi="Cambria" w:cs="Courier New"/>
           <w:b/>
           <w:szCs w:val="24"/>
         </w:rPr>
@@ -200,7 +220,7 @@
       <w:proofErr w:type="spellStart"/>
       <w:r>
         <w:rPr>
-          <w:rFonts w:ascii="Courier New" w:hAnsi="Courier New" w:cs="Courier New"/>
+          <w:rFonts w:ascii="Cambria" w:hAnsi="Cambria" w:cs="Courier New"/>
           <w:b/>
           <w:szCs w:val="24"/>
           <w:lang w:val="en-US"/>
@@ -209,7 +229,7 @@
       </w:r>
       <w:r>
         <w:rPr>
-          <w:rFonts w:ascii="Courier New" w:hAnsi="Courier New" w:cs="Courier New"/>
+          <w:rFonts w:ascii="Cambria" w:hAnsi="Cambria" w:cs="Courier New"/>
           <w:b/>
           <w:szCs w:val="24"/>
           <w:lang w:val="en-US"/>
@@ -219,7 +239,7 @@
       <w:proofErr w:type="spellEnd"/>
       <w:r>
         <w:rPr>
-          <w:rFonts w:ascii="Courier New" w:hAnsi="Courier New" w:cs="Courier New"/>
+          <w:rFonts w:ascii="Cambria" w:hAnsi="Cambria" w:cs="Courier New"/>
           <w:i/>
           <w:szCs w:val="24"/>
         </w:rPr>
@@ -227,7 +247,7 @@
       </w:r>
       <w:r>
         <w:rPr>
-          <w:rFonts w:ascii="Courier New" w:hAnsi="Courier New" w:cs="Courier New"/>
+          <w:rFonts w:ascii="Cambria" w:hAnsi="Cambria" w:cs="Courier New"/>
           <w:i/>
           <w:szCs w:val="24"/>
           <w:lang w:val="en-US"/>
@@ -236,87 +256,116 @@
       </w:r>
       <w:r>
         <w:rPr>
-          <w:rFonts w:ascii="Courier New" w:hAnsi="Courier New" w:cs="Courier New"/>
+          <w:rFonts w:ascii="Cambria" w:hAnsi="Cambria" w:cs="Courier New"/>
           <w:i/>
           <w:szCs w:val="24"/>
         </w:rPr>
         <w:t>);</w:t>
-      </w:r>
-    </w:p>
-    <w:p/>
-    <w:p>
-      <w:pPr>
-        <w:rPr>
-          <w:b/>
-        </w:rPr>
-      </w:pPr>
-      <w:r>
-        <w:rPr>
-          <w:b/>
-        </w:rPr>
-        <w:t>Аргументы</w:t>
-      </w:r>
-      <w:r>
-        <w:rPr>
-          <w:b/>
-        </w:rPr>
-        <w:t>:</w:t>
       </w:r>
     </w:p>
     <w:p>
-      <w:proofErr w:type="gramStart"/>
-      <w:r>
-        <w:rPr>
-          <w:i/>
-          <w:lang w:val="en-US"/>
-        </w:rPr>
-        <w:t>x</w:t>
-      </w:r>
-      <w:proofErr w:type="gramEnd"/>
-      <w:r>
-        <w:rPr>
-          <w:i/>
-        </w:rPr>
-        <w:t xml:space="preserve"> </w:t>
-      </w:r>
-      <w:r>
-        <w:t>–</w:t>
-      </w:r>
-      <w:r>
-        <w:t xml:space="preserve"> </w:t>
-      </w:r>
-      <w:r>
-        <w:t>входное значение</w:t>
-      </w:r>
-      <w:r>
-        <w:t>.</w:t>
-      </w:r>
-    </w:p>
-    <w:p/>
-    <w:p>
-      <w:pPr>
-        <w:rPr>
-          <w:b/>
-        </w:rPr>
-      </w:pPr>
-      <w:r>
-        <w:rPr>
-          <w:b/>
-        </w:rPr>
-        <w:t>Описание</w:t>
-      </w:r>
-      <w:r>
-        <w:rPr>
-          <w:b/>
-        </w:rPr>
-        <w:t>:</w:t>
-      </w:r>
+      <w:pPr>
+        <w:rPr>
+          <w:rFonts w:ascii="Cambria" w:hAnsi="Cambria"/>
+        </w:rPr>
+      </w:pPr>
     </w:p>
     <w:p>
+      <w:pPr>
+        <w:rPr>
+          <w:rFonts w:ascii="Cambria" w:hAnsi="Cambria"/>
+          <w:b/>
+        </w:rPr>
+      </w:pPr>
+      <w:r>
+        <w:rPr>
+          <w:rFonts w:ascii="Cambria" w:hAnsi="Cambria"/>
+          <w:b/>
+        </w:rPr>
+        <w:t>Аргументы:</w:t>
+      </w:r>
+    </w:p>
+    <w:p>
+      <w:pPr>
+        <w:rPr>
+          <w:rFonts w:ascii="Cambria" w:hAnsi="Cambria"/>
+        </w:rPr>
+      </w:pPr>
+      <w:proofErr w:type="gramStart"/>
+      <w:r>
+        <w:rPr>
+          <w:rFonts w:ascii="Cambria" w:hAnsi="Cambria"/>
+          <w:i/>
+          <w:lang w:val="en-US"/>
+        </w:rPr>
+        <w:t>x</w:t>
+      </w:r>
+      <w:proofErr w:type="gramEnd"/>
+      <w:r>
+        <w:rPr>
+          <w:rFonts w:ascii="Cambria" w:hAnsi="Cambria"/>
+          <w:i/>
+        </w:rPr>
+        <w:t xml:space="preserve"> </w:t>
+      </w:r>
+      <w:r>
+        <w:rPr>
+          <w:rFonts w:ascii="Cambria" w:hAnsi="Cambria"/>
+        </w:rPr>
+        <w:t>–</w:t>
+      </w:r>
+      <w:r>
+        <w:rPr>
+          <w:rFonts w:ascii="Cambria" w:hAnsi="Cambria"/>
+        </w:rPr>
+        <w:t xml:space="preserve"> </w:t>
+      </w:r>
+      <w:r>
+        <w:rPr>
+          <w:rFonts w:ascii="Cambria" w:hAnsi="Cambria"/>
+        </w:rPr>
+        <w:t>входное значение</w:t>
+      </w:r>
+      <w:r>
+        <w:rPr>
+          <w:rFonts w:ascii="Cambria" w:hAnsi="Cambria"/>
+        </w:rPr>
+        <w:t>.</w:t>
+      </w:r>
+    </w:p>
+    <w:p>
+      <w:pPr>
+        <w:rPr>
+          <w:rFonts w:ascii="Cambria" w:hAnsi="Cambria"/>
+        </w:rPr>
+      </w:pPr>
+    </w:p>
+    <w:p>
+      <w:pPr>
+        <w:rPr>
+          <w:rFonts w:ascii="Cambria" w:hAnsi="Cambria"/>
+          <w:b/>
+        </w:rPr>
+      </w:pPr>
+      <w:r>
+        <w:rPr>
+          <w:rFonts w:ascii="Cambria" w:hAnsi="Cambria"/>
+          <w:b/>
+        </w:rPr>
+        <w:t>Описание:</w:t>
+      </w:r>
+    </w:p>
+    <w:p>
+      <w:pPr>
+        <w:rPr>
+          <w:rFonts w:ascii="Cambria" w:hAnsi="Cambria"/>
+        </w:rPr>
+      </w:pPr>
       <w:proofErr w:type="spellStart"/>
       <w:proofErr w:type="gramStart"/>
       <w:r>
         <w:rPr>
+          <w:rFonts w:ascii="Cambria" w:hAnsi="Cambria"/>
           <w:i/>
           <w:lang w:val="en-US"/>
         </w:rPr>
@@ -324,6 +373,7 @@
       </w:r>
       <w:r>
         <w:rPr>
+          <w:rFonts w:ascii="Cambria" w:hAnsi="Cambria"/>
           <w:i/>
           <w:lang w:val="en-US"/>
         </w:rPr>
@@ -332,6 +382,7 @@
       <w:proofErr w:type="spellEnd"/>
       <w:r>
         <w:rPr>
+          <w:rFonts w:ascii="Cambria" w:hAnsi="Cambria"/>
           <w:i/>
         </w:rPr>
         <w:t>(</w:t>
@@ -339,6 +390,7 @@
       <w:proofErr w:type="gramEnd"/>
       <w:r>
         <w:rPr>
+          <w:rFonts w:ascii="Cambria" w:hAnsi="Cambria"/>
           <w:i/>
           <w:lang w:val="en-US"/>
         </w:rPr>
@@ -346,255 +398,392 @@
       </w:r>
       <w:r>
         <w:rPr>
+          <w:rFonts w:ascii="Cambria" w:hAnsi="Cambria"/>
           <w:i/>
         </w:rPr>
         <w:t>)</w:t>
       </w:r>
       <w:r>
         <w:rPr>
+          <w:rFonts w:ascii="Cambria" w:hAnsi="Cambria"/>
           <w:i/>
         </w:rPr>
         <w:t xml:space="preserve"> </w:t>
       </w:r>
       <w:r>
+        <w:rPr>
+          <w:rFonts w:ascii="Cambria" w:hAnsi="Cambria"/>
+        </w:rPr>
         <w:t>–</w:t>
       </w:r>
       <w:r>
+        <w:rPr>
+          <w:rFonts w:ascii="Cambria" w:hAnsi="Cambria"/>
+        </w:rPr>
         <w:t xml:space="preserve"> </w:t>
       </w:r>
       <w:r>
+        <w:rPr>
+          <w:rFonts w:ascii="Cambria" w:hAnsi="Cambria"/>
+        </w:rPr>
         <w:t>функция</w:t>
       </w:r>
       <w:r>
+        <w:rPr>
+          <w:rFonts w:ascii="Cambria" w:hAnsi="Cambria"/>
+        </w:rPr>
         <w:t xml:space="preserve"> </w:t>
       </w:r>
       <w:r>
+        <w:rPr>
+          <w:rFonts w:ascii="Cambria" w:hAnsi="Cambria"/>
+        </w:rPr>
         <w:t>вычисления</w:t>
       </w:r>
       <w:r>
+        <w:rPr>
+          <w:rFonts w:ascii="Cambria" w:hAnsi="Cambria"/>
+        </w:rPr>
         <w:t xml:space="preserve"> </w:t>
       </w:r>
       <w:r>
+        <w:rPr>
+          <w:rFonts w:ascii="Cambria" w:hAnsi="Cambria"/>
+        </w:rPr>
         <w:t>ко</w:t>
       </w:r>
       <w:r>
+        <w:rPr>
+          <w:rFonts w:ascii="Cambria" w:hAnsi="Cambria"/>
+        </w:rPr>
         <w:t>тангенса</w:t>
       </w:r>
       <w:r>
+        <w:rPr>
+          <w:rFonts w:ascii="Cambria" w:hAnsi="Cambria"/>
+        </w:rPr>
         <w:t xml:space="preserve"> </w:t>
       </w:r>
       <w:r>
+        <w:rPr>
+          <w:rFonts w:ascii="Cambria" w:hAnsi="Cambria"/>
+        </w:rPr>
         <w:t>вещественного</w:t>
       </w:r>
       <w:r>
+        <w:rPr>
+          <w:rFonts w:ascii="Cambria" w:hAnsi="Cambria"/>
+        </w:rPr>
         <w:t xml:space="preserve"> ил</w:t>
       </w:r>
       <w:r>
+        <w:rPr>
+          <w:rFonts w:ascii="Cambria" w:hAnsi="Cambria"/>
+        </w:rPr>
         <w:t>и комплексного числа</w:t>
       </w:r>
       <w:r>
+        <w:rPr>
+          <w:rFonts w:ascii="Cambria" w:hAnsi="Cambria"/>
+        </w:rPr>
         <w:t>.</w:t>
       </w:r>
     </w:p>
     <w:p>
       <w:pPr>
         <w:rPr>
+          <w:rFonts w:ascii="Cambria" w:hAnsi="Cambria"/>
           <w:iCs/>
           <w:szCs w:val="24"/>
         </w:rPr>
       </w:pPr>
       <w:r>
         <w:rPr>
+          <w:rFonts w:ascii="Cambria" w:hAnsi="Cambria"/>
           <w:iCs/>
           <w:szCs w:val="24"/>
         </w:rPr>
-        <w:t>Входн</w:t>
-      </w:r>
-      <w:r>
-        <w:rPr>
+        <w:t>Входное значение может быть как вещественным</w:t>
+      </w:r>
+      <w:r>
+        <w:rPr>
+          <w:rFonts w:ascii="Cambria" w:hAnsi="Cambria"/>
           <w:iCs/>
           <w:szCs w:val="24"/>
         </w:rPr>
-        <w:t>ое</w:t>
-      </w:r>
-      <w:r>
-        <w:rPr>
+        <w:t>,</w:t>
+      </w:r>
+      <w:r>
+        <w:rPr>
+          <w:rFonts w:ascii="Cambria" w:hAnsi="Cambria"/>
           <w:iCs/>
           <w:szCs w:val="24"/>
         </w:rPr>
-        <w:t xml:space="preserve"> значение может быть как вещественным</w:t>
-      </w:r>
-      <w:r>
-        <w:rPr>
+        <w:t xml:space="preserve"> так и комплексным числом</w:t>
+      </w:r>
+      <w:r>
+        <w:rPr>
+          <w:rFonts w:ascii="Cambria" w:hAnsi="Cambria"/>
           <w:iCs/>
           <w:szCs w:val="24"/>
         </w:rPr>
-        <w:t>,</w:t>
-      </w:r>
-      <w:r>
-        <w:rPr>
+        <w:t>.</w:t>
+      </w:r>
+      <w:r>
+        <w:rPr>
+          <w:rFonts w:ascii="Cambria" w:hAnsi="Cambria"/>
           <w:iCs/>
           <w:szCs w:val="24"/>
         </w:rPr>
-        <w:t xml:space="preserve"> так и комплексным числом</w:t>
-      </w:r>
-      <w:r>
-        <w:rPr>
+        <w:t xml:space="preserve"> </w:t>
+      </w:r>
+    </w:p>
+    <w:p>
+      <w:pPr>
+        <w:rPr>
+          <w:rFonts w:ascii="Cambria" w:hAnsi="Cambria"/>
           <w:iCs/>
           <w:szCs w:val="24"/>
         </w:rPr>
-        <w:t>.</w:t>
-      </w:r>
-      <w:r>
-        <w:rPr>
+      </w:pPr>
+      <w:r>
+        <w:rPr>
+          <w:rFonts w:ascii="Cambria" w:hAnsi="Cambria"/>
           <w:iCs/>
           <w:szCs w:val="24"/>
         </w:rPr>
-        <w:t xml:space="preserve"> </w:t>
+        <w:t>Входное значение может задаваться как заранее определенная переменная или как постоянное число.</w:t>
       </w:r>
     </w:p>
     <w:p>
       <w:pPr>
         <w:rPr>
+          <w:rFonts w:ascii="Cambria" w:hAnsi="Cambria"/>
           <w:iCs/>
           <w:szCs w:val="24"/>
         </w:rPr>
       </w:pPr>
       <w:r>
         <w:rPr>
+          <w:rFonts w:ascii="Cambria" w:hAnsi="Cambria"/>
           <w:iCs/>
           <w:szCs w:val="24"/>
         </w:rPr>
-        <w:t>Входное значение может задаваться как заранее определенная переменная или как постоянное число</w:t>
-      </w:r>
-      <w:r>
-        <w:rPr>
+        <w:t xml:space="preserve">Комплексное число задается выражением </w:t>
+      </w:r>
+      <w:proofErr w:type="spellStart"/>
+      <w:r>
+        <w:rPr>
+          <w:rFonts w:ascii="Cambria" w:hAnsi="Cambria"/>
+          <w:i/>
           <w:iCs/>
           <w:szCs w:val="24"/>
         </w:rPr>
-        <w:t>.</w:t>
+        <w:t>a</w:t>
+      </w:r>
+      <w:r>
+        <w:rPr>
+          <w:rFonts w:ascii="Cambria" w:hAnsi="Cambria"/>
+          <w:iCs/>
+          <w:szCs w:val="24"/>
+        </w:rPr>
+        <w:t>+</w:t>
+      </w:r>
+      <w:r>
+        <w:rPr>
+          <w:rFonts w:ascii="Cambria" w:hAnsi="Cambria"/>
+          <w:i/>
+          <w:iCs/>
+          <w:szCs w:val="24"/>
+        </w:rPr>
+        <w:t>b</w:t>
+      </w:r>
+      <w:r>
+        <w:rPr>
+          <w:rFonts w:ascii="Cambria" w:hAnsi="Cambria"/>
+          <w:iCs/>
+          <w:szCs w:val="24"/>
+        </w:rPr>
+        <w:t>i</w:t>
+      </w:r>
+      <w:proofErr w:type="spellEnd"/>
+      <w:r>
+        <w:rPr>
+          <w:rFonts w:ascii="Cambria" w:hAnsi="Cambria"/>
+          <w:iCs/>
+          <w:szCs w:val="24"/>
+        </w:rPr>
+        <w:t xml:space="preserve">, где </w:t>
+      </w:r>
+      <w:r>
+        <w:rPr>
+          <w:rFonts w:ascii="Cambria" w:hAnsi="Cambria"/>
+          <w:i/>
+          <w:iCs/>
+          <w:szCs w:val="24"/>
+        </w:rPr>
+        <w:t>a</w:t>
+      </w:r>
+      <w:r>
+        <w:rPr>
+          <w:rFonts w:ascii="Cambria" w:hAnsi="Cambria"/>
+          <w:iCs/>
+          <w:szCs w:val="24"/>
+        </w:rPr>
+        <w:t xml:space="preserve"> и </w:t>
+      </w:r>
+      <w:r>
+        <w:rPr>
+          <w:rFonts w:ascii="Cambria" w:hAnsi="Cambria"/>
+          <w:i/>
+          <w:iCs/>
+          <w:szCs w:val="24"/>
+        </w:rPr>
+        <w:t>b</w:t>
+      </w:r>
+      <w:r>
+        <w:rPr>
+          <w:rFonts w:ascii="Cambria" w:hAnsi="Cambria"/>
+          <w:iCs/>
+          <w:szCs w:val="24"/>
+        </w:rPr>
+        <w:t xml:space="preserve"> вещественные и мнимые</w:t>
+      </w:r>
+      <w:r>
+        <w:rPr>
+          <w:rFonts w:ascii="Cambria" w:hAnsi="Cambria"/>
+          <w:iCs/>
+          <w:szCs w:val="24"/>
+        </w:rPr>
+        <w:t xml:space="preserve"> части числа соответственно.</w:t>
       </w:r>
     </w:p>
     <w:p>
       <w:pPr>
-        <w:rPr>
+        <w:pStyle w:val="aa"/>
+        <w:ind w:left="720"/>
+        <w:rPr>
+          <w:rFonts w:ascii="Cambria" w:hAnsi="Cambria" w:cs="Courier New"/>
           <w:iCs/>
           <w:szCs w:val="24"/>
         </w:rPr>
       </w:pPr>
-      <w:r>
-        <w:rPr>
+    </w:p>
+    <w:p>
+      <w:pPr>
+        <w:rPr>
+          <w:rFonts w:ascii="Cambria" w:hAnsi="Cambria"/>
+          <w:b/>
+        </w:rPr>
+      </w:pPr>
+      <w:r>
+        <w:rPr>
+          <w:rFonts w:ascii="Cambria" w:hAnsi="Cambria"/>
+          <w:b/>
+        </w:rPr>
+        <w:t>Результат:</w:t>
+      </w:r>
+    </w:p>
+    <w:p>
+      <w:pPr>
+        <w:rPr>
+          <w:rFonts w:ascii="Cambria" w:hAnsi="Cambria" w:cs="Courier New"/>
           <w:iCs/>
           <w:szCs w:val="24"/>
         </w:rPr>
-        <w:t xml:space="preserve">Комплексное число задается выражением </w:t>
-      </w:r>
-      <w:proofErr w:type="spellStart"/>
-      <w:r>
-        <w:rPr>
-          <w:i/>
-          <w:iCs/>
-          <w:szCs w:val="24"/>
-        </w:rPr>
-        <w:t>a</w:t>
-      </w:r>
-      <w:r>
-        <w:rPr>
-          <w:iCs/>
-          <w:szCs w:val="24"/>
-        </w:rPr>
-        <w:t>+</w:t>
-      </w:r>
-      <w:r>
-        <w:rPr>
-          <w:i/>
-          <w:iCs/>
-          <w:szCs w:val="24"/>
-        </w:rPr>
-        <w:t>b</w:t>
-      </w:r>
-      <w:r>
-        <w:rPr>
-          <w:iCs/>
-          <w:szCs w:val="24"/>
-        </w:rPr>
-        <w:t>i</w:t>
-      </w:r>
-      <w:proofErr w:type="spellEnd"/>
-      <w:r>
-        <w:rPr>
-          <w:iCs/>
-          <w:szCs w:val="24"/>
-        </w:rPr>
-        <w:t xml:space="preserve">, где </w:t>
-      </w:r>
-      <w:proofErr w:type="spellStart"/>
-      <w:r>
-        <w:rPr>
-          <w:i/>
-          <w:iCs/>
-          <w:szCs w:val="24"/>
-        </w:rPr>
-        <w:t>a</w:t>
-      </w:r>
-      <w:proofErr w:type="spellEnd"/>
-      <w:r>
-        <w:rPr>
-          <w:iCs/>
-          <w:szCs w:val="24"/>
-        </w:rPr>
-        <w:t xml:space="preserve"> и </w:t>
-      </w:r>
-      <w:proofErr w:type="spellStart"/>
-      <w:r>
-        <w:rPr>
-          <w:i/>
-          <w:iCs/>
-          <w:szCs w:val="24"/>
-        </w:rPr>
-        <w:t>b</w:t>
-      </w:r>
-      <w:proofErr w:type="spellEnd"/>
-      <w:r>
-        <w:rPr>
-          <w:iCs/>
-          <w:szCs w:val="24"/>
-        </w:rPr>
-        <w:t xml:space="preserve"> вещественные и мнимые</w:t>
-      </w:r>
-      <w:r>
-        <w:rPr>
-          <w:iCs/>
-          <w:szCs w:val="24"/>
-        </w:rPr>
-        <w:t xml:space="preserve"> части числа соответственно.</w:t>
+      </w:pPr>
+      <w:r>
+        <w:rPr>
+          <w:rFonts w:ascii="Cambria" w:hAnsi="Cambria"/>
+          <w:i/>
+          <w:lang w:val="en-US"/>
+        </w:rPr>
+        <w:t>y</w:t>
+      </w:r>
+      <w:r>
+        <w:rPr>
+          <w:rFonts w:ascii="Cambria" w:hAnsi="Cambria"/>
+        </w:rPr>
+        <w:t xml:space="preserve"> –</w:t>
+      </w:r>
+      <w:r>
+        <w:rPr>
+          <w:rFonts w:ascii="Cambria" w:hAnsi="Cambria"/>
+        </w:rPr>
+        <w:t xml:space="preserve"> </w:t>
+      </w:r>
+      <w:proofErr w:type="gramStart"/>
+      <w:r>
+        <w:rPr>
+          <w:rFonts w:ascii="Cambria" w:hAnsi="Cambria"/>
+        </w:rPr>
+        <w:t>ко</w:t>
+      </w:r>
+      <w:r>
+        <w:rPr>
+          <w:rFonts w:ascii="Cambria" w:hAnsi="Cambria"/>
+        </w:rPr>
+        <w:t>тангенс</w:t>
+      </w:r>
+      <w:proofErr w:type="gramEnd"/>
+      <w:r>
+        <w:rPr>
+          <w:rFonts w:ascii="Cambria" w:hAnsi="Cambria"/>
+        </w:rPr>
+        <w:t xml:space="preserve"> </w:t>
+      </w:r>
+      <w:r>
+        <w:rPr>
+          <w:rFonts w:ascii="Cambria" w:hAnsi="Cambria"/>
+        </w:rPr>
+        <w:t xml:space="preserve">входного значения </w:t>
+      </w:r>
+      <w:r>
+        <w:rPr>
+          <w:rFonts w:ascii="Cambria" w:hAnsi="Cambria"/>
+          <w:i/>
+        </w:rPr>
+        <w:t>x</w:t>
+      </w:r>
+      <w:r>
+        <w:rPr>
+          <w:rFonts w:ascii="Cambria" w:hAnsi="Cambria"/>
+        </w:rPr>
+        <w:t>.</w:t>
       </w:r>
     </w:p>
     <w:p>
       <w:pPr>
-        <w:pStyle w:val="aa"/>
-        <w:ind w:left="720"/>
-        <w:rPr>
-          <w:rFonts w:ascii="Courier New" w:hAnsi="Courier New" w:cs="Courier New"/>
-          <w:iCs/>
-          <w:szCs w:val="24"/>
+        <w:rPr>
+          <w:rFonts w:ascii="Cambria" w:hAnsi="Cambria"/>
         </w:rPr>
       </w:pPr>
     </w:p>
     <w:p>
       <w:pPr>
         <w:rPr>
+          <w:rFonts w:ascii="Cambria" w:hAnsi="Cambria"/>
           <w:b/>
-        </w:rPr>
-      </w:pPr>
-      <w:r>
-        <w:rPr>
+          <w:lang w:val="en-US"/>
+        </w:rPr>
+      </w:pPr>
+      <w:r>
+        <w:rPr>
+          <w:rFonts w:ascii="Cambria" w:hAnsi="Cambria"/>
           <w:b/>
         </w:rPr>
-        <w:t>Результат</w:t>
-      </w:r>
-      <w:r>
-        <w:rPr>
+        <w:t>Пример</w:t>
+      </w:r>
+      <w:r>
+        <w:rPr>
+          <w:rFonts w:ascii="Cambria" w:hAnsi="Cambria"/>
+          <w:b/>
+        </w:rPr>
+        <w:t xml:space="preserve"> 1</w:t>
+      </w:r>
+      <w:r>
+        <w:rPr>
+          <w:rFonts w:ascii="Cambria" w:hAnsi="Cambria"/>
           <w:b/>
         </w:rPr>
         <w:t>:</w:t>
@@ -603,120 +792,63 @@
     <w:p>
       <w:pPr>
         <w:rPr>
-          <w:rFonts w:ascii="Courier New" w:hAnsi="Courier New" w:cs="Courier New"/>
-          <w:iCs/>
-          <w:szCs w:val="24"/>
-        </w:rPr>
-      </w:pPr>
-      <w:r>
-        <w:rPr>
+          <w:rFonts w:ascii="Cambria" w:hAnsi="Cambria"/>
+          <w:b/>
+        </w:rPr>
+      </w:pPr>
+      <w:r>
+        <w:rPr>
+          <w:rFonts w:ascii="Cambria" w:hAnsi="Cambria"/>
+          <w:i/>
+        </w:rPr>
+        <w:t>Кот</w:t>
+      </w:r>
+      <w:r>
+        <w:rPr>
+          <w:rFonts w:ascii="Cambria" w:hAnsi="Cambria"/>
+          <w:i/>
+        </w:rPr>
+        <w:t>ангенс</w:t>
+      </w:r>
+      <w:r>
+        <w:rPr>
+          <w:rFonts w:ascii="Cambria" w:hAnsi="Cambria"/>
+          <w:i/>
+        </w:rPr>
+        <w:t xml:space="preserve"> </w:t>
+      </w:r>
+      <w:proofErr w:type="spellStart"/>
+      <w:r>
+        <w:rPr>
+          <w:rFonts w:ascii="Cambria" w:hAnsi="Cambria"/>
           <w:i/>
           <w:lang w:val="en-US"/>
         </w:rPr>
-        <w:t>y</w:t>
-      </w:r>
-      <w:r>
-        <w:t xml:space="preserve"> –</w:t>
-      </w:r>
-      <w:r>
+        <w:t>вещес</w:t>
+      </w:r>
+      <w:bookmarkStart w:id="0" w:name="_GoBack"/>
+      <w:bookmarkEnd w:id="0"/>
+      <w:r>
+        <w:rPr>
+          <w:rFonts w:ascii="Cambria" w:hAnsi="Cambria"/>
+          <w:i/>
+          <w:lang w:val="en-US"/>
+        </w:rPr>
+        <w:t>твенного</w:t>
+      </w:r>
+      <w:proofErr w:type="spellEnd"/>
+      <w:r>
+        <w:rPr>
+          <w:rFonts w:ascii="Cambria" w:hAnsi="Cambria"/>
+          <w:i/>
+          <w:lang w:val="en-US"/>
+        </w:rPr>
         <w:t xml:space="preserve"> </w:t>
       </w:r>
-      <w:proofErr w:type="gramStart"/>
-      <w:r>
-        <w:t>ко</w:t>
-      </w:r>
-      <w:r>
-        <w:t>тангенс</w:t>
-      </w:r>
-      <w:proofErr w:type="gramEnd"/>
-      <w:r>
-        <w:t xml:space="preserve"> </w:t>
-      </w:r>
-      <w:r>
-        <w:t xml:space="preserve">входного значения </w:t>
-      </w:r>
       <w:proofErr w:type="spellStart"/>
       <w:r>
         <w:rPr>
-          <w:i/>
-        </w:rPr>
-        <w:t>x</w:t>
-      </w:r>
-      <w:proofErr w:type="spellEnd"/>
-      <w:r>
-        <w:t>.</w:t>
-      </w:r>
-    </w:p>
-    <w:p/>
-    <w:p>
-      <w:pPr>
-        <w:rPr>
-          <w:b/>
-          <w:lang w:val="en-US"/>
-        </w:rPr>
-      </w:pPr>
-      <w:r>
-        <w:rPr>
-          <w:b/>
-        </w:rPr>
-        <w:t>Пример</w:t>
-      </w:r>
-      <w:r>
-        <w:rPr>
-          <w:b/>
-        </w:rPr>
-        <w:t xml:space="preserve"> 1</w:t>
-      </w:r>
-      <w:r>
-        <w:rPr>
-          <w:b/>
-        </w:rPr>
-        <w:t>:</w:t>
-      </w:r>
-    </w:p>
-    <w:p>
-      <w:pPr>
-        <w:rPr>
-          <w:b/>
-        </w:rPr>
-      </w:pPr>
-      <w:r>
-        <w:rPr>
-          <w:i/>
-        </w:rPr>
-        <w:t>Кот</w:t>
-      </w:r>
-      <w:r>
-        <w:rPr>
-          <w:i/>
-        </w:rPr>
-        <w:t>ангенс</w:t>
-      </w:r>
-      <w:r>
-        <w:rPr>
-          <w:i/>
-        </w:rPr>
-        <w:t xml:space="preserve"> </w:t>
-      </w:r>
-      <w:proofErr w:type="spellStart"/>
-      <w:r>
-        <w:rPr>
-          <w:i/>
-          <w:lang w:val="en-US"/>
-        </w:rPr>
-        <w:t>вещественного</w:t>
-      </w:r>
-      <w:proofErr w:type="spellEnd"/>
-      <w:r>
-        <w:rPr>
-          <w:i/>
-          <w:lang w:val="en-US"/>
-        </w:rPr>
-        <w:t xml:space="preserve"> </w:t>
-      </w:r>
-      <w:proofErr w:type="spellStart"/>
-      <w:r>
-        <w:rPr>
+          <w:rFonts w:ascii="Cambria" w:hAnsi="Cambria"/>
           <w:i/>
           <w:lang w:val="en-US"/>
         </w:rPr>
@@ -727,6 +859,7 @@
     <w:p>
       <w:pPr>
         <w:rPr>
+          <w:rFonts w:ascii="Cambria" w:hAnsi="Cambria"/>
           <w:i/>
         </w:rPr>
       </w:pPr>
@@ -743,7 +876,7 @@
           <w:insideH w:val="none" w:sz="0" w:space="0" w:color="auto"/>
           <w:insideV w:val="none" w:sz="0" w:space="0" w:color="auto"/>
         </w:tblBorders>
-        <w:tblLook w:val="04A0"/>
+        <w:tblLook w:val="04A0" w:firstRow="1" w:lastRow="0" w:firstColumn="1" w:lastColumn="0" w:noHBand="0" w:noVBand="1"/>
       </w:tblPr>
       <w:tblGrid>
         <w:gridCol w:w="426"/>
@@ -762,7 +895,7 @@
               <w:pStyle w:val="afd"/>
               <w:spacing w:before="0" w:beforeAutospacing="0" w:after="0" w:afterAutospacing="0"/>
               <w:rPr>
-                <w:rFonts w:ascii="Courier New" w:hAnsi="Courier New" w:cs="Courier New"/>
+                <w:rFonts w:ascii="Cambria" w:hAnsi="Cambria" w:cs="Courier New"/>
                 <w:sz w:val="20"/>
                 <w:szCs w:val="20"/>
               </w:rPr>
@@ -780,23 +913,25 @@
           <w:p>
             <w:pPr>
               <w:rPr>
-                <w:rFonts w:ascii="Courier New" w:hAnsi="Courier New" w:cs="Courier New"/>
+                <w:rFonts w:ascii="Consolas" w:hAnsi="Consolas" w:cs="Consolas"/>
                 <w:szCs w:val="24"/>
                 <w:lang w:val="en-US"/>
               </w:rPr>
             </w:pPr>
+            <w:proofErr w:type="spellStart"/>
             <w:r>
               <w:rPr>
-                <w:rFonts w:ascii="Courier New" w:hAnsi="Courier New" w:cs="Courier New"/>
+                <w:rFonts w:ascii="Consolas" w:hAnsi="Consolas" w:cs="Consolas"/>
                 <w:b/>
                 <w:szCs w:val="24"/>
                 <w:lang w:val="en-US"/>
               </w:rPr>
               <w:t>const</w:t>
             </w:r>
+            <w:proofErr w:type="spellEnd"/>
             <w:r>
               <w:rPr>
-                <w:rFonts w:ascii="Courier New" w:hAnsi="Courier New" w:cs="Courier New"/>
+                <w:rFonts w:ascii="Consolas" w:hAnsi="Consolas" w:cs="Consolas"/>
                 <w:szCs w:val="24"/>
                 <w:lang w:val="en-US"/>
               </w:rPr>
@@ -804,7 +939,7 @@
             </w:r>
             <w:r>
               <w:rPr>
-                <w:rFonts w:ascii="Courier New" w:hAnsi="Courier New" w:cs="Courier New"/>
+                <w:rFonts w:ascii="Consolas" w:hAnsi="Consolas" w:cs="Consolas"/>
                 <w:b/>
                 <w:szCs w:val="24"/>
                 <w:lang w:val="en-US"/>
@@ -813,22 +948,15 @@
             </w:r>
             <w:r>
               <w:rPr>
-                <w:rFonts w:ascii="Courier New" w:hAnsi="Courier New" w:cs="Courier New"/>
+                <w:rFonts w:ascii="Consolas" w:hAnsi="Consolas" w:cs="Consolas"/>
                 <w:szCs w:val="24"/>
                 <w:lang w:val="en-US"/>
               </w:rPr>
-              <w:t>/</w:t>
+              <w:t>/6</w:t>
             </w:r>
             <w:r>
               <w:rPr>
-                <w:rFonts w:ascii="Courier New" w:hAnsi="Courier New" w:cs="Courier New"/>
-                <w:szCs w:val="24"/>
-              </w:rPr>
-              <w:t>6</w:t>
-            </w:r>
-            <w:r>
-              <w:rPr>
-                <w:rFonts w:ascii="Courier New" w:hAnsi="Courier New" w:cs="Courier New"/>
+                <w:rFonts w:ascii="Consolas" w:hAnsi="Consolas" w:cs="Consolas"/>
                 <w:szCs w:val="24"/>
                 <w:lang w:val="en-US"/>
               </w:rPr>
@@ -838,7 +966,7 @@
           <w:p>
             <w:pPr>
               <w:rPr>
-                <w:rFonts w:ascii="Courier New" w:hAnsi="Courier New" w:cs="Courier New"/>
+                <w:rFonts w:ascii="Consolas" w:hAnsi="Consolas" w:cs="Consolas"/>
                 <w:szCs w:val="24"/>
                 <w:lang w:val="en-US"/>
               </w:rPr>
@@ -849,7 +977,7 @@
               <w:pStyle w:val="afd"/>
               <w:spacing w:before="0" w:beforeAutospacing="0" w:after="0" w:afterAutospacing="0"/>
               <w:rPr>
-                <w:rFonts w:ascii="Courier New" w:hAnsi="Courier New" w:cs="Courier New"/>
+                <w:rFonts w:ascii="Cambria" w:hAnsi="Cambria" w:cs="Courier New"/>
                 <w:sz w:val="20"/>
                 <w:szCs w:val="20"/>
                 <w:lang w:val="en-US"/>
@@ -857,7 +985,7 @@
             </w:pPr>
             <w:r>
               <w:rPr>
-                <w:rFonts w:ascii="Courier New" w:hAnsi="Courier New" w:cs="Courier New"/>
+                <w:rFonts w:ascii="Consolas" w:hAnsi="Consolas" w:cs="Consolas"/>
                 <w:bCs/>
                 <w:lang w:val="en-US"/>
               </w:rPr>
@@ -865,7 +993,7 @@
             </w:r>
             <w:r>
               <w:rPr>
-                <w:rFonts w:ascii="Courier New" w:hAnsi="Courier New" w:cs="Courier New"/>
+                <w:rFonts w:ascii="Consolas" w:hAnsi="Consolas" w:cs="Consolas"/>
                 <w:bCs/>
                 <w:lang w:val="en-US"/>
               </w:rPr>
@@ -873,7 +1001,7 @@
             </w:r>
             <w:r>
               <w:rPr>
-                <w:rFonts w:ascii="Courier New" w:hAnsi="Courier New" w:cs="Courier New"/>
+                <w:rFonts w:ascii="Consolas" w:hAnsi="Consolas" w:cs="Consolas"/>
                 <w:bCs/>
                 <w:lang w:val="en-US"/>
               </w:rPr>
@@ -882,7 +1010,7 @@
             <w:proofErr w:type="spellStart"/>
             <w:r>
               <w:rPr>
-                <w:rFonts w:ascii="Courier New" w:hAnsi="Courier New" w:cs="Courier New"/>
+                <w:rFonts w:ascii="Consolas" w:hAnsi="Consolas" w:cs="Consolas"/>
                 <w:b/>
                 <w:bCs/>
                 <w:lang w:val="en-US"/>
@@ -891,7 +1019,7 @@
             </w:r>
             <w:r>
               <w:rPr>
-                <w:rFonts w:ascii="Courier New" w:hAnsi="Courier New" w:cs="Courier New"/>
+                <w:rFonts w:ascii="Consolas" w:hAnsi="Consolas" w:cs="Consolas"/>
                 <w:b/>
                 <w:bCs/>
                 <w:lang w:val="en-US"/>
@@ -901,21 +1029,21 @@
             <w:proofErr w:type="spellEnd"/>
             <w:r>
               <w:rPr>
-                <w:rFonts w:ascii="Courier New" w:hAnsi="Courier New" w:cs="Courier New"/>
+                <w:rFonts w:ascii="Consolas" w:hAnsi="Consolas" w:cs="Consolas"/>
                 <w:lang w:val="en-US"/>
               </w:rPr>
               <w:t>(</w:t>
             </w:r>
             <w:r>
               <w:rPr>
-                <w:rFonts w:ascii="Courier New" w:hAnsi="Courier New" w:cs="Courier New"/>
+                <w:rFonts w:ascii="Consolas" w:hAnsi="Consolas" w:cs="Consolas"/>
                 <w:lang w:val="en-US"/>
               </w:rPr>
               <w:t>x</w:t>
             </w:r>
             <w:r>
               <w:rPr>
-                <w:rFonts w:ascii="Courier New" w:hAnsi="Courier New" w:cs="Courier New"/>
+                <w:rFonts w:ascii="Consolas" w:hAnsi="Consolas" w:cs="Consolas"/>
                 <w:lang w:val="en-US"/>
               </w:rPr>
               <w:t>);</w:t>
@@ -925,35 +1053,65 @@
       </w:tr>
     </w:tbl>
     <w:p>
-      <w:r>
+      <w:pPr>
+        <w:rPr>
+          <w:rFonts w:ascii="Cambria" w:hAnsi="Cambria"/>
+        </w:rPr>
+      </w:pPr>
+      <w:r>
+        <w:rPr>
+          <w:rFonts w:ascii="Cambria" w:hAnsi="Cambria"/>
+        </w:rPr>
         <w:t>В результате</w:t>
       </w:r>
       <w:r>
+        <w:rPr>
+          <w:rFonts w:ascii="Cambria" w:hAnsi="Cambria"/>
+        </w:rPr>
         <w:t xml:space="preserve"> </w:t>
       </w:r>
       <w:r>
+        <w:rPr>
+          <w:rFonts w:ascii="Cambria" w:hAnsi="Cambria"/>
+        </w:rPr>
         <w:t>переменной</w:t>
       </w:r>
       <w:r>
+        <w:rPr>
+          <w:rFonts w:ascii="Cambria" w:hAnsi="Cambria"/>
+        </w:rPr>
         <w:t xml:space="preserve"> </w:t>
       </w:r>
       <w:r>
         <w:rPr>
+          <w:rFonts w:ascii="Cambria" w:hAnsi="Cambria"/>
           <w:i/>
           <w:lang w:val="en-US"/>
         </w:rPr>
         <w:t>y</w:t>
       </w:r>
       <w:r>
+        <w:rPr>
+          <w:rFonts w:ascii="Cambria" w:hAnsi="Cambria"/>
+        </w:rPr>
         <w:t xml:space="preserve"> буд</w:t>
       </w:r>
       <w:r>
+        <w:rPr>
+          <w:rFonts w:ascii="Cambria" w:hAnsi="Cambria"/>
+        </w:rPr>
         <w:t xml:space="preserve">ет присвоено значение </w:t>
       </w:r>
       <w:r>
+        <w:rPr>
+          <w:rFonts w:ascii="Cambria" w:hAnsi="Cambria"/>
+        </w:rPr>
         <w:t>1.7320508</w:t>
       </w:r>
       <w:r>
+        <w:rPr>
+          <w:rFonts w:ascii="Cambria" w:hAnsi="Cambria"/>
+        </w:rPr>
         <w:t>.</w:t>
       </w:r>
     </w:p>
@@ -962,7 +1120,7 @@
         <w:pStyle w:val="afd"/>
         <w:spacing w:before="0" w:beforeAutospacing="0" w:after="0" w:afterAutospacing="0"/>
         <w:rPr>
-          <w:rFonts w:ascii="Courier New" w:hAnsi="Courier New" w:cs="Courier New"/>
+          <w:rFonts w:ascii="Cambria" w:hAnsi="Cambria" w:cs="Courier New"/>
           <w:sz w:val="20"/>
           <w:szCs w:val="20"/>
         </w:rPr>
@@ -971,60 +1129,56 @@
     <w:p>
       <w:pPr>
         <w:rPr>
+          <w:rFonts w:ascii="Cambria" w:hAnsi="Cambria"/>
           <w:b/>
         </w:rPr>
       </w:pPr>
       <w:r>
         <w:rPr>
+          <w:rFonts w:ascii="Cambria" w:hAnsi="Cambria"/>
           <w:b/>
         </w:rPr>
-        <w:t>Пример</w:t>
-      </w:r>
-      <w:r>
-        <w:rPr>
-          <w:b/>
-        </w:rPr>
-        <w:t xml:space="preserve"> 2</w:t>
-      </w:r>
-      <w:r>
-        <w:rPr>
-          <w:b/>
-        </w:rPr>
-        <w:t>:</w:t>
+        <w:t>Пример 2:</w:t>
       </w:r>
     </w:p>
     <w:p>
       <w:pPr>
         <w:rPr>
-          <w:i/>
-        </w:rPr>
-      </w:pPr>
-      <w:r>
-        <w:rPr>
+          <w:rFonts w:ascii="Cambria" w:hAnsi="Cambria"/>
+          <w:i/>
+        </w:rPr>
+      </w:pPr>
+      <w:r>
+        <w:rPr>
+          <w:rFonts w:ascii="Cambria" w:hAnsi="Cambria"/>
           <w:i/>
         </w:rPr>
         <w:t>Кот</w:t>
       </w:r>
       <w:r>
         <w:rPr>
+          <w:rFonts w:ascii="Cambria" w:hAnsi="Cambria"/>
           <w:i/>
         </w:rPr>
         <w:t>ангенс</w:t>
       </w:r>
       <w:r>
         <w:rPr>
+          <w:rFonts w:ascii="Cambria" w:hAnsi="Cambria"/>
           <w:i/>
         </w:rPr>
         <w:t xml:space="preserve"> </w:t>
       </w:r>
       <w:r>
         <w:rPr>
+          <w:rFonts w:ascii="Cambria" w:hAnsi="Cambria"/>
           <w:i/>
         </w:rPr>
         <w:t>комплексного</w:t>
       </w:r>
       <w:r>
         <w:rPr>
+          <w:rFonts w:ascii="Cambria" w:hAnsi="Cambria"/>
           <w:i/>
           <w:lang w:val="en-US"/>
         </w:rPr>
@@ -1033,6 +1187,7 @@
       <w:proofErr w:type="spellStart"/>
       <w:r>
         <w:rPr>
+          <w:rFonts w:ascii="Cambria" w:hAnsi="Cambria"/>
           <w:i/>
           <w:lang w:val="en-US"/>
         </w:rPr>
@@ -1043,6 +1198,7 @@
     <w:p>
       <w:pPr>
         <w:rPr>
+          <w:rFonts w:ascii="Cambria" w:hAnsi="Cambria"/>
           <w:i/>
         </w:rPr>
       </w:pPr>
@@ -1059,7 +1215,7 @@
           <w:insideH w:val="none" w:sz="0" w:space="0" w:color="auto"/>
           <w:insideV w:val="none" w:sz="0" w:space="0" w:color="auto"/>
         </w:tblBorders>
-        <w:tblLook w:val="04A0"/>
+        <w:tblLook w:val="04A0" w:firstRow="1" w:lastRow="0" w:firstColumn="1" w:lastColumn="0" w:noHBand="0" w:noVBand="1"/>
       </w:tblPr>
       <w:tblGrid>
         <w:gridCol w:w="426"/>
@@ -1078,7 +1234,7 @@
               <w:pStyle w:val="afd"/>
               <w:spacing w:before="0" w:beforeAutospacing="0" w:after="0" w:afterAutospacing="0"/>
               <w:rPr>
-                <w:rFonts w:ascii="Courier New" w:hAnsi="Courier New" w:cs="Courier New"/>
+                <w:rFonts w:ascii="Cambria" w:hAnsi="Cambria" w:cs="Courier New"/>
                 <w:sz w:val="20"/>
                 <w:szCs w:val="20"/>
               </w:rPr>
@@ -1096,7 +1252,7 @@
           <w:p>
             <w:pPr>
               <w:rPr>
-                <w:rFonts w:ascii="Courier New" w:hAnsi="Courier New" w:cs="Courier New"/>
+                <w:rFonts w:ascii="Cambria" w:hAnsi="Cambria" w:cs="Courier New"/>
                 <w:szCs w:val="24"/>
                 <w:lang w:val="en-US"/>
               </w:rPr>
@@ -1107,7 +1263,7 @@
               <w:pStyle w:val="afd"/>
               <w:spacing w:before="0" w:beforeAutospacing="0" w:after="0" w:afterAutospacing="0"/>
               <w:rPr>
-                <w:rFonts w:ascii="Courier New" w:hAnsi="Courier New" w:cs="Courier New"/>
+                <w:rFonts w:ascii="Consolas" w:hAnsi="Consolas" w:cs="Consolas"/>
                 <w:sz w:val="20"/>
                 <w:szCs w:val="20"/>
                 <w:lang w:val="en-US"/>
@@ -1115,7 +1271,7 @@
             </w:pPr>
             <w:r>
               <w:rPr>
-                <w:rFonts w:ascii="Courier New" w:hAnsi="Courier New" w:cs="Courier New"/>
+                <w:rFonts w:ascii="Consolas" w:hAnsi="Consolas" w:cs="Consolas"/>
                 <w:bCs/>
                 <w:lang w:val="en-US"/>
               </w:rPr>
@@ -1123,7 +1279,7 @@
             </w:r>
             <w:r>
               <w:rPr>
-                <w:rFonts w:ascii="Courier New" w:hAnsi="Courier New" w:cs="Courier New"/>
+                <w:rFonts w:ascii="Consolas" w:hAnsi="Consolas" w:cs="Consolas"/>
                 <w:bCs/>
                 <w:lang w:val="en-US"/>
               </w:rPr>
@@ -1131,7 +1287,7 @@
             </w:r>
             <w:r>
               <w:rPr>
-                <w:rFonts w:ascii="Courier New" w:hAnsi="Courier New" w:cs="Courier New"/>
+                <w:rFonts w:ascii="Consolas" w:hAnsi="Consolas" w:cs="Consolas"/>
                 <w:bCs/>
                 <w:lang w:val="en-US"/>
               </w:rPr>
@@ -1140,7 +1296,7 @@
             <w:proofErr w:type="spellStart"/>
             <w:r>
               <w:rPr>
-                <w:rFonts w:ascii="Courier New" w:hAnsi="Courier New" w:cs="Courier New"/>
+                <w:rFonts w:ascii="Consolas" w:hAnsi="Consolas" w:cs="Consolas"/>
                 <w:b/>
                 <w:bCs/>
                 <w:lang w:val="en-US"/>
@@ -1149,7 +1305,7 @@
             </w:r>
             <w:r>
               <w:rPr>
-                <w:rFonts w:ascii="Courier New" w:hAnsi="Courier New" w:cs="Courier New"/>
+                <w:rFonts w:ascii="Consolas" w:hAnsi="Consolas" w:cs="Consolas"/>
                 <w:b/>
                 <w:bCs/>
                 <w:lang w:val="en-US"/>
@@ -1159,33 +1315,33 @@
             <w:proofErr w:type="spellEnd"/>
             <w:r>
               <w:rPr>
-                <w:rFonts w:ascii="Courier New" w:hAnsi="Courier New" w:cs="Courier New"/>
+                <w:rFonts w:ascii="Consolas" w:hAnsi="Consolas" w:cs="Consolas"/>
                 <w:lang w:val="en-US"/>
               </w:rPr>
               <w:t>(</w:t>
             </w:r>
             <w:r>
               <w:rPr>
-                <w:rFonts w:ascii="Courier New" w:hAnsi="Courier New" w:cs="Courier New"/>
+                <w:rFonts w:ascii="Consolas" w:hAnsi="Consolas" w:cs="Consolas"/>
               </w:rPr>
               <w:t>3</w:t>
             </w:r>
             <w:r>
               <w:rPr>
-                <w:rFonts w:ascii="Courier New" w:hAnsi="Courier New" w:cs="Courier New"/>
+                <w:rFonts w:ascii="Consolas" w:hAnsi="Consolas" w:cs="Consolas"/>
                 <w:lang w:val="en-US"/>
               </w:rPr>
               <w:t>+</w:t>
             </w:r>
             <w:r>
               <w:rPr>
-                <w:rFonts w:ascii="Courier New" w:hAnsi="Courier New" w:cs="Courier New"/>
+                <w:rFonts w:ascii="Consolas" w:hAnsi="Consolas" w:cs="Consolas"/>
               </w:rPr>
               <w:t>4i</w:t>
             </w:r>
             <w:r>
               <w:rPr>
-                <w:rFonts w:ascii="Courier New" w:hAnsi="Courier New" w:cs="Courier New"/>
+                <w:rFonts w:ascii="Consolas" w:hAnsi="Consolas" w:cs="Consolas"/>
                 <w:lang w:val="en-US"/>
               </w:rPr>
               <w:t>);</w:t>
@@ -1195,35 +1351,59 @@
       </w:tr>
     </w:tbl>
     <w:p>
-      <w:r>
+      <w:pPr>
+        <w:rPr>
+          <w:rFonts w:ascii="Cambria" w:hAnsi="Cambria"/>
+        </w:rPr>
+      </w:pPr>
+      <w:r>
+        <w:rPr>
+          <w:rFonts w:ascii="Cambria" w:hAnsi="Cambria"/>
+        </w:rPr>
         <w:t>В результате</w:t>
       </w:r>
       <w:r>
+        <w:rPr>
+          <w:rFonts w:ascii="Cambria" w:hAnsi="Cambria"/>
+        </w:rPr>
         <w:t xml:space="preserve"> </w:t>
       </w:r>
       <w:r>
+        <w:rPr>
+          <w:rFonts w:ascii="Cambria" w:hAnsi="Cambria"/>
+        </w:rPr>
         <w:t>переменной</w:t>
       </w:r>
       <w:r>
+        <w:rPr>
+          <w:rFonts w:ascii="Cambria" w:hAnsi="Cambria"/>
+        </w:rPr>
         <w:t xml:space="preserve"> </w:t>
       </w:r>
       <w:r>
         <w:rPr>
+          <w:rFonts w:ascii="Cambria" w:hAnsi="Cambria"/>
           <w:i/>
           <w:lang w:val="en-US"/>
         </w:rPr>
         <w:t>y</w:t>
       </w:r>
       <w:r>
+        <w:rPr>
+          <w:rFonts w:ascii="Cambria" w:hAnsi="Cambria"/>
+        </w:rPr>
         <w:t xml:space="preserve"> будет присвоено значение</w:t>
       </w:r>
       <w:r>
-        <w:t xml:space="preserve"> </w:t>
-      </w:r>
-      <w:r>
-        <w:t>-0.00018758774-1.0006444i</w:t>
-      </w:r>
-      <w:r>
+        <w:rPr>
+          <w:rFonts w:ascii="Cambria" w:hAnsi="Cambria"/>
+        </w:rPr>
+        <w:t xml:space="preserve"> -0.00018758774-1.0006444i</w:t>
+      </w:r>
+      <w:r>
+        <w:rPr>
+          <w:rFonts w:ascii="Cambria" w:hAnsi="Cambria"/>
+        </w:rPr>
         <w:t>.</w:t>
       </w:r>
     </w:p>
@@ -1232,7 +1412,7 @@
         <w:pStyle w:val="afd"/>
         <w:spacing w:before="0" w:beforeAutospacing="0" w:after="0" w:afterAutospacing="0"/>
         <w:rPr>
-          <w:rFonts w:ascii="Courier New" w:hAnsi="Courier New" w:cs="Courier New"/>
+          <w:rFonts w:ascii="Cambria" w:hAnsi="Cambria" w:cs="Courier New"/>
           <w:sz w:val="20"/>
           <w:szCs w:val="20"/>
         </w:rPr>
@@ -1241,12 +1421,10 @@
     <w:p>
       <w:pPr>
         <w:rPr>
-          <w:rFonts w:ascii="Courier New" w:hAnsi="Courier New" w:cs="Courier New"/>
+          <w:rFonts w:ascii="Cambria" w:hAnsi="Cambria" w:cs="Courier New"/>
           <w:sz w:val="20"/>
         </w:rPr>
       </w:pPr>
-      <w:bookmarkStart w:id="0" w:name="_GoBack"/>
-      <w:bookmarkEnd w:id="0"/>
     </w:p>
     <w:sectPr>
       <w:pgSz w:w="11906" w:h="16838"/>
@@ -1259,8 +1437,8 @@
 </file>
 
 <file path=word/numbering.xml><?xml version="1.0" encoding="utf-8"?>
-<w:numbering xmlns:ve="http://schemas.openxmlformats.org/markup-compatibility/2006" xmlns:o="urn:schemas-microsoft-com:office:office" xmlns:r="http://schemas.openxmlformats.org/officeDocument/2006/relationships" xmlns:m="http://schemas.openxmlformats.org/officeDocument/2006/math" xmlns:v="urn:schemas-microsoft-com:vml" xmlns:wp="http://schemas.openxmlformats.org/drawingml/2006/wordprocessingDrawing" xmlns:w10="urn:schemas-microsoft-com:office:word" xmlns:w="http://schemas.openxmlformats.org/wordprocessingml/2006/main" xmlns:wne="http://schemas.microsoft.com/office/word/2006/wordml">
-  <w:abstractNum w:abstractNumId="0">
+<w:numbering xmlns:wpc="http://schemas.microsoft.com/office/word/2010/wordprocessingCanvas" xmlns:mc="http://schemas.openxmlformats.org/markup-compatibility/2006" xmlns:o="urn:schemas-microsoft-com:office:office" xmlns:r="http://schemas.openxmlformats.org/officeDocument/2006/relationships" xmlns:m="http://schemas.openxmlformats.org/officeDocument/2006/math" xmlns:v="urn:schemas-microsoft-com:vml" xmlns:wp14="http://schemas.microsoft.com/office/word/2010/wordprocessingDrawing" xmlns:wp="http://schemas.openxmlformats.org/drawingml/2006/wordprocessingDrawing" xmlns:w10="urn:schemas-microsoft-com:office:word" xmlns:w="http://schemas.openxmlformats.org/wordprocessingml/2006/main" xmlns:w14="http://schemas.microsoft.com/office/word/2010/wordml" xmlns:w15="http://schemas.microsoft.com/office/word/2012/wordml" xmlns:wpg="http://schemas.microsoft.com/office/word/2010/wordprocessingGroup" xmlns:wpi="http://schemas.microsoft.com/office/word/2010/wordprocessingInk" xmlns:wne="http://schemas.microsoft.com/office/word/2006/wordml" xmlns:wps="http://schemas.microsoft.com/office/word/2010/wordprocessingShape" mc:Ignorable="w14 w15 wp14">
+  <w:abstractNum w:abstractNumId="0" w15:restartNumberingAfterBreak="0">
     <w:nsid w:val="FFFFFFFB"/>
     <w:multiLevelType w:val="multilevel"/>
     <w:tmpl w:val="FFFFFFFF"/>
@@ -1328,7 +1506,7 @@
       <w:lvlJc w:val="left"/>
     </w:lvl>
   </w:abstractNum>
-  <w:abstractNum w:abstractNumId="1">
+  <w:abstractNum w:abstractNumId="1" w15:restartNumberingAfterBreak="0">
     <w:nsid w:val="32B925FB"/>
     <w:multiLevelType w:val="hybridMultilevel"/>
     <w:tmpl w:val="319A5E8C"/>
@@ -1441,7 +1619,7 @@
       </w:rPr>
     </w:lvl>
   </w:abstractNum>
-  <w:abstractNum w:abstractNumId="2">
+  <w:abstractNum w:abstractNumId="2" w15:restartNumberingAfterBreak="0">
     <w:nsid w:val="4AD519DD"/>
     <w:multiLevelType w:val="hybridMultilevel"/>
     <w:tmpl w:val="D7D83722"/>
@@ -1615,7 +1793,7 @@
 </file>
 
 <file path=word/styles.xml><?xml version="1.0" encoding="utf-8"?>
-<w:styles xmlns:r="http://schemas.openxmlformats.org/officeDocument/2006/relationships" xmlns:w="http://schemas.openxmlformats.org/wordprocessingml/2006/main">
+<w:styles xmlns:mc="http://schemas.openxmlformats.org/markup-compatibility/2006" xmlns:r="http://schemas.openxmlformats.org/officeDocument/2006/relationships" xmlns:w="http://schemas.openxmlformats.org/wordprocessingml/2006/main" xmlns:w14="http://schemas.microsoft.com/office/word/2010/wordml" xmlns:w15="http://schemas.microsoft.com/office/word/2012/wordml" mc:Ignorable="w14 w15">
   <w:docDefaults>
     <w:rPrDefault>
       <w:rPr>
@@ -1625,144 +1803,378 @@
     </w:rPrDefault>
     <w:pPrDefault/>
   </w:docDefaults>
-  <w:latentStyles w:defLockedState="0" w:defUIPriority="99" w:defSemiHidden="1" w:defUnhideWhenUsed="1" w:defQFormat="0" w:count="267">
-    <w:lsdException w:name="Normal" w:semiHidden="0" w:uiPriority="0" w:unhideWhenUsed="0" w:qFormat="1"/>
-    <w:lsdException w:name="heading 1" w:semiHidden="0" w:uiPriority="0" w:unhideWhenUsed="0" w:qFormat="1"/>
-    <w:lsdException w:name="heading 2" w:uiPriority="0" w:qFormat="1"/>
-    <w:lsdException w:name="heading 3" w:uiPriority="0" w:qFormat="1"/>
-    <w:lsdException w:name="heading 4" w:uiPriority="0" w:qFormat="1"/>
-    <w:lsdException w:name="heading 5" w:uiPriority="0" w:qFormat="1"/>
-    <w:lsdException w:name="heading 6" w:uiPriority="0" w:qFormat="1"/>
-    <w:lsdException w:name="heading 7" w:uiPriority="0" w:qFormat="1"/>
-    <w:lsdException w:name="heading 8" w:uiPriority="0" w:qFormat="1"/>
-    <w:lsdException w:name="heading 9" w:uiPriority="0" w:qFormat="1"/>
-    <w:lsdException w:name="toc 1" w:uiPriority="39"/>
-    <w:lsdException w:name="toc 2" w:uiPriority="39"/>
-    <w:lsdException w:name="toc 3" w:uiPriority="39"/>
-    <w:lsdException w:name="toc 4" w:uiPriority="39"/>
-    <w:lsdException w:name="toc 5" w:uiPriority="39"/>
-    <w:lsdException w:name="toc 6" w:uiPriority="39"/>
-    <w:lsdException w:name="toc 7" w:uiPriority="39"/>
-    <w:lsdException w:name="toc 8" w:uiPriority="39"/>
-    <w:lsdException w:name="toc 9" w:uiPriority="39"/>
-    <w:lsdException w:name="caption" w:uiPriority="35" w:qFormat="1"/>
-    <w:lsdException w:name="Title" w:semiHidden="0" w:uiPriority="0" w:unhideWhenUsed="0" w:qFormat="1"/>
-    <w:lsdException w:name="Default Paragraph Font" w:uiPriority="1"/>
-    <w:lsdException w:name="Subtitle" w:semiHidden="0" w:uiPriority="11" w:unhideWhenUsed="0" w:qFormat="1"/>
-    <w:lsdException w:name="Strong" w:semiHidden="0" w:uiPriority="22" w:unhideWhenUsed="0" w:qFormat="1"/>
-    <w:lsdException w:name="Emphasis" w:semiHidden="0" w:uiPriority="20" w:unhideWhenUsed="0" w:qFormat="1"/>
-    <w:lsdException w:name="Table Grid" w:semiHidden="0" w:uiPriority="59" w:unhideWhenUsed="0"/>
-    <w:lsdException w:name="Placeholder Text" w:unhideWhenUsed="0"/>
-    <w:lsdException w:name="No Spacing" w:semiHidden="0" w:uiPriority="1" w:unhideWhenUsed="0" w:qFormat="1"/>
-    <w:lsdException w:name="Light Shading" w:semiHidden="0" w:uiPriority="60" w:unhideWhenUsed="0"/>
-    <w:lsdException w:name="Light List" w:semiHidden="0" w:uiPriority="61" w:unhideWhenUsed="0"/>
-    <w:lsdException w:name="Light Grid" w:semiHidden="0" w:uiPriority="62" w:unhideWhenUsed="0"/>
-    <w:lsdException w:name="Medium Shading 1" w:semiHidden="0" w:uiPriority="63" w:unhideWhenUsed="0"/>
-    <w:lsdException w:name="Medium Shading 2" w:semiHidden="0" w:uiPriority="64" w:unhideWhenUsed="0"/>
-    <w:lsdException w:name="Medium List 1" w:semiHidden="0" w:uiPriority="65" w:unhideWhenUsed="0"/>
-    <w:lsdException w:name="Medium List 2" w:semiHidden="0" w:uiPriority="66" w:unhideWhenUsed="0"/>
-    <w:lsdException w:name="Medium Grid 1" w:semiHidden="0" w:uiPriority="67" w:unhideWhenUsed="0"/>
-    <w:lsdException w:name="Medium Grid 2" w:semiHidden="0" w:uiPriority="68" w:unhideWhenUsed="0"/>
-    <w:lsdException w:name="Medium Grid 3" w:semiHidden="0" w:uiPriority="69" w:unhideWhenUsed="0"/>
-    <w:lsdException w:name="Dark List" w:semiHidden="0" w:uiPriority="70" w:unhideWhenUsed="0"/>
-    <w:lsdException w:name="Colorful Shading" w:semiHidden="0" w:uiPriority="71" w:unhideWhenUsed="0"/>
-    <w:lsdException w:name="Colorful List" w:semiHidden="0" w:uiPriority="72" w:unhideWhenUsed="0"/>
-    <w:lsdException w:name="Colorful Grid" w:semiHidden="0" w:uiPriority="73" w:unhideWhenUsed="0"/>
-    <w:lsdException w:name="Light Shading Accent 1" w:semiHidden="0" w:uiPriority="60" w:unhideWhenUsed="0"/>
-    <w:lsdException w:name="Light List Accent 1" w:semiHidden="0" w:uiPriority="61" w:unhideWhenUsed="0"/>
-    <w:lsdException w:name="Light Grid Accent 1" w:semiHidden="0" w:uiPriority="62" w:unhideWhenUsed="0"/>
-    <w:lsdException w:name="Medium Shading 1 Accent 1" w:semiHidden="0" w:uiPriority="63" w:unhideWhenUsed="0"/>
-    <w:lsdException w:name="Medium Shading 2 Accent 1" w:semiHidden="0" w:uiPriority="64" w:unhideWhenUsed="0"/>
-    <w:lsdException w:name="Medium List 1 Accent 1" w:semiHidden="0" w:uiPriority="65" w:unhideWhenUsed="0"/>
-    <w:lsdException w:name="Revision" w:unhideWhenUsed="0"/>
-    <w:lsdException w:name="List Paragraph" w:semiHidden="0" w:uiPriority="34" w:unhideWhenUsed="0" w:qFormat="1"/>
-    <w:lsdException w:name="Quote" w:semiHidden="0" w:uiPriority="29" w:unhideWhenUsed="0" w:qFormat="1"/>
-    <w:lsdException w:name="Intense Quote" w:semiHidden="0" w:uiPriority="30" w:unhideWhenUsed="0" w:qFormat="1"/>
-    <w:lsdException w:name="Medium List 2 Accent 1" w:semiHidden="0" w:uiPriority="66" w:unhideWhenUsed="0"/>
-    <w:lsdException w:name="Medium Grid 1 Accent 1" w:semiHidden="0" w:uiPriority="67" w:unhideWhenUsed="0"/>
-    <w:lsdException w:name="Medium Grid 2 Accent 1" w:semiHidden="0" w:uiPriority="68" w:unhideWhenUsed="0"/>
-    <w:lsdException w:name="Medium Grid 3 Accent 1" w:semiHidden="0" w:uiPriority="69" w:unhideWhenUsed="0"/>
-    <w:lsdException w:name="Dark List Accent 1" w:semiHidden="0" w:uiPriority="70" w:unhideWhenUsed="0"/>
-    <w:lsdException w:name="Colorful Shading Accent 1" w:semiHidden="0" w:uiPriority="71" w:unhideWhenUsed="0"/>
-    <w:lsdException w:name="Colorful List Accent 1" w:semiHidden="0" w:uiPriority="72" w:unhideWhenUsed="0"/>
-    <w:lsdException w:name="Colorful Grid Accent 1" w:semiHidden="0" w:uiPriority="73" w:unhideWhenUsed="0"/>
-    <w:lsdException w:name="Light Shading Accent 2" w:semiHidden="0" w:uiPriority="60" w:unhideWhenUsed="0"/>
-    <w:lsdException w:name="Light List Accent 2" w:semiHidden="0" w:uiPriority="61" w:unhideWhenUsed="0"/>
-    <w:lsdException w:name="Light Grid Accent 2" w:semiHidden="0" w:uiPriority="62" w:unhideWhenUsed="0"/>
-    <w:lsdException w:name="Medium Shading 1 Accent 2" w:semiHidden="0" w:uiPriority="63" w:unhideWhenUsed="0"/>
-    <w:lsdException w:name="Medium Shading 2 Accent 2" w:semiHidden="0" w:uiPriority="64" w:unhideWhenUsed="0"/>
-    <w:lsdException w:name="Medium List 1 Accent 2" w:semiHidden="0" w:uiPriority="65" w:unhideWhenUsed="0"/>
-    <w:lsdException w:name="Medium List 2 Accent 2" w:semiHidden="0" w:uiPriority="66" w:unhideWhenUsed="0"/>
-    <w:lsdException w:name="Medium Grid 1 Accent 2" w:semiHidden="0" w:uiPriority="67" w:unhideWhenUsed="0"/>
-    <w:lsdException w:name="Medium Grid 2 Accent 2" w:semiHidden="0" w:uiPriority="68" w:unhideWhenUsed="0"/>
-    <w:lsdException w:name="Medium Grid 3 Accent 2" w:semiHidden="0" w:uiPriority="69" w:unhideWhenUsed="0"/>
-    <w:lsdException w:name="Dark List Accent 2" w:semiHidden="0" w:uiPriority="70" w:unhideWhenUsed="0"/>
-    <w:lsdException w:name="Colorful Shading Accent 2" w:semiHidden="0" w:uiPriority="71" w:unhideWhenUsed="0"/>
-    <w:lsdException w:name="Colorful List Accent 2" w:semiHidden="0" w:uiPriority="72" w:unhideWhenUsed="0"/>
-    <w:lsdException w:name="Colorful Grid Accent 2" w:semiHidden="0" w:uiPriority="73" w:unhideWhenUsed="0"/>
-    <w:lsdException w:name="Light Shading Accent 3" w:semiHidden="0" w:uiPriority="60" w:unhideWhenUsed="0"/>
-    <w:lsdException w:name="Light List Accent 3" w:semiHidden="0" w:uiPriority="61" w:unhideWhenUsed="0"/>
-    <w:lsdException w:name="Light Grid Accent 3" w:semiHidden="0" w:uiPriority="62" w:unhideWhenUsed="0"/>
-    <w:lsdException w:name="Medium Shading 1 Accent 3" w:semiHidden="0" w:uiPriority="63" w:unhideWhenUsed="0"/>
-    <w:lsdException w:name="Medium Shading 2 Accent 3" w:semiHidden="0" w:uiPriority="64" w:unhideWhenUsed="0"/>
-    <w:lsdException w:name="Medium List 1 Accent 3" w:semiHidden="0" w:uiPriority="65" w:unhideWhenUsed="0"/>
-    <w:lsdException w:name="Medium List 2 Accent 3" w:semiHidden="0" w:uiPriority="66" w:unhideWhenUsed="0"/>
-    <w:lsdException w:name="Medium Grid 1 Accent 3" w:semiHidden="0" w:uiPriority="67" w:unhideWhenUsed="0"/>
-    <w:lsdException w:name="Medium Grid 2 Accent 3" w:semiHidden="0" w:uiPriority="68" w:unhideWhenUsed="0"/>
-    <w:lsdException w:name="Medium Grid 3 Accent 3" w:semiHidden="0" w:uiPriority="69" w:unhideWhenUsed="0"/>
-    <w:lsdException w:name="Dark List Accent 3" w:semiHidden="0" w:uiPriority="70" w:unhideWhenUsed="0"/>
-    <w:lsdException w:name="Colorful Shading Accent 3" w:semiHidden="0" w:uiPriority="71" w:unhideWhenUsed="0"/>
-    <w:lsdException w:name="Colorful List Accent 3" w:semiHidden="0" w:uiPriority="72" w:unhideWhenUsed="0"/>
-    <w:lsdException w:name="Colorful Grid Accent 3" w:semiHidden="0" w:uiPriority="73" w:unhideWhenUsed="0"/>
-    <w:lsdException w:name="Light Shading Accent 4" w:semiHidden="0" w:uiPriority="60" w:unhideWhenUsed="0"/>
-    <w:lsdException w:name="Light List Accent 4" w:semiHidden="0" w:uiPriority="61" w:unhideWhenUsed="0"/>
-    <w:lsdException w:name="Light Grid Accent 4" w:semiHidden="0" w:uiPriority="62" w:unhideWhenUsed="0"/>
-    <w:lsdException w:name="Medium Shading 1 Accent 4" w:semiHidden="0" w:uiPriority="63" w:unhideWhenUsed="0"/>
-    <w:lsdException w:name="Medium Shading 2 Accent 4" w:semiHidden="0" w:uiPriority="64" w:unhideWhenUsed="0"/>
-    <w:lsdException w:name="Medium List 1 Accent 4" w:semiHidden="0" w:uiPriority="65" w:unhideWhenUsed="0"/>
-    <w:lsdException w:name="Medium List 2 Accent 4" w:semiHidden="0" w:uiPriority="66" w:unhideWhenUsed="0"/>
-    <w:lsdException w:name="Medium Grid 1 Accent 4" w:semiHidden="0" w:uiPriority="67" w:unhideWhenUsed="0"/>
-    <w:lsdException w:name="Medium Grid 2 Accent 4" w:semiHidden="0" w:uiPriority="68" w:unhideWhenUsed="0"/>
-    <w:lsdException w:name="Medium Grid 3 Accent 4" w:semiHidden="0" w:uiPriority="69" w:unhideWhenUsed="0"/>
-    <w:lsdException w:name="Dark List Accent 4" w:semiHidden="0" w:uiPriority="70" w:unhideWhenUsed="0"/>
-    <w:lsdException w:name="Colorful Shading Accent 4" w:semiHidden="0" w:uiPriority="71" w:unhideWhenUsed="0"/>
-    <w:lsdException w:name="Colorful List Accent 4" w:semiHidden="0" w:uiPriority="72" w:unhideWhenUsed="0"/>
-    <w:lsdException w:name="Colorful Grid Accent 4" w:semiHidden="0" w:uiPriority="73" w:unhideWhenUsed="0"/>
-    <w:lsdException w:name="Light Shading Accent 5" w:semiHidden="0" w:uiPriority="60" w:unhideWhenUsed="0"/>
-    <w:lsdException w:name="Light List Accent 5" w:semiHidden="0" w:uiPriority="61" w:unhideWhenUsed="0"/>
-    <w:lsdException w:name="Light Grid Accent 5" w:semiHidden="0" w:uiPriority="62" w:unhideWhenUsed="0"/>
-    <w:lsdException w:name="Medium Shading 1 Accent 5" w:semiHidden="0" w:uiPriority="63" w:unhideWhenUsed="0"/>
-    <w:lsdException w:name="Medium Shading 2 Accent 5" w:semiHidden="0" w:uiPriority="64" w:unhideWhenUsed="0"/>
-    <w:lsdException w:name="Medium List 1 Accent 5" w:semiHidden="0" w:uiPriority="65" w:unhideWhenUsed="0"/>
-    <w:lsdException w:name="Medium List 2 Accent 5" w:semiHidden="0" w:uiPriority="66" w:unhideWhenUsed="0"/>
-    <w:lsdException w:name="Medium Grid 1 Accent 5" w:semiHidden="0" w:uiPriority="67" w:unhideWhenUsed="0"/>
-    <w:lsdException w:name="Medium Grid 2 Accent 5" w:semiHidden="0" w:uiPriority="68" w:unhideWhenUsed="0"/>
-    <w:lsdException w:name="Medium Grid 3 Accent 5" w:semiHidden="0" w:uiPriority="69" w:unhideWhenUsed="0"/>
-    <w:lsdException w:name="Dark List Accent 5" w:semiHidden="0" w:uiPriority="70" w:unhideWhenUsed="0"/>
-    <w:lsdException w:name="Colorful Shading Accent 5" w:semiHidden="0" w:uiPriority="71" w:unhideWhenUsed="0"/>
-    <w:lsdException w:name="Colorful List Accent 5" w:semiHidden="0" w:uiPriority="72" w:unhideWhenUsed="0"/>
-    <w:lsdException w:name="Colorful Grid Accent 5" w:semiHidden="0" w:uiPriority="73" w:unhideWhenUsed="0"/>
-    <w:lsdException w:name="Light Shading Accent 6" w:semiHidden="0" w:uiPriority="60" w:unhideWhenUsed="0"/>
-    <w:lsdException w:name="Light List Accent 6" w:semiHidden="0" w:uiPriority="61" w:unhideWhenUsed="0"/>
-    <w:lsdException w:name="Light Grid Accent 6" w:semiHidden="0" w:uiPriority="62" w:unhideWhenUsed="0"/>
-    <w:lsdException w:name="Medium Shading 1 Accent 6" w:semiHidden="0" w:uiPriority="63" w:unhideWhenUsed="0"/>
-    <w:lsdException w:name="Medium Shading 2 Accent 6" w:semiHidden="0" w:uiPriority="64" w:unhideWhenUsed="0"/>
-    <w:lsdException w:name="Medium List 1 Accent 6" w:semiHidden="0" w:uiPriority="65" w:unhideWhenUsed="0"/>
-    <w:lsdException w:name="Medium List 2 Accent 6" w:semiHidden="0" w:uiPriority="66" w:unhideWhenUsed="0"/>
-    <w:lsdException w:name="Medium Grid 1 Accent 6" w:semiHidden="0" w:uiPriority="67" w:unhideWhenUsed="0"/>
-    <w:lsdException w:name="Medium Grid 2 Accent 6" w:semiHidden="0" w:uiPriority="68" w:unhideWhenUsed="0"/>
-    <w:lsdException w:name="Medium Grid 3 Accent 6" w:semiHidden="0" w:uiPriority="69" w:unhideWhenUsed="0"/>
-    <w:lsdException w:name="Dark List Accent 6" w:semiHidden="0" w:uiPriority="70" w:unhideWhenUsed="0"/>
-    <w:lsdException w:name="Colorful Shading Accent 6" w:semiHidden="0" w:uiPriority="71" w:unhideWhenUsed="0"/>
-    <w:lsdException w:name="Colorful List Accent 6" w:semiHidden="0" w:uiPriority="72" w:unhideWhenUsed="0"/>
-    <w:lsdException w:name="Colorful Grid Accent 6" w:semiHidden="0" w:uiPriority="73" w:unhideWhenUsed="0"/>
-    <w:lsdException w:name="Subtle Emphasis" w:semiHidden="0" w:uiPriority="19" w:unhideWhenUsed="0" w:qFormat="1"/>
-    <w:lsdException w:name="Intense Emphasis" w:semiHidden="0" w:uiPriority="21" w:unhideWhenUsed="0" w:qFormat="1"/>
-    <w:lsdException w:name="Subtle Reference" w:semiHidden="0" w:uiPriority="31" w:unhideWhenUsed="0" w:qFormat="1"/>
-    <w:lsdException w:name="Intense Reference" w:semiHidden="0" w:uiPriority="32" w:unhideWhenUsed="0" w:qFormat="1"/>
-    <w:lsdException w:name="Book Title" w:semiHidden="0" w:uiPriority="33" w:unhideWhenUsed="0" w:qFormat="1"/>
-    <w:lsdException w:name="Bibliography" w:uiPriority="37"/>
-    <w:lsdException w:name="TOC Heading" w:uiPriority="39" w:qFormat="1"/>
+  <w:latentStyles w:defLockedState="0" w:defUIPriority="99" w:defSemiHidden="0" w:defUnhideWhenUsed="0" w:defQFormat="0" w:count="371">
+    <w:lsdException w:name="Normal" w:uiPriority="0" w:qFormat="1"/>
+    <w:lsdException w:name="heading 1" w:uiPriority="0" w:qFormat="1"/>
+    <w:lsdException w:name="heading 2" w:semiHidden="1" w:uiPriority="0" w:unhideWhenUsed="1" w:qFormat="1"/>
+    <w:lsdException w:name="heading 3" w:semiHidden="1" w:uiPriority="0" w:unhideWhenUsed="1" w:qFormat="1"/>
+    <w:lsdException w:name="heading 4" w:semiHidden="1" w:uiPriority="0" w:unhideWhenUsed="1" w:qFormat="1"/>
+    <w:lsdException w:name="heading 5" w:semiHidden="1" w:uiPriority="0" w:unhideWhenUsed="1" w:qFormat="1"/>
+    <w:lsdException w:name="heading 6" w:semiHidden="1" w:uiPriority="0" w:unhideWhenUsed="1" w:qFormat="1"/>
+    <w:lsdException w:name="heading 7" w:semiHidden="1" w:uiPriority="0" w:unhideWhenUsed="1" w:qFormat="1"/>
+    <w:lsdException w:name="heading 8" w:semiHidden="1" w:uiPriority="0" w:unhideWhenUsed="1" w:qFormat="1"/>
+    <w:lsdException w:name="heading 9" w:semiHidden="1" w:uiPriority="0" w:unhideWhenUsed="1" w:qFormat="1"/>
+    <w:lsdException w:name="index 1" w:semiHidden="1" w:unhideWhenUsed="1"/>
+    <w:lsdException w:name="index 2" w:semiHidden="1" w:unhideWhenUsed="1"/>
+    <w:lsdException w:name="index 3" w:semiHidden="1" w:unhideWhenUsed="1"/>
+    <w:lsdException w:name="index 4" w:semiHidden="1" w:unhideWhenUsed="1"/>
+    <w:lsdException w:name="index 5" w:semiHidden="1" w:unhideWhenUsed="1"/>
+    <w:lsdException w:name="index 6" w:semiHidden="1" w:unhideWhenUsed="1"/>
+    <w:lsdException w:name="index 7" w:semiHidden="1" w:unhideWhenUsed="1"/>
+    <w:lsdException w:name="index 8" w:semiHidden="1" w:unhideWhenUsed="1"/>
+    <w:lsdException w:name="index 9" w:semiHidden="1" w:unhideWhenUsed="1"/>
+    <w:lsdException w:name="toc 1" w:semiHidden="1" w:uiPriority="39" w:unhideWhenUsed="1"/>
+    <w:lsdException w:name="toc 2" w:semiHidden="1" w:uiPriority="39" w:unhideWhenUsed="1"/>
+    <w:lsdException w:name="toc 3" w:semiHidden="1" w:uiPriority="39" w:unhideWhenUsed="1"/>
+    <w:lsdException w:name="toc 4" w:semiHidden="1" w:uiPriority="39" w:unhideWhenUsed="1"/>
+    <w:lsdException w:name="toc 5" w:semiHidden="1" w:uiPriority="39" w:unhideWhenUsed="1"/>
+    <w:lsdException w:name="toc 6" w:semiHidden="1" w:uiPriority="39" w:unhideWhenUsed="1"/>
+    <w:lsdException w:name="toc 7" w:semiHidden="1" w:uiPriority="39" w:unhideWhenUsed="1"/>
+    <w:lsdException w:name="toc 8" w:semiHidden="1" w:uiPriority="39" w:unhideWhenUsed="1"/>
+    <w:lsdException w:name="toc 9" w:semiHidden="1" w:uiPriority="39" w:unhideWhenUsed="1"/>
+    <w:lsdException w:name="Normal Indent" w:semiHidden="1" w:unhideWhenUsed="1"/>
+    <w:lsdException w:name="footnote text" w:semiHidden="1" w:unhideWhenUsed="1"/>
+    <w:lsdException w:name="annotation text" w:semiHidden="1" w:unhideWhenUsed="1"/>
+    <w:lsdException w:name="header" w:semiHidden="1" w:unhideWhenUsed="1"/>
+    <w:lsdException w:name="footer" w:semiHidden="1" w:unhideWhenUsed="1"/>
+    <w:lsdException w:name="index heading" w:semiHidden="1" w:unhideWhenUsed="1"/>
+    <w:lsdException w:name="caption" w:semiHidden="1" w:uiPriority="35" w:unhideWhenUsed="1" w:qFormat="1"/>
+    <w:lsdException w:name="table of figures" w:semiHidden="1" w:unhideWhenUsed="1"/>
+    <w:lsdException w:name="envelope address" w:semiHidden="1" w:unhideWhenUsed="1"/>
+    <w:lsdException w:name="envelope return" w:semiHidden="1" w:unhideWhenUsed="1"/>
+    <w:lsdException w:name="footnote reference" w:semiHidden="1" w:unhideWhenUsed="1"/>
+    <w:lsdException w:name="annotation reference" w:semiHidden="1" w:unhideWhenUsed="1"/>
+    <w:lsdException w:name="line number" w:semiHidden="1" w:unhideWhenUsed="1"/>
+    <w:lsdException w:name="page number" w:semiHidden="1" w:unhideWhenUsed="1"/>
+    <w:lsdException w:name="endnote reference" w:semiHidden="1" w:unhideWhenUsed="1"/>
+    <w:lsdException w:name="endnote text" w:semiHidden="1" w:unhideWhenUsed="1"/>
+    <w:lsdException w:name="table of authorities" w:semiHidden="1" w:unhideWhenUsed="1"/>
+    <w:lsdException w:name="macro" w:semiHidden="1" w:unhideWhenUsed="1"/>
+    <w:lsdException w:name="toa heading" w:semiHidden="1" w:unhideWhenUsed="1"/>
+    <w:lsdException w:name="List" w:semiHidden="1" w:unhideWhenUsed="1"/>
+    <w:lsdException w:name="List Bullet" w:semiHidden="1" w:unhideWhenUsed="1"/>
+    <w:lsdException w:name="List Number" w:semiHidden="1" w:unhideWhenUsed="1"/>
+    <w:lsdException w:name="List 2" w:semiHidden="1" w:unhideWhenUsed="1"/>
+    <w:lsdException w:name="List 3" w:semiHidden="1" w:unhideWhenUsed="1"/>
+    <w:lsdException w:name="List 4" w:semiHidden="1" w:unhideWhenUsed="1"/>
+    <w:lsdException w:name="List 5" w:semiHidden="1" w:unhideWhenUsed="1"/>
+    <w:lsdException w:name="List Bullet 2" w:semiHidden="1" w:unhideWhenUsed="1"/>
+    <w:lsdException w:name="List Bullet 3" w:semiHidden="1" w:unhideWhenUsed="1"/>
+    <w:lsdException w:name="List Bullet 4" w:semiHidden="1" w:unhideWhenUsed="1"/>
+    <w:lsdException w:name="List Bullet 5" w:semiHidden="1" w:unhideWhenUsed="1"/>
+    <w:lsdException w:name="List Number 2" w:semiHidden="1" w:unhideWhenUsed="1"/>
+    <w:lsdException w:name="List Number 3" w:semiHidden="1" w:unhideWhenUsed="1"/>
+    <w:lsdException w:name="List Number 4" w:semiHidden="1" w:unhideWhenUsed="1"/>
+    <w:lsdException w:name="List Number 5" w:semiHidden="1" w:unhideWhenUsed="1"/>
+    <w:lsdException w:name="Title" w:uiPriority="0" w:qFormat="1"/>
+    <w:lsdException w:name="Closing" w:semiHidden="1" w:unhideWhenUsed="1"/>
+    <w:lsdException w:name="Signature" w:semiHidden="1" w:unhideWhenUsed="1"/>
+    <w:lsdException w:name="Default Paragraph Font" w:semiHidden="1" w:uiPriority="1" w:unhideWhenUsed="1"/>
+    <w:lsdException w:name="Body Text" w:semiHidden="1" w:unhideWhenUsed="1"/>
+    <w:lsdException w:name="Body Text Indent" w:semiHidden="1" w:unhideWhenUsed="1"/>
+    <w:lsdException w:name="List Continue" w:semiHidden="1" w:unhideWhenUsed="1"/>
+    <w:lsdException w:name="List Continue 2" w:semiHidden="1" w:unhideWhenUsed="1"/>
+    <w:lsdException w:name="List Continue 3" w:semiHidden="1" w:unhideWhenUsed="1"/>
+    <w:lsdException w:name="List Continue 4" w:semiHidden="1" w:unhideWhenUsed="1"/>
+    <w:lsdException w:name="List Continue 5" w:semiHidden="1" w:unhideWhenUsed="1"/>
+    <w:lsdException w:name="Message Header" w:semiHidden="1" w:unhideWhenUsed="1"/>
+    <w:lsdException w:name="Subtitle" w:uiPriority="11" w:qFormat="1"/>
+    <w:lsdException w:name="Salutation" w:semiHidden="1" w:unhideWhenUsed="1"/>
+    <w:lsdException w:name="Date" w:semiHidden="1" w:unhideWhenUsed="1"/>
+    <w:lsdException w:name="Body Text First Indent" w:semiHidden="1" w:unhideWhenUsed="1"/>
+    <w:lsdException w:name="Body Text First Indent 2" w:semiHidden="1" w:unhideWhenUsed="1"/>
+    <w:lsdException w:name="Note Heading" w:semiHidden="1" w:unhideWhenUsed="1"/>
+    <w:lsdException w:name="Body Text 2" w:semiHidden="1" w:unhideWhenUsed="1"/>
+    <w:lsdException w:name="Body Text 3" w:semiHidden="1" w:unhideWhenUsed="1"/>
+    <w:lsdException w:name="Body Text Indent 2" w:semiHidden="1" w:unhideWhenUsed="1"/>
+    <w:lsdException w:name="Body Text Indent 3" w:semiHidden="1" w:unhideWhenUsed="1"/>
+    <w:lsdException w:name="Block Text" w:semiHidden="1" w:unhideWhenUsed="1"/>
+    <w:lsdException w:name="Hyperlink" w:semiHidden="1" w:unhideWhenUsed="1"/>
+    <w:lsdException w:name="FollowedHyperlink" w:semiHidden="1" w:unhideWhenUsed="1"/>
+    <w:lsdException w:name="Strong" w:uiPriority="22" w:qFormat="1"/>
+    <w:lsdException w:name="Emphasis" w:uiPriority="20" w:qFormat="1"/>
+    <w:lsdException w:name="Document Map" w:semiHidden="1" w:unhideWhenUsed="1"/>
+    <w:lsdException w:name="Plain Text" w:semiHidden="1" w:unhideWhenUsed="1"/>
+    <w:lsdException w:name="E-mail Signature" w:semiHidden="1" w:unhideWhenUsed="1"/>
+    <w:lsdException w:name="HTML Top of Form" w:semiHidden="1" w:unhideWhenUsed="1"/>
+    <w:lsdException w:name="HTML Bottom of Form" w:semiHidden="1" w:unhideWhenUsed="1"/>
+    <w:lsdException w:name="Normal (Web)" w:semiHidden="1" w:unhideWhenUsed="1"/>
+    <w:lsdException w:name="HTML Acronym" w:semiHidden="1" w:unhideWhenUsed="1"/>
+    <w:lsdException w:name="HTML Address" w:semiHidden="1" w:unhideWhenUsed="1"/>
+    <w:lsdException w:name="HTML Cite" w:semiHidden="1" w:unhideWhenUsed="1"/>
+    <w:lsdException w:name="HTML Code" w:semiHidden="1" w:unhideWhenUsed="1"/>
+    <w:lsdException w:name="HTML Definition" w:semiHidden="1" w:unhideWhenUsed="1"/>
+    <w:lsdException w:name="HTML Keyboard" w:semiHidden="1" w:unhideWhenUsed="1"/>
+    <w:lsdException w:name="HTML Preformatted" w:semiHidden="1" w:unhideWhenUsed="1"/>
+    <w:lsdException w:name="HTML Sample" w:semiHidden="1" w:unhideWhenUsed="1"/>
+    <w:lsdException w:name="HTML Typewriter" w:semiHidden="1" w:unhideWhenUsed="1"/>
+    <w:lsdException w:name="HTML Variable" w:semiHidden="1" w:unhideWhenUsed="1"/>
+    <w:lsdException w:name="Normal Table" w:semiHidden="1" w:unhideWhenUsed="1"/>
+    <w:lsdException w:name="annotation subject" w:semiHidden="1" w:unhideWhenUsed="1"/>
+    <w:lsdException w:name="No List" w:semiHidden="1" w:unhideWhenUsed="1"/>
+    <w:lsdException w:name="Outline List 1" w:semiHidden="1" w:unhideWhenUsed="1"/>
+    <w:lsdException w:name="Outline List 2" w:semiHidden="1" w:unhideWhenUsed="1"/>
+    <w:lsdException w:name="Outline List 3" w:semiHidden="1" w:unhideWhenUsed="1"/>
+    <w:lsdException w:name="Table Simple 1" w:semiHidden="1" w:unhideWhenUsed="1"/>
+    <w:lsdException w:name="Table Simple 2" w:semiHidden="1" w:unhideWhenUsed="1"/>
+    <w:lsdException w:name="Table Simple 3" w:semiHidden="1" w:unhideWhenUsed="1"/>
+    <w:lsdException w:name="Table Classic 1" w:semiHidden="1" w:unhideWhenUsed="1"/>
+    <w:lsdException w:name="Table Classic 2" w:semiHidden="1" w:unhideWhenUsed="1"/>
+    <w:lsdException w:name="Table Classic 3" w:semiHidden="1" w:unhideWhenUsed="1"/>
+    <w:lsdException w:name="Table Classic 4" w:semiHidden="1" w:unhideWhenUsed="1"/>
+    <w:lsdException w:name="Table Colorful 1" w:semiHidden="1" w:unhideWhenUsed="1"/>
+    <w:lsdException w:name="Table Colorful 2" w:semiHidden="1" w:unhideWhenUsed="1"/>
+    <w:lsdException w:name="Table Colorful 3" w:semiHidden="1" w:unhideWhenUsed="1"/>
+    <w:lsdException w:name="Table Columns 1" w:semiHidden="1" w:unhideWhenUsed="1"/>
+    <w:lsdException w:name="Table Columns 2" w:semiHidden="1" w:unhideWhenUsed="1"/>
+    <w:lsdException w:name="Table Columns 3" w:semiHidden="1" w:unhideWhenUsed="1"/>
+    <w:lsdException w:name="Table Columns 4" w:semiHidden="1" w:unhideWhenUsed="1"/>
+    <w:lsdException w:name="Table Columns 5" w:semiHidden="1" w:unhideWhenUsed="1"/>
+    <w:lsdException w:name="Table Grid 1" w:semiHidden="1" w:unhideWhenUsed="1"/>
+    <w:lsdException w:name="Table Grid 2" w:semiHidden="1" w:unhideWhenUsed="1"/>
+    <w:lsdException w:name="Table Grid 3" w:semiHidden="1" w:unhideWhenUsed="1"/>
+    <w:lsdException w:name="Table Grid 4" w:semiHidden="1" w:unhideWhenUsed="1"/>
+    <w:lsdException w:name="Table Grid 5" w:semiHidden="1" w:unhideWhenUsed="1"/>
+    <w:lsdException w:name="Table Grid 6" w:semiHidden="1" w:unhideWhenUsed="1"/>
+    <w:lsdException w:name="Table Grid 7" w:semiHidden="1" w:unhideWhenUsed="1"/>
+    <w:lsdException w:name="Table Grid 8" w:semiHidden="1" w:unhideWhenUsed="1"/>
+    <w:lsdException w:name="Table List 1" w:semiHidden="1" w:unhideWhenUsed="1"/>
+    <w:lsdException w:name="Table List 2" w:semiHidden="1" w:unhideWhenUsed="1"/>
+    <w:lsdException w:name="Table List 3" w:semiHidden="1" w:unhideWhenUsed="1"/>
+    <w:lsdException w:name="Table List 4" w:semiHidden="1" w:unhideWhenUsed="1"/>
+    <w:lsdException w:name="Table List 5" w:semiHidden="1" w:unhideWhenUsed="1"/>
+    <w:lsdException w:name="Table List 6" w:semiHidden="1" w:unhideWhenUsed="1"/>
+    <w:lsdException w:name="Table List 7" w:semiHidden="1" w:unhideWhenUsed="1"/>
+    <w:lsdException w:name="Table List 8" w:semiHidden="1" w:unhideWhenUsed="1"/>
+    <w:lsdException w:name="Table 3D effects 1" w:semiHidden="1" w:unhideWhenUsed="1"/>
+    <w:lsdException w:name="Table 3D effects 2" w:semiHidden="1" w:unhideWhenUsed="1"/>
+    <w:lsdException w:name="Table 3D effects 3" w:semiHidden="1" w:unhideWhenUsed="1"/>
+    <w:lsdException w:name="Table Contemporary" w:semiHidden="1" w:unhideWhenUsed="1"/>
+    <w:lsdException w:name="Table Elegant" w:semiHidden="1" w:unhideWhenUsed="1"/>
+    <w:lsdException w:name="Table Professional" w:semiHidden="1" w:unhideWhenUsed="1"/>
+    <w:lsdException w:name="Table Subtle 1" w:semiHidden="1" w:unhideWhenUsed="1"/>
+    <w:lsdException w:name="Table Subtle 2" w:semiHidden="1" w:unhideWhenUsed="1"/>
+    <w:lsdException w:name="Table Web 1" w:semiHidden="1" w:unhideWhenUsed="1"/>
+    <w:lsdException w:name="Table Web 2" w:semiHidden="1" w:unhideWhenUsed="1"/>
+    <w:lsdException w:name="Table Web 3" w:semiHidden="1" w:unhideWhenUsed="1"/>
+    <w:lsdException w:name="Balloon Text" w:semiHidden="1" w:unhideWhenUsed="1"/>
+    <w:lsdException w:name="Table Grid" w:uiPriority="59"/>
+    <w:lsdException w:name="Table Theme" w:semiHidden="1" w:unhideWhenUsed="1"/>
+    <w:lsdException w:name="Placeholder Text" w:semiHidden="1"/>
+    <w:lsdException w:name="No Spacing" w:uiPriority="1" w:qFormat="1"/>
+    <w:lsdException w:name="Light Shading" w:uiPriority="60"/>
+    <w:lsdException w:name="Light List" w:uiPriority="61"/>
+    <w:lsdException w:name="Light Grid" w:uiPriority="62"/>
+    <w:lsdException w:name="Medium Shading 1" w:uiPriority="63"/>
+    <w:lsdException w:name="Medium Shading 2" w:uiPriority="64"/>
+    <w:lsdException w:name="Medium List 1" w:uiPriority="65"/>
+    <w:lsdException w:name="Medium List 2" w:uiPriority="66"/>
+    <w:lsdException w:name="Medium Grid 1" w:uiPriority="67"/>
+    <w:lsdException w:name="Medium Grid 2" w:uiPriority="68"/>
+    <w:lsdException w:name="Medium Grid 3" w:uiPriority="69"/>
+    <w:lsdException w:name="Dark List" w:uiPriority="70"/>
+    <w:lsdException w:name="Colorful Shading" w:uiPriority="71"/>
+    <w:lsdException w:name="Colorful List" w:uiPriority="72"/>
+    <w:lsdException w:name="Colorful Grid" w:uiPriority="73"/>
+    <w:lsdException w:name="Light Shading Accent 1" w:uiPriority="60"/>
+    <w:lsdException w:name="Light List Accent 1" w:uiPriority="61"/>
+    <w:lsdException w:name="Light Grid Accent 1" w:uiPriority="62"/>
+    <w:lsdException w:name="Medium Shading 1 Accent 1" w:uiPriority="63"/>
+    <w:lsdException w:name="Medium Shading 2 Accent 1" w:uiPriority="64"/>
+    <w:lsdException w:name="Medium List 1 Accent 1" w:uiPriority="65"/>
+    <w:lsdException w:name="Revision" w:semiHidden="1"/>
+    <w:lsdException w:name="List Paragraph" w:uiPriority="34" w:qFormat="1"/>
+    <w:lsdException w:name="Quote" w:uiPriority="29" w:qFormat="1"/>
+    <w:lsdException w:name="Intense Quote" w:uiPriority="30" w:qFormat="1"/>
+    <w:lsdException w:name="Medium List 2 Accent 1" w:uiPriority="66"/>
+    <w:lsdException w:name="Medium Grid 1 Accent 1" w:uiPriority="67"/>
+    <w:lsdException w:name="Medium Grid 2 Accent 1" w:uiPriority="68"/>
+    <w:lsdException w:name="Medium Grid 3 Accent 1" w:uiPriority="69"/>
+    <w:lsdException w:name="Dark List Accent 1" w:uiPriority="70"/>
+    <w:lsdException w:name="Colorful Shading Accent 1" w:uiPriority="71"/>
+    <w:lsdException w:name="Colorful List Accent 1" w:uiPriority="72"/>
+    <w:lsdException w:name="Colorful Grid Accent 1" w:uiPriority="73"/>
+    <w:lsdException w:name="Light Shading Accent 2" w:uiPriority="60"/>
+    <w:lsdException w:name="Light List Accent 2" w:uiPriority="61"/>
+    <w:lsdException w:name="Light Grid Accent 2" w:uiPriority="62"/>
+    <w:lsdException w:name="Medium Shading 1 Accent 2" w:uiPriority="63"/>
+    <w:lsdException w:name="Medium Shading 2 Accent 2" w:uiPriority="64"/>
+    <w:lsdException w:name="Medium List 1 Accent 2" w:uiPriority="65"/>
+    <w:lsdException w:name="Medium List 2 Accent 2" w:uiPriority="66"/>
+    <w:lsdException w:name="Medium Grid 1 Accent 2" w:uiPriority="67"/>
+    <w:lsdException w:name="Medium Grid 2 Accent 2" w:uiPriority="68"/>
+    <w:lsdException w:name="Medium Grid 3 Accent 2" w:uiPriority="69"/>
+    <w:lsdException w:name="Dark List Accent 2" w:uiPriority="70"/>
+    <w:lsdException w:name="Colorful Shading Accent 2" w:uiPriority="71"/>
+    <w:lsdException w:name="Colorful List Accent 2" w:uiPriority="72"/>
+    <w:lsdException w:name="Colorful Grid Accent 2" w:uiPriority="73"/>
+    <w:lsdException w:name="Light Shading Accent 3" w:uiPriority="60"/>
+    <w:lsdException w:name="Light List Accent 3" w:uiPriority="61"/>
+    <w:lsdException w:name="Light Grid Accent 3" w:uiPriority="62"/>
+    <w:lsdException w:name="Medium Shading 1 Accent 3" w:uiPriority="63"/>
+    <w:lsdException w:name="Medium Shading 2 Accent 3" w:uiPriority="64"/>
+    <w:lsdException w:name="Medium List 1 Accent 3" w:uiPriority="65"/>
+    <w:lsdException w:name="Medium List 2 Accent 3" w:uiPriority="66"/>
+    <w:lsdException w:name="Medium Grid 1 Accent 3" w:uiPriority="67"/>
+    <w:lsdException w:name="Medium Grid 2 Accent 3" w:uiPriority="68"/>
+    <w:lsdException w:name="Medium Grid 3 Accent 3" w:uiPriority="69"/>
+    <w:lsdException w:name="Dark List Accent 3" w:uiPriority="70"/>
+    <w:lsdException w:name="Colorful Shading Accent 3" w:uiPriority="71"/>
+    <w:lsdException w:name="Colorful List Accent 3" w:uiPriority="72"/>
+    <w:lsdException w:name="Colorful Grid Accent 3" w:uiPriority="73"/>
+    <w:lsdException w:name="Light Shading Accent 4" w:uiPriority="60"/>
+    <w:lsdException w:name="Light List Accent 4" w:uiPriority="61"/>
+    <w:lsdException w:name="Light Grid Accent 4" w:uiPriority="62"/>
+    <w:lsdException w:name="Medium Shading 1 Accent 4" w:uiPriority="63"/>
+    <w:lsdException w:name="Medium Shading 2 Accent 4" w:uiPriority="64"/>
+    <w:lsdException w:name="Medium List 1 Accent 4" w:uiPriority="65"/>
+    <w:lsdException w:name="Medium List 2 Accent 4" w:uiPriority="66"/>
+    <w:lsdException w:name="Medium Grid 1 Accent 4" w:uiPriority="67"/>
+    <w:lsdException w:name="Medium Grid 2 Accent 4" w:uiPriority="68"/>
+    <w:lsdException w:name="Medium Grid 3 Accent 4" w:uiPriority="69"/>
+    <w:lsdException w:name="Dark List Accent 4" w:uiPriority="70"/>
+    <w:lsdException w:name="Colorful Shading Accent 4" w:uiPriority="71"/>
+    <w:lsdException w:name="Colorful List Accent 4" w:uiPriority="72"/>
+    <w:lsdException w:name="Colorful Grid Accent 4" w:uiPriority="73"/>
+    <w:lsdException w:name="Light Shading Accent 5" w:uiPriority="60"/>
+    <w:lsdException w:name="Light List Accent 5" w:uiPriority="61"/>
+    <w:lsdException w:name="Light Grid Accent 5" w:uiPriority="62"/>
+    <w:lsdException w:name="Medium Shading 1 Accent 5" w:uiPriority="63"/>
+    <w:lsdException w:name="Medium Shading 2 Accent 5" w:uiPriority="64"/>
+    <w:lsdException w:name="Medium List 1 Accent 5" w:uiPriority="65"/>
+    <w:lsdException w:name="Medium List 2 Accent 5" w:uiPriority="66"/>
+    <w:lsdException w:name="Medium Grid 1 Accent 5" w:uiPriority="67"/>
+    <w:lsdException w:name="Medium Grid 2 Accent 5" w:uiPriority="68"/>
+    <w:lsdException w:name="Medium Grid 3 Accent 5" w:uiPriority="69"/>
+    <w:lsdException w:name="Dark List Accent 5" w:uiPriority="70"/>
+    <w:lsdException w:name="Colorful Shading Accent 5" w:uiPriority="71"/>
+    <w:lsdException w:name="Colorful List Accent 5" w:uiPriority="72"/>
+    <w:lsdException w:name="Colorful Grid Accent 5" w:uiPriority="73"/>
+    <w:lsdException w:name="Light Shading Accent 6" w:uiPriority="60"/>
+    <w:lsdException w:name="Light List Accent 6" w:uiPriority="61"/>
+    <w:lsdException w:name="Light Grid Accent 6" w:uiPriority="62"/>
+    <w:lsdException w:name="Medium Shading 1 Accent 6" w:uiPriority="63"/>
+    <w:lsdException w:name="Medium Shading 2 Accent 6" w:uiPriority="64"/>
+    <w:lsdException w:name="Medium List 1 Accent 6" w:uiPriority="65"/>
+    <w:lsdException w:name="Medium List 2 Accent 6" w:uiPriority="66"/>
+    <w:lsdException w:name="Medium Grid 1 Accent 6" w:uiPriority="67"/>
+    <w:lsdException w:name="Medium Grid 2 Accent 6" w:uiPriority="68"/>
+    <w:lsdException w:name="Medium Grid 3 Accent 6" w:uiPriority="69"/>
+    <w:lsdException w:name="Dark List Accent 6" w:uiPriority="70"/>
+    <w:lsdException w:name="Colorful Shading Accent 6" w:uiPriority="71"/>
+    <w:lsdException w:name="Colorful List Accent 6" w:uiPriority="72"/>
+    <w:lsdException w:name="Colorful Grid Accent 6" w:uiPriority="73"/>
+    <w:lsdException w:name="Subtle Emphasis" w:uiPriority="19" w:qFormat="1"/>
+    <w:lsdException w:name="Intense Emphasis" w:uiPriority="21" w:qFormat="1"/>
+    <w:lsdException w:name="Subtle Reference" w:uiPriority="31" w:qFormat="1"/>
+    <w:lsdException w:name="Intense Reference" w:uiPriority="32" w:qFormat="1"/>
+    <w:lsdException w:name="Book Title" w:uiPriority="33" w:qFormat="1"/>
+    <w:lsdException w:name="Bibliography" w:semiHidden="1" w:uiPriority="37" w:unhideWhenUsed="1"/>
+    <w:lsdException w:name="TOC Heading" w:semiHidden="1" w:uiPriority="39" w:unhideWhenUsed="1" w:qFormat="1"/>
+    <w:lsdException w:name="Plain Table 1" w:uiPriority="41"/>
+    <w:lsdException w:name="Plain Table 2" w:uiPriority="42"/>
+    <w:lsdException w:name="Plain Table 3" w:uiPriority="43"/>
+    <w:lsdException w:name="Plain Table 4" w:uiPriority="44"/>
+    <w:lsdException w:name="Plain Table 5" w:uiPriority="45"/>
+    <w:lsdException w:name="Grid Table Light" w:uiPriority="40"/>
+    <w:lsdException w:name="Grid Table 1 Light" w:uiPriority="46"/>
+    <w:lsdException w:name="Grid Table 2" w:uiPriority="47"/>
+    <w:lsdException w:name="Grid Table 3" w:uiPriority="48"/>
+    <w:lsdException w:name="Grid Table 4" w:uiPriority="49"/>
+    <w:lsdException w:name="Grid Table 5 Dark" w:uiPriority="50"/>
+    <w:lsdException w:name="Grid Table 6 Colorful" w:uiPriority="51"/>
+    <w:lsdException w:name="Grid Table 7 Colorful" w:uiPriority="52"/>
+    <w:lsdException w:name="Grid Table 1 Light Accent 1" w:uiPriority="46"/>
+    <w:lsdException w:name="Grid Table 2 Accent 1" w:uiPriority="47"/>
+    <w:lsdException w:name="Grid Table 3 Accent 1" w:uiPriority="48"/>
+    <w:lsdException w:name="Grid Table 4 Accent 1" w:uiPriority="49"/>
+    <w:lsdException w:name="Grid Table 5 Dark Accent 1" w:uiPriority="50"/>
+    <w:lsdException w:name="Grid Table 6 Colorful Accent 1" w:uiPriority="51"/>
+    <w:lsdException w:name="Grid Table 7 Colorful Accent 1" w:uiPriority="52"/>
+    <w:lsdException w:name="Grid Table 1 Light Accent 2" w:uiPriority="46"/>
+    <w:lsdException w:name="Grid Table 2 Accent 2" w:uiPriority="47"/>
+    <w:lsdException w:name="Grid Table 3 Accent 2" w:uiPriority="48"/>
+    <w:lsdException w:name="Grid Table 4 Accent 2" w:uiPriority="49"/>
+    <w:lsdException w:name="Grid Table 5 Dark Accent 2" w:uiPriority="50"/>
+    <w:lsdException w:name="Grid Table 6 Colorful Accent 2" w:uiPriority="51"/>
+    <w:lsdException w:name="Grid Table 7 Colorful Accent 2" w:uiPriority="52"/>
+    <w:lsdException w:name="Grid Table 1 Light Accent 3" w:uiPriority="46"/>
+    <w:lsdException w:name="Grid Table 2 Accent 3" w:uiPriority="47"/>
+    <w:lsdException w:name="Grid Table 3 Accent 3" w:uiPriority="48"/>
+    <w:lsdException w:name="Grid Table 4 Accent 3" w:uiPriority="49"/>
+    <w:lsdException w:name="Grid Table 5 Dark Accent 3" w:uiPriority="50"/>
+    <w:lsdException w:name="Grid Table 6 Colorful Accent 3" w:uiPriority="51"/>
+    <w:lsdException w:name="Grid Table 7 Colorful Accent 3" w:uiPriority="52"/>
+    <w:lsdException w:name="Grid Table 1 Light Accent 4" w:uiPriority="46"/>
+    <w:lsdException w:name="Grid Table 2 Accent 4" w:uiPriority="47"/>
+    <w:lsdException w:name="Grid Table 3 Accent 4" w:uiPriority="48"/>
+    <w:lsdException w:name="Grid Table 4 Accent 4" w:uiPriority="49"/>
+    <w:lsdException w:name="Grid Table 5 Dark Accent 4" w:uiPriority="50"/>
+    <w:lsdException w:name="Grid Table 6 Colorful Accent 4" w:uiPriority="51"/>
+    <w:lsdException w:name="Grid Table 7 Colorful Accent 4" w:uiPriority="52"/>
+    <w:lsdException w:name="Grid Table 1 Light Accent 5" w:uiPriority="46"/>
+    <w:lsdException w:name="Grid Table 2 Accent 5" w:uiPriority="47"/>
+    <w:lsdException w:name="Grid Table 3 Accent 5" w:uiPriority="48"/>
+    <w:lsdException w:name="Grid Table 4 Accent 5" w:uiPriority="49"/>
+    <w:lsdException w:name="Grid Table 5 Dark Accent 5" w:uiPriority="50"/>
+    <w:lsdException w:name="Grid Table 6 Colorful Accent 5" w:uiPriority="51"/>
+    <w:lsdException w:name="Grid Table 7 Colorful Accent 5" w:uiPriority="52"/>
+    <w:lsdException w:name="Grid Table 1 Light Accent 6" w:uiPriority="46"/>
+    <w:lsdException w:name="Grid Table 2 Accent 6" w:uiPriority="47"/>
+    <w:lsdException w:name="Grid Table 3 Accent 6" w:uiPriority="48"/>
+    <w:lsdException w:name="Grid Table 4 Accent 6" w:uiPriority="49"/>
+    <w:lsdException w:name="Grid Table 5 Dark Accent 6" w:uiPriority="50"/>
+    <w:lsdException w:name="Grid Table 6 Colorful Accent 6" w:uiPriority="51"/>
+    <w:lsdException w:name="Grid Table 7 Colorful Accent 6" w:uiPriority="52"/>
+    <w:lsdException w:name="List Table 1 Light" w:uiPriority="46"/>
+    <w:lsdException w:name="List Table 2" w:uiPriority="47"/>
+    <w:lsdException w:name="List Table 3" w:uiPriority="48"/>
+    <w:lsdException w:name="List Table 4" w:uiPriority="49"/>
+    <w:lsdException w:name="List Table 5 Dark" w:uiPriority="50"/>
+    <w:lsdException w:name="List Table 6 Colorful" w:uiPriority="51"/>
+    <w:lsdException w:name="List Table 7 Colorful" w:uiPriority="52"/>
+    <w:lsdException w:name="List Table 1 Light Accent 1" w:uiPriority="46"/>
+    <w:lsdException w:name="List Table 2 Accent 1" w:uiPriority="47"/>
+    <w:lsdException w:name="List Table 3 Accent 1" w:uiPriority="48"/>
+    <w:lsdException w:name="List Table 4 Accent 1" w:uiPriority="49"/>
+    <w:lsdException w:name="List Table 5 Dark Accent 1" w:uiPriority="50"/>
+    <w:lsdException w:name="List Table 6 Colorful Accent 1" w:uiPriority="51"/>
+    <w:lsdException w:name="List Table 7 Colorful Accent 1" w:uiPriority="52"/>
+    <w:lsdException w:name="List Table 1 Light Accent 2" w:uiPriority="46"/>
+    <w:lsdException w:name="List Table 2 Accent 2" w:uiPriority="47"/>
+    <w:lsdException w:name="List Table 3 Accent 2" w:uiPriority="48"/>
+    <w:lsdException w:name="List Table 4 Accent 2" w:uiPriority="49"/>
+    <w:lsdException w:name="List Table 5 Dark Accent 2" w:uiPriority="50"/>
+    <w:lsdException w:name="List Table 6 Colorful Accent 2" w:uiPriority="51"/>
+    <w:lsdException w:name="List Table 7 Colorful Accent 2" w:uiPriority="52"/>
+    <w:lsdException w:name="List Table 1 Light Accent 3" w:uiPriority="46"/>
+    <w:lsdException w:name="List Table 2 Accent 3" w:uiPriority="47"/>
+    <w:lsdException w:name="List Table 3 Accent 3" w:uiPriority="48"/>
+    <w:lsdException w:name="List Table 4 Accent 3" w:uiPriority="49"/>
+    <w:lsdException w:name="List Table 5 Dark Accent 3" w:uiPriority="50"/>
+    <w:lsdException w:name="List Table 6 Colorful Accent 3" w:uiPriority="51"/>
+    <w:lsdException w:name="List Table 7 Colorful Accent 3" w:uiPriority="52"/>
+    <w:lsdException w:name="List Table 1 Light Accent 4" w:uiPriority="46"/>
+    <w:lsdException w:name="List Table 2 Accent 4" w:uiPriority="47"/>
+    <w:lsdException w:name="List Table 3 Accent 4" w:uiPriority="48"/>
+    <w:lsdException w:name="List Table 4 Accent 4" w:uiPriority="49"/>
+    <w:lsdException w:name="List Table 5 Dark Accent 4" w:uiPriority="50"/>
+    <w:lsdException w:name="List Table 6 Colorful Accent 4" w:uiPriority="51"/>
+    <w:lsdException w:name="List Table 7 Colorful Accent 4" w:uiPriority="52"/>
+    <w:lsdException w:name="List Table 1 Light Accent 5" w:uiPriority="46"/>
+    <w:lsdException w:name="List Table 2 Accent 5" w:uiPriority="47"/>
+    <w:lsdException w:name="List Table 3 Accent 5" w:uiPriority="48"/>
+    <w:lsdException w:name="List Table 4 Accent 5" w:uiPriority="49"/>
+    <w:lsdException w:name="List Table 5 Dark Accent 5" w:uiPriority="50"/>
+    <w:lsdException w:name="List Table 6 Colorful Accent 5" w:uiPriority="51"/>
+    <w:lsdException w:name="List Table 7 Colorful Accent 5" w:uiPriority="52"/>
+    <w:lsdException w:name="List Table 1 Light Accent 6" w:uiPriority="46"/>
+    <w:lsdException w:name="List Table 2 Accent 6" w:uiPriority="47"/>
+    <w:lsdException w:name="List Table 3 Accent 6" w:uiPriority="48"/>
+    <w:lsdException w:name="List Table 4 Accent 6" w:uiPriority="49"/>
+    <w:lsdException w:name="List Table 5 Dark Accent 6" w:uiPriority="50"/>
+    <w:lsdException w:name="List Table 6 Colorful Accent 6" w:uiPriority="51"/>
+    <w:lsdException w:name="List Table 7 Colorful Accent 6" w:uiPriority="52"/>
   </w:latentStyles>
   <w:style w:type="paragraph" w:default="1" w:styleId="a">
     <w:name w:val="Normal"/>
@@ -1962,776 +2374,6 @@
     <w:rPr>
       <w:b/>
     </w:rPr>
-  </w:style>
-  <w:style w:type="character" w:default="1" w:styleId="a0">
-    <w:name w:val="Default Paragraph Font"/>
-    <w:uiPriority w:val="1"/>
-    <w:semiHidden/>
-    <w:unhideWhenUsed/>
-  </w:style>
-  <w:style w:type="table" w:default="1" w:styleId="a1">
-    <w:name w:val="Normal Table"/>
-    <w:uiPriority w:val="99"/>
-    <w:semiHidden/>
-    <w:unhideWhenUsed/>
-    <w:qFormat/>
-    <w:tblPr>
-      <w:tblInd w:w="0" w:type="dxa"/>
-      <w:tblCellMar>
-        <w:top w:w="0" w:type="dxa"/>
-        <w:left w:w="108" w:type="dxa"/>
-        <w:bottom w:w="0" w:type="dxa"/>
-        <w:right w:w="108" w:type="dxa"/>
-      </w:tblCellMar>
-    </w:tblPr>
-  </w:style>
-  <w:style w:type="numbering" w:default="1" w:styleId="a2">
-    <w:name w:val="No List"/>
-    <w:uiPriority w:val="99"/>
-    <w:semiHidden/>
-    <w:unhideWhenUsed/>
-  </w:style>
-  <w:style w:type="character" w:customStyle="1" w:styleId="10">
-    <w:name w:val="Заголовок 1 Знак"/>
-    <w:aliases w:val="раздел Знак"/>
-    <w:basedOn w:val="a0"/>
-    <w:link w:val="1"/>
-    <w:rsid w:val="00FF0491"/>
-    <w:rPr>
-      <w:b/>
-      <w:bCs/>
-      <w:sz w:val="28"/>
-    </w:rPr>
-  </w:style>
-  <w:style w:type="character" w:customStyle="1" w:styleId="20">
-    <w:name w:val="Заголовок 2 Знак"/>
-    <w:aliases w:val="подразд Знак"/>
-    <w:basedOn w:val="a0"/>
-    <w:link w:val="2"/>
-    <w:rsid w:val="00FF0491"/>
-    <w:rPr>
-      <w:b/>
-      <w:sz w:val="24"/>
-    </w:rPr>
-  </w:style>
-  <w:style w:type="character" w:customStyle="1" w:styleId="30">
-    <w:name w:val="Заголовок 3 Знак"/>
-    <w:aliases w:val="пункт Знак"/>
-    <w:basedOn w:val="a0"/>
-    <w:link w:val="3"/>
-    <w:rsid w:val="00FF0491"/>
-    <w:rPr>
-      <w:b/>
-      <w:bCs/>
-      <w:sz w:val="24"/>
-      <w:szCs w:val="24"/>
-    </w:rPr>
-  </w:style>
-  <w:style w:type="character" w:customStyle="1" w:styleId="40">
-    <w:name w:val="Заголовок 4 Знак"/>
-    <w:aliases w:val="прилож. Знак"/>
-    <w:basedOn w:val="a0"/>
-    <w:link w:val="4"/>
-    <w:rsid w:val="00FF0491"/>
-    <w:rPr>
-      <w:rFonts w:ascii="Calibri" w:eastAsia="Times New Roman" w:hAnsi="Calibri" w:cs="Times New Roman"/>
-      <w:b/>
-      <w:bCs/>
-      <w:sz w:val="28"/>
-      <w:szCs w:val="28"/>
-    </w:rPr>
-  </w:style>
-  <w:style w:type="character" w:customStyle="1" w:styleId="50">
-    <w:name w:val="Заголовок 5 Знак"/>
-    <w:basedOn w:val="a0"/>
-    <w:link w:val="5"/>
-    <w:rsid w:val="00FF0491"/>
-    <w:rPr>
-      <w:rFonts w:ascii="Cambria" w:eastAsia="Times New Roman" w:hAnsi="Cambria" w:cs="Times New Roman"/>
-      <w:b/>
-      <w:bCs/>
-      <w:color w:val="7F7F7F"/>
-      <w:sz w:val="22"/>
-      <w:szCs w:val="22"/>
-      <w:lang w:val="en-US" w:eastAsia="en-US" w:bidi="en-US"/>
-    </w:rPr>
-  </w:style>
-  <w:style w:type="character" w:customStyle="1" w:styleId="60">
-    <w:name w:val="Заголовок 6 Знак"/>
-    <w:basedOn w:val="a0"/>
-    <w:link w:val="6"/>
-    <w:rsid w:val="00FF0491"/>
-    <w:rPr>
-      <w:rFonts w:ascii="Cambria" w:eastAsia="Times New Roman" w:hAnsi="Cambria" w:cs="Times New Roman"/>
-      <w:b/>
-      <w:bCs/>
-      <w:i/>
-      <w:iCs/>
-      <w:color w:val="7F7F7F"/>
-      <w:sz w:val="22"/>
-      <w:szCs w:val="22"/>
-      <w:lang w:val="en-US" w:eastAsia="en-US" w:bidi="en-US"/>
-    </w:rPr>
-  </w:style>
-  <w:style w:type="character" w:customStyle="1" w:styleId="70">
-    <w:name w:val="Заголовок 7 Знак"/>
-    <w:basedOn w:val="a0"/>
-    <w:link w:val="7"/>
-    <w:rsid w:val="00FF0491"/>
-    <w:rPr>
-      <w:rFonts w:ascii="Cambria" w:eastAsia="Times New Roman" w:hAnsi="Cambria" w:cs="Times New Roman"/>
-      <w:i/>
-      <w:iCs/>
-      <w:sz w:val="22"/>
-      <w:szCs w:val="22"/>
-      <w:lang w:val="en-US" w:eastAsia="en-US" w:bidi="en-US"/>
-    </w:rPr>
-  </w:style>
-  <w:style w:type="character" w:customStyle="1" w:styleId="80">
-    <w:name w:val="Заголовок 8 Знак"/>
-    <w:basedOn w:val="a0"/>
-    <w:link w:val="8"/>
-    <w:rsid w:val="00FF0491"/>
-    <w:rPr>
-      <w:rFonts w:ascii="Calibri" w:eastAsia="Times New Roman" w:hAnsi="Calibri" w:cs="Times New Roman"/>
-      <w:i/>
-      <w:iCs/>
-      <w:sz w:val="24"/>
-      <w:szCs w:val="24"/>
-    </w:rPr>
-  </w:style>
-  <w:style w:type="character" w:customStyle="1" w:styleId="90">
-    <w:name w:val="Заголовок 9 Знак"/>
-    <w:basedOn w:val="a0"/>
-    <w:link w:val="9"/>
-    <w:rsid w:val="00FF0491"/>
-    <w:rPr>
-      <w:b/>
-      <w:sz w:val="24"/>
-    </w:rPr>
-  </w:style>
-  <w:style w:type="paragraph" w:styleId="a3">
-    <w:name w:val="Title"/>
-    <w:basedOn w:val="a"/>
-    <w:link w:val="a4"/>
-    <w:qFormat/>
-    <w:rsid w:val="00FF0491"/>
-    <w:pPr>
-      <w:keepNext/>
-      <w:spacing w:before="360" w:after="160"/>
-      <w:jc w:val="center"/>
-    </w:pPr>
-    <w:rPr>
-      <w:rFonts w:ascii="Baltica" w:hAnsi="Baltica"/>
-      <w:b/>
-      <w:sz w:val="36"/>
-      <w:szCs w:val="24"/>
-      <w:lang w:val="en-US"/>
-    </w:rPr>
-  </w:style>
-  <w:style w:type="character" w:customStyle="1" w:styleId="a4">
-    <w:name w:val="Название Знак"/>
-    <w:basedOn w:val="a0"/>
-    <w:link w:val="a3"/>
-    <w:rsid w:val="00FF0491"/>
-    <w:rPr>
-      <w:rFonts w:ascii="Baltica" w:hAnsi="Baltica"/>
-      <w:b/>
-      <w:sz w:val="36"/>
-      <w:szCs w:val="24"/>
-      <w:lang w:val="en-US"/>
-    </w:rPr>
-  </w:style>
-  <w:style w:type="paragraph" w:styleId="a5">
-    <w:name w:val="Subtitle"/>
-    <w:basedOn w:val="a"/>
-    <w:next w:val="a"/>
-    <w:link w:val="a6"/>
-    <w:uiPriority w:val="11"/>
-    <w:qFormat/>
-    <w:rsid w:val="00FF0491"/>
-    <w:pPr>
-      <w:overflowPunct w:val="0"/>
-      <w:autoSpaceDE w:val="0"/>
-      <w:autoSpaceDN w:val="0"/>
-      <w:adjustRightInd w:val="0"/>
-      <w:spacing w:after="120" w:line="360" w:lineRule="auto"/>
-      <w:textAlignment w:val="baseline"/>
-    </w:pPr>
-    <w:rPr>
-      <w:iCs/>
-      <w:spacing w:val="13"/>
-      <w:sz w:val="28"/>
-      <w:szCs w:val="24"/>
-      <w:lang w:val="en-US" w:eastAsia="en-US" w:bidi="en-US"/>
-    </w:rPr>
-  </w:style>
-  <w:style w:type="character" w:customStyle="1" w:styleId="a6">
-    <w:name w:val="Подзаголовок Знак"/>
-    <w:basedOn w:val="a0"/>
-    <w:link w:val="a5"/>
-    <w:uiPriority w:val="11"/>
-    <w:rsid w:val="00FF0491"/>
-    <w:rPr>
-      <w:rFonts w:eastAsia="Times New Roman" w:cs="Times New Roman"/>
-      <w:iCs/>
-      <w:spacing w:val="13"/>
-      <w:sz w:val="28"/>
-      <w:szCs w:val="24"/>
-      <w:lang w:val="en-US" w:eastAsia="en-US" w:bidi="en-US"/>
-    </w:rPr>
-  </w:style>
-  <w:style w:type="character" w:styleId="a7">
-    <w:name w:val="Strong"/>
-    <w:uiPriority w:val="22"/>
-    <w:qFormat/>
-    <w:rsid w:val="00FF0491"/>
-    <w:rPr>
-      <w:b/>
-      <w:bCs/>
-    </w:rPr>
-  </w:style>
-  <w:style w:type="character" w:styleId="a8">
-    <w:name w:val="Emphasis"/>
-    <w:uiPriority w:val="20"/>
-    <w:qFormat/>
-    <w:rsid w:val="00FF0491"/>
-    <w:rPr>
-      <w:b/>
-      <w:bCs/>
-      <w:i/>
-      <w:iCs/>
-      <w:spacing w:val="10"/>
-      <w:bdr w:val="none" w:sz="0" w:space="0" w:color="auto"/>
-      <w:shd w:val="clear" w:color="auto" w:fill="auto"/>
-    </w:rPr>
-  </w:style>
-  <w:style w:type="paragraph" w:styleId="a9">
-    <w:name w:val="No Spacing"/>
-    <w:basedOn w:val="a"/>
-    <w:uiPriority w:val="1"/>
-    <w:qFormat/>
-    <w:rsid w:val="00FF0491"/>
-    <w:pPr>
-      <w:overflowPunct w:val="0"/>
-      <w:autoSpaceDE w:val="0"/>
-      <w:autoSpaceDN w:val="0"/>
-      <w:adjustRightInd w:val="0"/>
-      <w:spacing w:line="360" w:lineRule="auto"/>
-      <w:textAlignment w:val="baseline"/>
-    </w:pPr>
-    <w:rPr>
-      <w:rFonts w:ascii="Calibri" w:hAnsi="Calibri"/>
-      <w:sz w:val="22"/>
-      <w:szCs w:val="22"/>
-      <w:lang w:val="en-US" w:eastAsia="en-US" w:bidi="en-US"/>
-    </w:rPr>
-  </w:style>
-  <w:style w:type="paragraph" w:styleId="aa">
-    <w:name w:val="List Paragraph"/>
-    <w:basedOn w:val="a"/>
-    <w:uiPriority w:val="34"/>
-    <w:qFormat/>
-    <w:rsid w:val="00FF0491"/>
-    <w:pPr>
-      <w:ind w:left="708"/>
-    </w:pPr>
-  </w:style>
-  <w:style w:type="paragraph" w:styleId="21">
-    <w:name w:val="Quote"/>
-    <w:basedOn w:val="a"/>
-    <w:next w:val="a"/>
-    <w:link w:val="22"/>
-    <w:uiPriority w:val="29"/>
-    <w:qFormat/>
-    <w:rsid w:val="00FF0491"/>
-    <w:pPr>
-      <w:overflowPunct w:val="0"/>
-      <w:autoSpaceDE w:val="0"/>
-      <w:autoSpaceDN w:val="0"/>
-      <w:adjustRightInd w:val="0"/>
-      <w:spacing w:before="200" w:line="276" w:lineRule="auto"/>
-      <w:ind w:left="360" w:right="360"/>
-      <w:textAlignment w:val="baseline"/>
-    </w:pPr>
-    <w:rPr>
-      <w:rFonts w:ascii="Calibri" w:hAnsi="Calibri"/>
-      <w:i/>
-      <w:iCs/>
-      <w:sz w:val="22"/>
-      <w:szCs w:val="22"/>
-      <w:lang w:val="en-US" w:eastAsia="en-US" w:bidi="en-US"/>
-    </w:rPr>
-  </w:style>
-  <w:style w:type="character" w:customStyle="1" w:styleId="22">
-    <w:name w:val="Цитата 2 Знак"/>
-    <w:basedOn w:val="a0"/>
-    <w:link w:val="21"/>
-    <w:uiPriority w:val="29"/>
-    <w:rsid w:val="00FF0491"/>
-    <w:rPr>
-      <w:rFonts w:ascii="Calibri" w:hAnsi="Calibri"/>
-      <w:i/>
-      <w:iCs/>
-      <w:sz w:val="22"/>
-      <w:szCs w:val="22"/>
-      <w:lang w:val="en-US" w:eastAsia="en-US" w:bidi="en-US"/>
-    </w:rPr>
-  </w:style>
-  <w:style w:type="paragraph" w:styleId="ab">
-    <w:name w:val="Intense Quote"/>
-    <w:basedOn w:val="a"/>
-    <w:next w:val="a"/>
-    <w:link w:val="ac"/>
-    <w:uiPriority w:val="30"/>
-    <w:qFormat/>
-    <w:rsid w:val="00FF0491"/>
-    <w:pPr>
-      <w:pBdr>
-        <w:bottom w:val="single" w:sz="4" w:space="1" w:color="auto"/>
-      </w:pBdr>
-      <w:overflowPunct w:val="0"/>
-      <w:autoSpaceDE w:val="0"/>
-      <w:autoSpaceDN w:val="0"/>
-      <w:adjustRightInd w:val="0"/>
-      <w:spacing w:before="200" w:after="280" w:line="276" w:lineRule="auto"/>
-      <w:ind w:left="1008" w:right="1152"/>
-      <w:jc w:val="both"/>
-      <w:textAlignment w:val="baseline"/>
-    </w:pPr>
-    <w:rPr>
-      <w:rFonts w:ascii="Calibri" w:hAnsi="Calibri"/>
-      <w:b/>
-      <w:bCs/>
-      <w:i/>
-      <w:iCs/>
-      <w:sz w:val="22"/>
-      <w:szCs w:val="22"/>
-      <w:lang w:val="en-US" w:eastAsia="en-US" w:bidi="en-US"/>
-    </w:rPr>
-  </w:style>
-  <w:style w:type="character" w:customStyle="1" w:styleId="ac">
-    <w:name w:val="Выделенная цитата Знак"/>
-    <w:basedOn w:val="a0"/>
-    <w:link w:val="ab"/>
-    <w:uiPriority w:val="30"/>
-    <w:rsid w:val="00FF0491"/>
-    <w:rPr>
-      <w:rFonts w:ascii="Calibri" w:hAnsi="Calibri"/>
-      <w:b/>
-      <w:bCs/>
-      <w:i/>
-      <w:iCs/>
-      <w:sz w:val="22"/>
-      <w:szCs w:val="22"/>
-      <w:lang w:val="en-US" w:eastAsia="en-US" w:bidi="en-US"/>
-    </w:rPr>
-  </w:style>
-  <w:style w:type="character" w:styleId="ad">
-    <w:name w:val="Subtle Emphasis"/>
-    <w:uiPriority w:val="19"/>
-    <w:qFormat/>
-    <w:rsid w:val="00FF0491"/>
-    <w:rPr>
-      <w:i/>
-      <w:iCs/>
-    </w:rPr>
-  </w:style>
-  <w:style w:type="character" w:styleId="ae">
-    <w:name w:val="Intense Emphasis"/>
-    <w:uiPriority w:val="21"/>
-    <w:qFormat/>
-    <w:rsid w:val="00FF0491"/>
-    <w:rPr>
-      <w:b/>
-      <w:bCs/>
-    </w:rPr>
-  </w:style>
-  <w:style w:type="character" w:styleId="af">
-    <w:name w:val="Subtle Reference"/>
-    <w:uiPriority w:val="31"/>
-    <w:qFormat/>
-    <w:rsid w:val="00FF0491"/>
-    <w:rPr>
-      <w:smallCaps/>
-    </w:rPr>
-  </w:style>
-  <w:style w:type="character" w:styleId="af0">
-    <w:name w:val="Intense Reference"/>
-    <w:uiPriority w:val="32"/>
-    <w:qFormat/>
-    <w:rsid w:val="00FF0491"/>
-    <w:rPr>
-      <w:smallCaps/>
-      <w:spacing w:val="5"/>
-      <w:u w:val="single"/>
-    </w:rPr>
-  </w:style>
-  <w:style w:type="character" w:styleId="af1">
-    <w:name w:val="Book Title"/>
-    <w:uiPriority w:val="33"/>
-    <w:qFormat/>
-    <w:rsid w:val="00FF0491"/>
-    <w:rPr>
-      <w:i/>
-      <w:iCs/>
-      <w:smallCaps/>
-      <w:spacing w:val="5"/>
-    </w:rPr>
-  </w:style>
-  <w:style w:type="paragraph" w:customStyle="1" w:styleId="af2">
-    <w:name w:val="Обычный текст"/>
-    <w:basedOn w:val="a"/>
-    <w:link w:val="af3"/>
-    <w:qFormat/>
-    <w:rsid w:val="00FF0491"/>
-    <w:pPr>
-      <w:overflowPunct w:val="0"/>
-      <w:autoSpaceDE w:val="0"/>
-      <w:autoSpaceDN w:val="0"/>
-      <w:adjustRightInd w:val="0"/>
-      <w:spacing w:line="360" w:lineRule="auto"/>
-      <w:ind w:firstLine="567"/>
-      <w:jc w:val="both"/>
-      <w:textAlignment w:val="baseline"/>
-    </w:pPr>
-    <w:rPr>
-      <w:rFonts w:eastAsia="Calibri"/>
-      <w:szCs w:val="22"/>
-      <w:lang w:eastAsia="en-US"/>
-    </w:rPr>
-  </w:style>
-  <w:style w:type="character" w:customStyle="1" w:styleId="af3">
-    <w:name w:val="Обычный текст Знак"/>
-    <w:basedOn w:val="a0"/>
-    <w:link w:val="af2"/>
-    <w:rsid w:val="00FF0491"/>
-    <w:rPr>
-      <w:rFonts w:eastAsia="Calibri"/>
-      <w:sz w:val="24"/>
-      <w:szCs w:val="22"/>
-      <w:lang w:eastAsia="en-US"/>
-    </w:rPr>
-  </w:style>
-  <w:style w:type="paragraph" w:styleId="af4">
-    <w:name w:val="TOC Heading"/>
-    <w:basedOn w:val="1"/>
-    <w:next w:val="a"/>
-    <w:uiPriority w:val="39"/>
-    <w:semiHidden/>
-    <w:unhideWhenUsed/>
-    <w:qFormat/>
-    <w:rsid w:val="00FF0491"/>
-    <w:pPr>
-      <w:keepLines/>
-      <w:spacing w:before="480" w:line="276" w:lineRule="auto"/>
-      <w:outlineLvl w:val="9"/>
-    </w:pPr>
-    <w:rPr>
-      <w:rFonts w:ascii="Cambria" w:hAnsi="Cambria"/>
-      <w:color w:val="365F91"/>
-      <w:szCs w:val="28"/>
-      <w:lang w:eastAsia="en-US"/>
-    </w:rPr>
-  </w:style>
-  <w:style w:type="paragraph" w:customStyle="1" w:styleId="af5">
-    <w:name w:val="МойСписок"/>
-    <w:qFormat/>
-    <w:rsid w:val="00FF0491"/>
-    <w:pPr>
-      <w:spacing w:line="360" w:lineRule="auto"/>
-      <w:jc w:val="both"/>
-    </w:pPr>
-    <w:rPr>
-      <w:bCs/>
-      <w:color w:val="000000"/>
-      <w:sz w:val="28"/>
-      <w:szCs w:val="24"/>
-    </w:rPr>
-  </w:style>
-  <w:style w:type="character" w:styleId="af6">
-    <w:name w:val="annotation reference"/>
-    <w:basedOn w:val="a0"/>
-    <w:uiPriority w:val="99"/>
-    <w:semiHidden/>
-    <w:unhideWhenUsed/>
-    <w:rsid w:val="008802F0"/>
-    <w:rPr>
-      <w:sz w:val="16"/>
-      <w:szCs w:val="16"/>
-    </w:rPr>
-  </w:style>
-  <w:style w:type="paragraph" w:styleId="af7">
-    <w:name w:val="annotation text"/>
-    <w:basedOn w:val="a"/>
-    <w:link w:val="af8"/>
-    <w:uiPriority w:val="99"/>
-    <w:semiHidden/>
-    <w:unhideWhenUsed/>
-    <w:rsid w:val="008802F0"/>
-    <w:rPr>
-      <w:sz w:val="20"/>
-    </w:rPr>
-  </w:style>
-  <w:style w:type="character" w:customStyle="1" w:styleId="af8">
-    <w:name w:val="Текст примечания Знак"/>
-    <w:basedOn w:val="a0"/>
-    <w:link w:val="af7"/>
-    <w:uiPriority w:val="99"/>
-    <w:semiHidden/>
-    <w:rsid w:val="008802F0"/>
-  </w:style>
-  <w:style w:type="paragraph" w:styleId="af9">
-    <w:name w:val="annotation subject"/>
-    <w:basedOn w:val="af7"/>
-    <w:next w:val="af7"/>
-    <w:link w:val="afa"/>
-    <w:uiPriority w:val="99"/>
-    <w:semiHidden/>
-    <w:unhideWhenUsed/>
-    <w:rsid w:val="008802F0"/>
-    <w:rPr>
-      <w:b/>
-      <w:bCs/>
-    </w:rPr>
-  </w:style>
-  <w:style w:type="character" w:customStyle="1" w:styleId="afa">
-    <w:name w:val="Тема примечания Знак"/>
-    <w:basedOn w:val="af8"/>
-    <w:link w:val="af9"/>
-    <w:uiPriority w:val="99"/>
-    <w:semiHidden/>
-    <w:rsid w:val="008802F0"/>
-    <w:rPr>
-      <w:b/>
-      <w:bCs/>
-    </w:rPr>
-  </w:style>
-  <w:style w:type="paragraph" w:styleId="afb">
-    <w:name w:val="Balloon Text"/>
-    <w:basedOn w:val="a"/>
-    <w:link w:val="afc"/>
-    <w:uiPriority w:val="99"/>
-    <w:semiHidden/>
-    <w:unhideWhenUsed/>
-    <w:rsid w:val="008802F0"/>
-    <w:rPr>
-      <w:rFonts w:ascii="Segoe UI" w:hAnsi="Segoe UI" w:cs="Segoe UI"/>
-      <w:sz w:val="18"/>
-      <w:szCs w:val="18"/>
-    </w:rPr>
-  </w:style>
-  <w:style w:type="character" w:customStyle="1" w:styleId="afc">
-    <w:name w:val="Текст выноски Знак"/>
-    <w:basedOn w:val="a0"/>
-    <w:link w:val="afb"/>
-    <w:uiPriority w:val="99"/>
-    <w:semiHidden/>
-    <w:rsid w:val="008802F0"/>
-    <w:rPr>
-      <w:rFonts w:ascii="Segoe UI" w:hAnsi="Segoe UI" w:cs="Segoe UI"/>
-      <w:sz w:val="18"/>
-      <w:szCs w:val="18"/>
-    </w:rPr>
-  </w:style>
-  <w:style w:type="paragraph" w:styleId="afd">
-    <w:name w:val="Normal (Web)"/>
-    <w:basedOn w:val="a"/>
-    <w:uiPriority w:val="99"/>
-    <w:unhideWhenUsed/>
-    <w:rsid w:val="00977297"/>
-    <w:pPr>
-      <w:spacing w:before="100" w:beforeAutospacing="1" w:after="100" w:afterAutospacing="1"/>
-    </w:pPr>
-    <w:rPr>
-      <w:szCs w:val="24"/>
-    </w:rPr>
-  </w:style>
-  <w:style w:type="table" w:styleId="afe">
-    <w:name w:val="Table Grid"/>
-    <w:basedOn w:val="a1"/>
-    <w:uiPriority w:val="59"/>
-    <w:rsid w:val="00F94A73"/>
-    <w:tblPr>
-      <w:tblInd w:w="0" w:type="dxa"/>
-      <w:tblBorders>
-        <w:top w:val="single" w:sz="4" w:space="0" w:color="auto"/>
-        <w:left w:val="single" w:sz="4" w:space="0" w:color="auto"/>
-        <w:bottom w:val="single" w:sz="4" w:space="0" w:color="auto"/>
-        <w:right w:val="single" w:sz="4" w:space="0" w:color="auto"/>
-        <w:insideH w:val="single" w:sz="4" w:space="0" w:color="auto"/>
-        <w:insideV w:val="single" w:sz="4" w:space="0" w:color="auto"/>
-      </w:tblBorders>
-      <w:tblCellMar>
-        <w:top w:w="0" w:type="dxa"/>
-        <w:left w:w="108" w:type="dxa"/>
-        <w:bottom w:w="0" w:type="dxa"/>
-        <w:right w:w="108" w:type="dxa"/>
-      </w:tblCellMar>
-    </w:tblPr>
-  </w:style>
-</w:styles>
-</file>
-
-<file path=word/stylesWithEffects.xml><?xml version="1.0" encoding="utf-8"?>
-<w:styles xmlns:wpc="http://schemas.microsoft.com/office/word/2010/wordprocessingCanvas" xmlns:mc="http://schemas.openxmlformats.org/markup-compatibility/2006" xmlns:o="urn:schemas-microsoft-com:office:office" xmlns:r="http://schemas.openxmlformats.org/officeDocument/2006/relationships" xmlns:m="http://schemas.openxmlformats.org/officeDocument/2006/math" xmlns:v="urn:schemas-microsoft-com:vml" xmlns:wp14="http://schemas.microsoft.com/office/word/2010/wordprocessingDrawing" xmlns:wp="http://schemas.openxmlformats.org/drawingml/2006/wordprocessingDrawing" xmlns:w10="urn:schemas-microsoft-com:office:word" xmlns:w="http://schemas.openxmlformats.org/wordprocessingml/2006/main" xmlns:w14="http://schemas.microsoft.com/office/word/2010/wordml" xmlns:wpg="http://schemas.microsoft.com/office/word/2010/wordprocessingGroup" xmlns:wpi="http://schemas.microsoft.com/office/word/2010/wordprocessingInk" xmlns:wne="http://schemas.microsoft.com/office/word/2006/wordml" xmlns:wps="http://schemas.microsoft.com/office/word/2010/wordprocessingShape" mc:Ignorable="w14 wp14">
-  <w:docDefaults>
-    <w:rPrDefault>
-      <w:rPr>
-        <w:rFonts w:asciiTheme="minorHAnsi" w:eastAsiaTheme="minorEastAsia" w:hAnsiTheme="minorHAnsi" w:cstheme="minorBidi"/>
-        <w:sz w:val="22"/>
-        <w:szCs w:val="22"/>
-        <w:lang w:val="ru-RU" w:eastAsia="ru-RU" w:bidi="ar-SA"/>
-      </w:rPr>
-    </w:rPrDefault>
-    <w:pPrDefault>
-      <w:pPr>
-        <w:spacing w:after="200" w:line="276" w:lineRule="auto"/>
-      </w:pPr>
-    </w:pPrDefault>
-  </w:docDefaults>
-  <w:latentStyles w:defLockedState="0" w:defUIPriority="99" w:defSemiHidden="1" w:defUnhideWhenUsed="1" w:defQFormat="0" w:count="267">
-    <w:lsdException w:name="Normal" w:semiHidden="0" w:uiPriority="0" w:unhideWhenUsed="0" w:qFormat="1"/>
-    <w:lsdException w:name="heading 1" w:semiHidden="0" w:uiPriority="9" w:unhideWhenUsed="0" w:qFormat="1"/>
-    <w:lsdException w:name="heading 2" w:uiPriority="9" w:qFormat="1"/>
-    <w:lsdException w:name="heading 3" w:uiPriority="9" w:qFormat="1"/>
-    <w:lsdException w:name="heading 4" w:uiPriority="9" w:qFormat="1"/>
-    <w:lsdException w:name="heading 5" w:uiPriority="9" w:qFormat="1"/>
-    <w:lsdException w:name="heading 6" w:uiPriority="9" w:qFormat="1"/>
-    <w:lsdException w:name="heading 7" w:uiPriority="9" w:qFormat="1"/>
-    <w:lsdException w:name="heading 8" w:uiPriority="9" w:qFormat="1"/>
-    <w:lsdException w:name="heading 9" w:uiPriority="9" w:qFormat="1"/>
-    <w:lsdException w:name="toc 1" w:uiPriority="39"/>
-    <w:lsdException w:name="toc 2" w:uiPriority="39"/>
-    <w:lsdException w:name="toc 3" w:uiPriority="39"/>
-    <w:lsdException w:name="toc 4" w:uiPriority="39"/>
-    <w:lsdException w:name="toc 5" w:uiPriority="39"/>
-    <w:lsdException w:name="toc 6" w:uiPriority="39"/>
-    <w:lsdException w:name="toc 7" w:uiPriority="39"/>
-    <w:lsdException w:name="toc 8" w:uiPriority="39"/>
-    <w:lsdException w:name="toc 9" w:uiPriority="39"/>
-    <w:lsdException w:name="caption" w:uiPriority="35" w:qFormat="1"/>
-    <w:lsdException w:name="Title" w:semiHidden="0" w:uiPriority="10" w:unhideWhenUsed="0" w:qFormat="1"/>
-    <w:lsdException w:name="Default Paragraph Font" w:uiPriority="1"/>
-    <w:lsdException w:name="Subtitle" w:semiHidden="0" w:uiPriority="11" w:unhideWhenUsed="0" w:qFormat="1"/>
-    <w:lsdException w:name="Strong" w:semiHidden="0" w:uiPriority="22" w:unhideWhenUsed="0" w:qFormat="1"/>
-    <w:lsdException w:name="Emphasis" w:semiHidden="0" w:uiPriority="20" w:unhideWhenUsed="0" w:qFormat="1"/>
-    <w:lsdException w:name="Table Grid" w:semiHidden="0" w:uiPriority="59" w:unhideWhenUsed="0"/>
-    <w:lsdException w:name="Placeholder Text" w:unhideWhenUsed="0"/>
-    <w:lsdException w:name="No Spacing" w:semiHidden="0" w:uiPriority="1" w:unhideWhenUsed="0" w:qFormat="1"/>
-    <w:lsdException w:name="Light Shading" w:semiHidden="0" w:uiPriority="60" w:unhideWhenUsed="0"/>
-    <w:lsdException w:name="Light List" w:semiHidden="0" w:uiPriority="61" w:unhideWhenUsed="0"/>
-    <w:lsdException w:name="Light Grid" w:semiHidden="0" w:uiPriority="62" w:unhideWhenUsed="0"/>
-    <w:lsdException w:name="Medium Shading 1" w:semiHidden="0" w:uiPriority="63" w:unhideWhenUsed="0"/>
-    <w:lsdException w:name="Medium Shading 2" w:semiHidden="0" w:uiPriority="64" w:unhideWhenUsed="0"/>
-    <w:lsdException w:name="Medium List 1" w:semiHidden="0" w:uiPriority="65" w:unhideWhenUsed="0"/>
-    <w:lsdException w:name="Medium List 2" w:semiHidden="0" w:uiPriority="66" w:unhideWhenUsed="0"/>
-    <w:lsdException w:name="Medium Grid 1" w:semiHidden="0" w:uiPriority="67" w:unhideWhenUsed="0"/>
-    <w:lsdException w:name="Medium Grid 2" w:semiHidden="0" w:uiPriority="68" w:unhideWhenUsed="0"/>
-    <w:lsdException w:name="Medium Grid 3" w:semiHidden="0" w:uiPriority="69" w:unhideWhenUsed="0"/>
-    <w:lsdException w:name="Dark List" w:semiHidden="0" w:uiPriority="70" w:unhideWhenUsed="0"/>
-    <w:lsdException w:name="Colorful Shading" w:semiHidden="0" w:uiPriority="71" w:unhideWhenUsed="0"/>
-    <w:lsdException w:name="Colorful List" w:semiHidden="0" w:uiPriority="72" w:unhideWhenUsed="0"/>
-    <w:lsdException w:name="Colorful Grid" w:semiHidden="0" w:uiPriority="73" w:unhideWhenUsed="0"/>
-    <w:lsdException w:name="Light Shading Accent 1" w:semiHidden="0" w:uiPriority="60" w:unhideWhenUsed="0"/>
-    <w:lsdException w:name="Light List Accent 1" w:semiHidden="0" w:uiPriority="61" w:unhideWhenUsed="0"/>
-    <w:lsdException w:name="Light Grid Accent 1" w:semiHidden="0" w:uiPriority="62" w:unhideWhenUsed="0"/>
-    <w:lsdException w:name="Medium Shading 1 Accent 1" w:semiHidden="0" w:uiPriority="63" w:unhideWhenUsed="0"/>
-    <w:lsdException w:name="Medium Shading 2 Accent 1" w:semiHidden="0" w:uiPriority="64" w:unhideWhenUsed="0"/>
-    <w:lsdException w:name="Medium List 1 Accent 1" w:semiHidden="0" w:uiPriority="65" w:unhideWhenUsed="0"/>
-    <w:lsdException w:name="Revision" w:unhideWhenUsed="0"/>
-    <w:lsdException w:name="List Paragraph" w:semiHidden="0" w:uiPriority="34" w:unhideWhenUsed="0" w:qFormat="1"/>
-    <w:lsdException w:name="Quote" w:semiHidden="0" w:uiPriority="29" w:unhideWhenUsed="0" w:qFormat="1"/>
-    <w:lsdException w:name="Intense Quote" w:semiHidden="0" w:uiPriority="30" w:unhideWhenUsed="0" w:qFormat="1"/>
-    <w:lsdException w:name="Medium List 2 Accent 1" w:semiHidden="0" w:uiPriority="66" w:unhideWhenUsed="0"/>
-    <w:lsdException w:name="Medium Grid 1 Accent 1" w:semiHidden="0" w:uiPriority="67" w:unhideWhenUsed="0"/>
-    <w:lsdException w:name="Medium Grid 2 Accent 1" w:semiHidden="0" w:uiPriority="68" w:unhideWhenUsed="0"/>
-    <w:lsdException w:name="Medium Grid 3 Accent 1" w:semiHidden="0" w:uiPriority="69" w:unhideWhenUsed="0"/>
-    <w:lsdException w:name="Dark List Accent 1" w:semiHidden="0" w:uiPriority="70" w:unhideWhenUsed="0"/>
-    <w:lsdException w:name="Colorful Shading Accent 1" w:semiHidden="0" w:uiPriority="71" w:unhideWhenUsed="0"/>
-    <w:lsdException w:name="Colorful List Accent 1" w:semiHidden="0" w:uiPriority="72" w:unhideWhenUsed="0"/>
-    <w:lsdException w:name="Colorful Grid Accent 1" w:semiHidden="0" w:uiPriority="73" w:unhideWhenUsed="0"/>
-    <w:lsdException w:name="Light Shading Accent 2" w:semiHidden="0" w:uiPriority="60" w:unhideWhenUsed="0"/>
-    <w:lsdException w:name="Light List Accent 2" w:semiHidden="0" w:uiPriority="61" w:unhideWhenUsed="0"/>
-    <w:lsdException w:name="Light Grid Accent 2" w:semiHidden="0" w:uiPriority="62" w:unhideWhenUsed="0"/>
-    <w:lsdException w:name="Medium Shading 1 Accent 2" w:semiHidden="0" w:uiPriority="63" w:unhideWhenUsed="0"/>
-    <w:lsdException w:name="Medium Shading 2 Accent 2" w:semiHidden="0" w:uiPriority="64" w:unhideWhenUsed="0"/>
-    <w:lsdException w:name="Medium List 1 Accent 2" w:semiHidden="0" w:uiPriority="65" w:unhideWhenUsed="0"/>
-    <w:lsdException w:name="Medium List 2 Accent 2" w:semiHidden="0" w:uiPriority="66" w:unhideWhenUsed="0"/>
-    <w:lsdException w:name="Medium Grid 1 Accent 2" w:semiHidden="0" w:uiPriority="67" w:unhideWhenUsed="0"/>
-    <w:lsdException w:name="Medium Grid 2 Accent 2" w:semiHidden="0" w:uiPriority="68" w:unhideWhenUsed="0"/>
-    <w:lsdException w:name="Medium Grid 3 Accent 2" w:semiHidden="0" w:uiPriority="69" w:unhideWhenUsed="0"/>
-    <w:lsdException w:name="Dark List Accent 2" w:semiHidden="0" w:uiPriority="70" w:unhideWhenUsed="0"/>
-    <w:lsdException w:name="Colorful Shading Accent 2" w:semiHidden="0" w:uiPriority="71" w:unhideWhenUsed="0"/>
-    <w:lsdException w:name="Colorful List Accent 2" w:semiHidden="0" w:uiPriority="72" w:unhideWhenUsed="0"/>
-    <w:lsdException w:name="Colorful Grid Accent 2" w:semiHidden="0" w:uiPriority="73" w:unhideWhenUsed="0"/>
-    <w:lsdException w:name="Light Shading Accent 3" w:semiHidden="0" w:uiPriority="60" w:unhideWhenUsed="0"/>
-    <w:lsdException w:name="Light List Accent 3" w:semiHidden="0" w:uiPriority="61" w:unhideWhenUsed="0"/>
-    <w:lsdException w:name="Light Grid Accent 3" w:semiHidden="0" w:uiPriority="62" w:unhideWhenUsed="0"/>
-    <w:lsdException w:name="Medium Shading 1 Accent 3" w:semiHidden="0" w:uiPriority="63" w:unhideWhenUsed="0"/>
-    <w:lsdException w:name="Medium Shading 2 Accent 3" w:semiHidden="0" w:uiPriority="64" w:unhideWhenUsed="0"/>
-    <w:lsdException w:name="Medium List 1 Accent 3" w:semiHidden="0" w:uiPriority="65" w:unhideWhenUsed="0"/>
-    <w:lsdException w:name="Medium List 2 Accent 3" w:semiHidden="0" w:uiPriority="66" w:unhideWhenUsed="0"/>
-    <w:lsdException w:name="Medium Grid 1 Accent 3" w:semiHidden="0" w:uiPriority="67" w:unhideWhenUsed="0"/>
-    <w:lsdException w:name="Medium Grid 2 Accent 3" w:semiHidden="0" w:uiPriority="68" w:unhideWhenUsed="0"/>
-    <w:lsdException w:name="Medium Grid 3 Accent 3" w:semiHidden="0" w:uiPriority="69" w:unhideWhenUsed="0"/>
-    <w:lsdException w:name="Dark List Accent 3" w:semiHidden="0" w:uiPriority="70" w:unhideWhenUsed="0"/>
-    <w:lsdException w:name="Colorful Shading Accent 3" w:semiHidden="0" w:uiPriority="71" w:unhideWhenUsed="0"/>
-    <w:lsdException w:name="Colorful List Accent 3" w:semiHidden="0" w:uiPriority="72" w:unhideWhenUsed="0"/>
-    <w:lsdException w:name="Colorful Grid Accent 3" w:semiHidden="0" w:uiPriority="73" w:unhideWhenUsed="0"/>
-    <w:lsdException w:name="Light Shading Accent 4" w:semiHidden="0" w:uiPriority="60" w:unhideWhenUsed="0"/>
-    <w:lsdException w:name="Light List Accent 4" w:semiHidden="0" w:uiPriority="61" w:unhideWhenUsed="0"/>
-    <w:lsdException w:name="Light Grid Accent 4" w:semiHidden="0" w:uiPriority="62" w:unhideWhenUsed="0"/>
-    <w:lsdException w:name="Medium Shading 1 Accent 4" w:semiHidden="0" w:uiPriority="63" w:unhideWhenUsed="0"/>
-    <w:lsdException w:name="Medium Shading 2 Accent 4" w:semiHidden="0" w:uiPriority="64" w:unhideWhenUsed="0"/>
-    <w:lsdException w:name="Medium List 1 Accent 4" w:semiHidden="0" w:uiPriority="65" w:unhideWhenUsed="0"/>
-    <w:lsdException w:name="Medium List 2 Accent 4" w:semiHidden="0" w:uiPriority="66" w:unhideWhenUsed="0"/>
-    <w:lsdException w:name="Medium Grid 1 Accent 4" w:semiHidden="0" w:uiPriority="67" w:unhideWhenUsed="0"/>
-    <w:lsdException w:name="Medium Grid 2 Accent 4" w:semiHidden="0" w:uiPriority="68" w:unhideWhenUsed="0"/>
-    <w:lsdException w:name="Medium Grid 3 Accent 4" w:semiHidden="0" w:uiPriority="69" w:unhideWhenUsed="0"/>
-    <w:lsdException w:name="Dark List Accent 4" w:semiHidden="0" w:uiPriority="70" w:unhideWhenUsed="0"/>
-    <w:lsdException w:name="Colorful Shading Accent 4" w:semiHidden="0" w:uiPriority="71" w:unhideWhenUsed="0"/>
-    <w:lsdException w:name="Colorful List Accent 4" w:semiHidden="0" w:uiPriority="72" w:unhideWhenUsed="0"/>
-    <w:lsdException w:name="Colorful Grid Accent 4" w:semiHidden="0" w:uiPriority="73" w:unhideWhenUsed="0"/>
-    <w:lsdException w:name="Light Shading Accent 5" w:semiHidden="0" w:uiPriority="60" w:unhideWhenUsed="0"/>
-    <w:lsdException w:name="Light List Accent 5" w:semiHidden="0" w:uiPriority="61" w:unhideWhenUsed="0"/>
-    <w:lsdException w:name="Light Grid Accent 5" w:semiHidden="0" w:uiPriority="62" w:unhideWhenUsed="0"/>
-    <w:lsdException w:name="Medium Shading 1 Accent 5" w:semiHidden="0" w:uiPriority="63" w:unhideWhenUsed="0"/>
-    <w:lsdException w:name="Medium Shading 2 Accent 5" w:semiHidden="0" w:uiPriority="64" w:unhideWhenUsed="0"/>
-    <w:lsdException w:name="Medium List 1 Accent 5" w:semiHidden="0" w:uiPriority="65" w:unhideWhenUsed="0"/>
-    <w:lsdException w:name="Medium List 2 Accent 5" w:semiHidden="0" w:uiPriority="66" w:unhideWhenUsed="0"/>
-    <w:lsdException w:name="Medium Grid 1 Accent 5" w:semiHidden="0" w:uiPriority="67" w:unhideWhenUsed="0"/>
-    <w:lsdException w:name="Medium Grid 2 Accent 5" w:semiHidden="0" w:uiPriority="68" w:unhideWhenUsed="0"/>
-    <w:lsdException w:name="Medium Grid 3 Accent 5" w:semiHidden="0" w:uiPriority="69" w:unhideWhenUsed="0"/>
-    <w:lsdException w:name="Dark List Accent 5" w:semiHidden="0" w:uiPriority="70" w:unhideWhenUsed="0"/>
-    <w:lsdException w:name="Colorful Shading Accent 5" w:semiHidden="0" w:uiPriority="71" w:unhideWhenUsed="0"/>
-    <w:lsdException w:name="Colorful List Accent 5" w:semiHidden="0" w:uiPriority="72" w:unhideWhenUsed="0"/>
-    <w:lsdException w:name="Colorful Grid Accent 5" w:semiHidden="0" w:uiPriority="73" w:unhideWhenUsed="0"/>
-    <w:lsdException w:name="Light Shading Accent 6" w:semiHidden="0" w:uiPriority="60" w:unhideWhenUsed="0"/>
-    <w:lsdException w:name="Light List Accent 6" w:semiHidden="0" w:uiPriority="61" w:unhideWhenUsed="0"/>
-    <w:lsdException w:name="Light Grid Accent 6" w:semiHidden="0" w:uiPriority="62" w:unhideWhenUsed="0"/>
-    <w:lsdException w:name="Medium Shading 1 Accent 6" w:semiHidden="0" w:uiPriority="63" w:unhideWhenUsed="0"/>
-    <w:lsdException w:name="Medium Shading 2 Accent 6" w:semiHidden="0" w:uiPriority="64" w:unhideWhenUsed="0"/>
-    <w:lsdException w:name="Medium List 1 Accent 6" w:semiHidden="0" w:uiPriority="65" w:unhideWhenUsed="0"/>
-    <w:lsdException w:name="Medium List 2 Accent 6" w:semiHidden="0" w:uiPriority="66" w:unhideWhenUsed="0"/>
-    <w:lsdException w:name="Medium Grid 1 Accent 6" w:semiHidden="0" w:uiPriority="67" w:unhideWhenUsed="0"/>
-    <w:lsdException w:name="Medium Grid 2 Accent 6" w:semiHidden="0" w:uiPriority="68" w:unhideWhenUsed="0"/>
-    <w:lsdException w:name="Medium Grid 3 Accent 6" w:semiHidden="0" w:uiPriority="69" w:unhideWhenUsed="0"/>
-    <w:lsdException w:name="Dark List Accent 6" w:semiHidden="0" w:uiPriority="70" w:unhideWhenUsed="0"/>
-    <w:lsdException w:name="Colorful Shading Accent 6" w:semiHidden="0" w:uiPriority="71" w:unhideWhenUsed="0"/>
-    <w:lsdException w:name="Colorful List Accent 6" w:semiHidden="0" w:uiPriority="72" w:unhideWhenUsed="0"/>
-    <w:lsdException w:name="Colorful Grid Accent 6" w:semiHidden="0" w:uiPriority="73" w:unhideWhenUsed="0"/>
-    <w:lsdException w:name="Subtle Emphasis" w:semiHidden="0" w:uiPriority="19" w:unhideWhenUsed="0" w:qFormat="1"/>
-    <w:lsdException w:name="Intense Emphasis" w:semiHidden="0" w:uiPriority="21" w:unhideWhenUsed="0" w:qFormat="1"/>
-    <w:lsdException w:name="Subtle Reference" w:semiHidden="0" w:uiPriority="31" w:unhideWhenUsed="0" w:qFormat="1"/>
-    <w:lsdException w:name="Intense Reference" w:semiHidden="0" w:uiPriority="32" w:unhideWhenUsed="0" w:qFormat="1"/>
-    <w:lsdException w:name="Book Title" w:semiHidden="0" w:uiPriority="33" w:unhideWhenUsed="0" w:qFormat="1"/>
-    <w:lsdException w:name="Bibliography" w:uiPriority="37"/>
-    <w:lsdException w:name="TOC Heading" w:uiPriority="39" w:qFormat="1"/>
-  </w:latentStyles>
-  <w:style w:type="paragraph" w:default="1" w:styleId="a">
-    <w:name w:val="Normal"/>
-    <w:qFormat/>
   </w:style>
   <w:style w:type="character" w:default="1" w:styleId="a0">
     <w:name w:val="Default Paragraph Font"/>
@@ -2759,6 +2401,578 @@
     <w:uiPriority w:val="99"/>
     <w:semiHidden/>
     <w:unhideWhenUsed/>
+  </w:style>
+  <w:style w:type="character" w:customStyle="1" w:styleId="10">
+    <w:name w:val="Заголовок 1 Знак"/>
+    <w:aliases w:val="раздел Знак"/>
+    <w:basedOn w:val="a0"/>
+    <w:link w:val="1"/>
+    <w:rsid w:val="00FF0491"/>
+    <w:rPr>
+      <w:b/>
+      <w:bCs/>
+      <w:sz w:val="28"/>
+    </w:rPr>
+  </w:style>
+  <w:style w:type="character" w:customStyle="1" w:styleId="20">
+    <w:name w:val="Заголовок 2 Знак"/>
+    <w:aliases w:val="подразд Знак"/>
+    <w:basedOn w:val="a0"/>
+    <w:link w:val="2"/>
+    <w:rsid w:val="00FF0491"/>
+    <w:rPr>
+      <w:b/>
+      <w:sz w:val="24"/>
+    </w:rPr>
+  </w:style>
+  <w:style w:type="character" w:customStyle="1" w:styleId="30">
+    <w:name w:val="Заголовок 3 Знак"/>
+    <w:aliases w:val="пункт Знак"/>
+    <w:basedOn w:val="a0"/>
+    <w:link w:val="3"/>
+    <w:rsid w:val="00FF0491"/>
+    <w:rPr>
+      <w:b/>
+      <w:bCs/>
+      <w:sz w:val="24"/>
+      <w:szCs w:val="24"/>
+    </w:rPr>
+  </w:style>
+  <w:style w:type="character" w:customStyle="1" w:styleId="40">
+    <w:name w:val="Заголовок 4 Знак"/>
+    <w:aliases w:val="прилож. Знак"/>
+    <w:basedOn w:val="a0"/>
+    <w:link w:val="4"/>
+    <w:rsid w:val="00FF0491"/>
+    <w:rPr>
+      <w:rFonts w:ascii="Calibri" w:eastAsia="Times New Roman" w:hAnsi="Calibri" w:cs="Times New Roman"/>
+      <w:b/>
+      <w:bCs/>
+      <w:sz w:val="28"/>
+      <w:szCs w:val="28"/>
+    </w:rPr>
+  </w:style>
+  <w:style w:type="character" w:customStyle="1" w:styleId="50">
+    <w:name w:val="Заголовок 5 Знак"/>
+    <w:basedOn w:val="a0"/>
+    <w:link w:val="5"/>
+    <w:rsid w:val="00FF0491"/>
+    <w:rPr>
+      <w:rFonts w:ascii="Cambria" w:eastAsia="Times New Roman" w:hAnsi="Cambria" w:cs="Times New Roman"/>
+      <w:b/>
+      <w:bCs/>
+      <w:color w:val="7F7F7F"/>
+      <w:sz w:val="22"/>
+      <w:szCs w:val="22"/>
+      <w:lang w:val="en-US" w:eastAsia="en-US" w:bidi="en-US"/>
+    </w:rPr>
+  </w:style>
+  <w:style w:type="character" w:customStyle="1" w:styleId="60">
+    <w:name w:val="Заголовок 6 Знак"/>
+    <w:basedOn w:val="a0"/>
+    <w:link w:val="6"/>
+    <w:rsid w:val="00FF0491"/>
+    <w:rPr>
+      <w:rFonts w:ascii="Cambria" w:eastAsia="Times New Roman" w:hAnsi="Cambria" w:cs="Times New Roman"/>
+      <w:b/>
+      <w:bCs/>
+      <w:i/>
+      <w:iCs/>
+      <w:color w:val="7F7F7F"/>
+      <w:sz w:val="22"/>
+      <w:szCs w:val="22"/>
+      <w:lang w:val="en-US" w:eastAsia="en-US" w:bidi="en-US"/>
+    </w:rPr>
+  </w:style>
+  <w:style w:type="character" w:customStyle="1" w:styleId="70">
+    <w:name w:val="Заголовок 7 Знак"/>
+    <w:basedOn w:val="a0"/>
+    <w:link w:val="7"/>
+    <w:rsid w:val="00FF0491"/>
+    <w:rPr>
+      <w:rFonts w:ascii="Cambria" w:eastAsia="Times New Roman" w:hAnsi="Cambria" w:cs="Times New Roman"/>
+      <w:i/>
+      <w:iCs/>
+      <w:sz w:val="22"/>
+      <w:szCs w:val="22"/>
+      <w:lang w:val="en-US" w:eastAsia="en-US" w:bidi="en-US"/>
+    </w:rPr>
+  </w:style>
+  <w:style w:type="character" w:customStyle="1" w:styleId="80">
+    <w:name w:val="Заголовок 8 Знак"/>
+    <w:basedOn w:val="a0"/>
+    <w:link w:val="8"/>
+    <w:rsid w:val="00FF0491"/>
+    <w:rPr>
+      <w:rFonts w:ascii="Calibri" w:eastAsia="Times New Roman" w:hAnsi="Calibri" w:cs="Times New Roman"/>
+      <w:i/>
+      <w:iCs/>
+      <w:sz w:val="24"/>
+      <w:szCs w:val="24"/>
+    </w:rPr>
+  </w:style>
+  <w:style w:type="character" w:customStyle="1" w:styleId="90">
+    <w:name w:val="Заголовок 9 Знак"/>
+    <w:basedOn w:val="a0"/>
+    <w:link w:val="9"/>
+    <w:rsid w:val="00FF0491"/>
+    <w:rPr>
+      <w:b/>
+      <w:sz w:val="24"/>
+    </w:rPr>
+  </w:style>
+  <w:style w:type="paragraph" w:styleId="a3">
+    <w:name w:val="Title"/>
+    <w:basedOn w:val="a"/>
+    <w:link w:val="a4"/>
+    <w:qFormat/>
+    <w:rsid w:val="00FF0491"/>
+    <w:pPr>
+      <w:keepNext/>
+      <w:spacing w:before="360" w:after="160"/>
+      <w:jc w:val="center"/>
+    </w:pPr>
+    <w:rPr>
+      <w:rFonts w:ascii="Baltica" w:hAnsi="Baltica"/>
+      <w:b/>
+      <w:sz w:val="36"/>
+      <w:szCs w:val="24"/>
+      <w:lang w:val="en-US"/>
+    </w:rPr>
+  </w:style>
+  <w:style w:type="character" w:customStyle="1" w:styleId="a4">
+    <w:name w:val="Название Знак"/>
+    <w:basedOn w:val="a0"/>
+    <w:link w:val="a3"/>
+    <w:rsid w:val="00FF0491"/>
+    <w:rPr>
+      <w:rFonts w:ascii="Baltica" w:hAnsi="Baltica"/>
+      <w:b/>
+      <w:sz w:val="36"/>
+      <w:szCs w:val="24"/>
+      <w:lang w:val="en-US"/>
+    </w:rPr>
+  </w:style>
+  <w:style w:type="paragraph" w:styleId="a5">
+    <w:name w:val="Subtitle"/>
+    <w:basedOn w:val="a"/>
+    <w:next w:val="a"/>
+    <w:link w:val="a6"/>
+    <w:uiPriority w:val="11"/>
+    <w:qFormat/>
+    <w:rsid w:val="00FF0491"/>
+    <w:pPr>
+      <w:overflowPunct w:val="0"/>
+      <w:autoSpaceDE w:val="0"/>
+      <w:autoSpaceDN w:val="0"/>
+      <w:adjustRightInd w:val="0"/>
+      <w:spacing w:after="120" w:line="360" w:lineRule="auto"/>
+      <w:textAlignment w:val="baseline"/>
+    </w:pPr>
+    <w:rPr>
+      <w:iCs/>
+      <w:spacing w:val="13"/>
+      <w:sz w:val="28"/>
+      <w:szCs w:val="24"/>
+      <w:lang w:val="en-US" w:eastAsia="en-US" w:bidi="en-US"/>
+    </w:rPr>
+  </w:style>
+  <w:style w:type="character" w:customStyle="1" w:styleId="a6">
+    <w:name w:val="Подзаголовок Знак"/>
+    <w:basedOn w:val="a0"/>
+    <w:link w:val="a5"/>
+    <w:uiPriority w:val="11"/>
+    <w:rsid w:val="00FF0491"/>
+    <w:rPr>
+      <w:rFonts w:eastAsia="Times New Roman" w:cs="Times New Roman"/>
+      <w:iCs/>
+      <w:spacing w:val="13"/>
+      <w:sz w:val="28"/>
+      <w:szCs w:val="24"/>
+      <w:lang w:val="en-US" w:eastAsia="en-US" w:bidi="en-US"/>
+    </w:rPr>
+  </w:style>
+  <w:style w:type="character" w:styleId="a7">
+    <w:name w:val="Strong"/>
+    <w:uiPriority w:val="22"/>
+    <w:qFormat/>
+    <w:rsid w:val="00FF0491"/>
+    <w:rPr>
+      <w:b/>
+      <w:bCs/>
+    </w:rPr>
+  </w:style>
+  <w:style w:type="character" w:styleId="a8">
+    <w:name w:val="Emphasis"/>
+    <w:uiPriority w:val="20"/>
+    <w:qFormat/>
+    <w:rsid w:val="00FF0491"/>
+    <w:rPr>
+      <w:b/>
+      <w:bCs/>
+      <w:i/>
+      <w:iCs/>
+      <w:spacing w:val="10"/>
+      <w:bdr w:val="none" w:sz="0" w:space="0" w:color="auto"/>
+      <w:shd w:val="clear" w:color="auto" w:fill="auto"/>
+    </w:rPr>
+  </w:style>
+  <w:style w:type="paragraph" w:styleId="a9">
+    <w:name w:val="No Spacing"/>
+    <w:basedOn w:val="a"/>
+    <w:uiPriority w:val="1"/>
+    <w:qFormat/>
+    <w:rsid w:val="00FF0491"/>
+    <w:pPr>
+      <w:overflowPunct w:val="0"/>
+      <w:autoSpaceDE w:val="0"/>
+      <w:autoSpaceDN w:val="0"/>
+      <w:adjustRightInd w:val="0"/>
+      <w:spacing w:line="360" w:lineRule="auto"/>
+      <w:textAlignment w:val="baseline"/>
+    </w:pPr>
+    <w:rPr>
+      <w:rFonts w:ascii="Calibri" w:hAnsi="Calibri"/>
+      <w:sz w:val="22"/>
+      <w:szCs w:val="22"/>
+      <w:lang w:val="en-US" w:eastAsia="en-US" w:bidi="en-US"/>
+    </w:rPr>
+  </w:style>
+  <w:style w:type="paragraph" w:styleId="aa">
+    <w:name w:val="List Paragraph"/>
+    <w:basedOn w:val="a"/>
+    <w:uiPriority w:val="34"/>
+    <w:qFormat/>
+    <w:rsid w:val="00FF0491"/>
+    <w:pPr>
+      <w:ind w:left="708"/>
+    </w:pPr>
+  </w:style>
+  <w:style w:type="paragraph" w:styleId="21">
+    <w:name w:val="Quote"/>
+    <w:basedOn w:val="a"/>
+    <w:next w:val="a"/>
+    <w:link w:val="22"/>
+    <w:uiPriority w:val="29"/>
+    <w:qFormat/>
+    <w:rsid w:val="00FF0491"/>
+    <w:pPr>
+      <w:overflowPunct w:val="0"/>
+      <w:autoSpaceDE w:val="0"/>
+      <w:autoSpaceDN w:val="0"/>
+      <w:adjustRightInd w:val="0"/>
+      <w:spacing w:before="200" w:line="276" w:lineRule="auto"/>
+      <w:ind w:left="360" w:right="360"/>
+      <w:textAlignment w:val="baseline"/>
+    </w:pPr>
+    <w:rPr>
+      <w:rFonts w:ascii="Calibri" w:hAnsi="Calibri"/>
+      <w:i/>
+      <w:iCs/>
+      <w:sz w:val="22"/>
+      <w:szCs w:val="22"/>
+      <w:lang w:val="en-US" w:eastAsia="en-US" w:bidi="en-US"/>
+    </w:rPr>
+  </w:style>
+  <w:style w:type="character" w:customStyle="1" w:styleId="22">
+    <w:name w:val="Цитата 2 Знак"/>
+    <w:basedOn w:val="a0"/>
+    <w:link w:val="21"/>
+    <w:uiPriority w:val="29"/>
+    <w:rsid w:val="00FF0491"/>
+    <w:rPr>
+      <w:rFonts w:ascii="Calibri" w:hAnsi="Calibri"/>
+      <w:i/>
+      <w:iCs/>
+      <w:sz w:val="22"/>
+      <w:szCs w:val="22"/>
+      <w:lang w:val="en-US" w:eastAsia="en-US" w:bidi="en-US"/>
+    </w:rPr>
+  </w:style>
+  <w:style w:type="paragraph" w:styleId="ab">
+    <w:name w:val="Intense Quote"/>
+    <w:basedOn w:val="a"/>
+    <w:next w:val="a"/>
+    <w:link w:val="ac"/>
+    <w:uiPriority w:val="30"/>
+    <w:qFormat/>
+    <w:rsid w:val="00FF0491"/>
+    <w:pPr>
+      <w:pBdr>
+        <w:bottom w:val="single" w:sz="4" w:space="1" w:color="auto"/>
+      </w:pBdr>
+      <w:overflowPunct w:val="0"/>
+      <w:autoSpaceDE w:val="0"/>
+      <w:autoSpaceDN w:val="0"/>
+      <w:adjustRightInd w:val="0"/>
+      <w:spacing w:before="200" w:after="280" w:line="276" w:lineRule="auto"/>
+      <w:ind w:left="1008" w:right="1152"/>
+      <w:jc w:val="both"/>
+      <w:textAlignment w:val="baseline"/>
+    </w:pPr>
+    <w:rPr>
+      <w:rFonts w:ascii="Calibri" w:hAnsi="Calibri"/>
+      <w:b/>
+      <w:bCs/>
+      <w:i/>
+      <w:iCs/>
+      <w:sz w:val="22"/>
+      <w:szCs w:val="22"/>
+      <w:lang w:val="en-US" w:eastAsia="en-US" w:bidi="en-US"/>
+    </w:rPr>
+  </w:style>
+  <w:style w:type="character" w:customStyle="1" w:styleId="ac">
+    <w:name w:val="Выделенная цитата Знак"/>
+    <w:basedOn w:val="a0"/>
+    <w:link w:val="ab"/>
+    <w:uiPriority w:val="30"/>
+    <w:rsid w:val="00FF0491"/>
+    <w:rPr>
+      <w:rFonts w:ascii="Calibri" w:hAnsi="Calibri"/>
+      <w:b/>
+      <w:bCs/>
+      <w:i/>
+      <w:iCs/>
+      <w:sz w:val="22"/>
+      <w:szCs w:val="22"/>
+      <w:lang w:val="en-US" w:eastAsia="en-US" w:bidi="en-US"/>
+    </w:rPr>
+  </w:style>
+  <w:style w:type="character" w:styleId="ad">
+    <w:name w:val="Subtle Emphasis"/>
+    <w:uiPriority w:val="19"/>
+    <w:qFormat/>
+    <w:rsid w:val="00FF0491"/>
+    <w:rPr>
+      <w:i/>
+      <w:iCs/>
+    </w:rPr>
+  </w:style>
+  <w:style w:type="character" w:styleId="ae">
+    <w:name w:val="Intense Emphasis"/>
+    <w:uiPriority w:val="21"/>
+    <w:qFormat/>
+    <w:rsid w:val="00FF0491"/>
+    <w:rPr>
+      <w:b/>
+      <w:bCs/>
+    </w:rPr>
+  </w:style>
+  <w:style w:type="character" w:styleId="af">
+    <w:name w:val="Subtle Reference"/>
+    <w:uiPriority w:val="31"/>
+    <w:qFormat/>
+    <w:rsid w:val="00FF0491"/>
+    <w:rPr>
+      <w:smallCaps/>
+    </w:rPr>
+  </w:style>
+  <w:style w:type="character" w:styleId="af0">
+    <w:name w:val="Intense Reference"/>
+    <w:uiPriority w:val="32"/>
+    <w:qFormat/>
+    <w:rsid w:val="00FF0491"/>
+    <w:rPr>
+      <w:smallCaps/>
+      <w:spacing w:val="5"/>
+      <w:u w:val="single"/>
+    </w:rPr>
+  </w:style>
+  <w:style w:type="character" w:styleId="af1">
+    <w:name w:val="Book Title"/>
+    <w:uiPriority w:val="33"/>
+    <w:qFormat/>
+    <w:rsid w:val="00FF0491"/>
+    <w:rPr>
+      <w:i/>
+      <w:iCs/>
+      <w:smallCaps/>
+      <w:spacing w:val="5"/>
+    </w:rPr>
+  </w:style>
+  <w:style w:type="paragraph" w:customStyle="1" w:styleId="af2">
+    <w:name w:val="Обычный текст"/>
+    <w:basedOn w:val="a"/>
+    <w:link w:val="af3"/>
+    <w:qFormat/>
+    <w:rsid w:val="00FF0491"/>
+    <w:pPr>
+      <w:overflowPunct w:val="0"/>
+      <w:autoSpaceDE w:val="0"/>
+      <w:autoSpaceDN w:val="0"/>
+      <w:adjustRightInd w:val="0"/>
+      <w:spacing w:line="360" w:lineRule="auto"/>
+      <w:ind w:firstLine="567"/>
+      <w:jc w:val="both"/>
+      <w:textAlignment w:val="baseline"/>
+    </w:pPr>
+    <w:rPr>
+      <w:rFonts w:eastAsia="Calibri"/>
+      <w:szCs w:val="22"/>
+      <w:lang w:eastAsia="en-US"/>
+    </w:rPr>
+  </w:style>
+  <w:style w:type="character" w:customStyle="1" w:styleId="af3">
+    <w:name w:val="Обычный текст Знак"/>
+    <w:basedOn w:val="a0"/>
+    <w:link w:val="af2"/>
+    <w:rsid w:val="00FF0491"/>
+    <w:rPr>
+      <w:rFonts w:eastAsia="Calibri"/>
+      <w:sz w:val="24"/>
+      <w:szCs w:val="22"/>
+      <w:lang w:eastAsia="en-US"/>
+    </w:rPr>
+  </w:style>
+  <w:style w:type="paragraph" w:styleId="af4">
+    <w:name w:val="TOC Heading"/>
+    <w:basedOn w:val="1"/>
+    <w:next w:val="a"/>
+    <w:uiPriority w:val="39"/>
+    <w:semiHidden/>
+    <w:unhideWhenUsed/>
+    <w:qFormat/>
+    <w:rsid w:val="00FF0491"/>
+    <w:pPr>
+      <w:keepLines/>
+      <w:spacing w:before="480" w:line="276" w:lineRule="auto"/>
+      <w:outlineLvl w:val="9"/>
+    </w:pPr>
+    <w:rPr>
+      <w:rFonts w:ascii="Cambria" w:hAnsi="Cambria"/>
+      <w:color w:val="365F91"/>
+      <w:szCs w:val="28"/>
+      <w:lang w:eastAsia="en-US"/>
+    </w:rPr>
+  </w:style>
+  <w:style w:type="paragraph" w:customStyle="1" w:styleId="af5">
+    <w:name w:val="МойСписок"/>
+    <w:qFormat/>
+    <w:rsid w:val="00FF0491"/>
+    <w:pPr>
+      <w:spacing w:line="360" w:lineRule="auto"/>
+      <w:jc w:val="both"/>
+    </w:pPr>
+    <w:rPr>
+      <w:bCs/>
+      <w:color w:val="000000"/>
+      <w:sz w:val="28"/>
+      <w:szCs w:val="24"/>
+    </w:rPr>
+  </w:style>
+  <w:style w:type="character" w:styleId="af6">
+    <w:name w:val="annotation reference"/>
+    <w:basedOn w:val="a0"/>
+    <w:uiPriority w:val="99"/>
+    <w:semiHidden/>
+    <w:unhideWhenUsed/>
+    <w:rsid w:val="008802F0"/>
+    <w:rPr>
+      <w:sz w:val="16"/>
+      <w:szCs w:val="16"/>
+    </w:rPr>
+  </w:style>
+  <w:style w:type="paragraph" w:styleId="af7">
+    <w:name w:val="annotation text"/>
+    <w:basedOn w:val="a"/>
+    <w:link w:val="af8"/>
+    <w:uiPriority w:val="99"/>
+    <w:semiHidden/>
+    <w:unhideWhenUsed/>
+    <w:rsid w:val="008802F0"/>
+    <w:rPr>
+      <w:sz w:val="20"/>
+    </w:rPr>
+  </w:style>
+  <w:style w:type="character" w:customStyle="1" w:styleId="af8">
+    <w:name w:val="Текст примечания Знак"/>
+    <w:basedOn w:val="a0"/>
+    <w:link w:val="af7"/>
+    <w:uiPriority w:val="99"/>
+    <w:semiHidden/>
+    <w:rsid w:val="008802F0"/>
+  </w:style>
+  <w:style w:type="paragraph" w:styleId="af9">
+    <w:name w:val="annotation subject"/>
+    <w:basedOn w:val="af7"/>
+    <w:next w:val="af7"/>
+    <w:link w:val="afa"/>
+    <w:uiPriority w:val="99"/>
+    <w:semiHidden/>
+    <w:unhideWhenUsed/>
+    <w:rsid w:val="008802F0"/>
+    <w:rPr>
+      <w:b/>
+      <w:bCs/>
+    </w:rPr>
+  </w:style>
+  <w:style w:type="character" w:customStyle="1" w:styleId="afa">
+    <w:name w:val="Тема примечания Знак"/>
+    <w:basedOn w:val="af8"/>
+    <w:link w:val="af9"/>
+    <w:uiPriority w:val="99"/>
+    <w:semiHidden/>
+    <w:rsid w:val="008802F0"/>
+    <w:rPr>
+      <w:b/>
+      <w:bCs/>
+    </w:rPr>
+  </w:style>
+  <w:style w:type="paragraph" w:styleId="afb">
+    <w:name w:val="Balloon Text"/>
+    <w:basedOn w:val="a"/>
+    <w:link w:val="afc"/>
+    <w:uiPriority w:val="99"/>
+    <w:semiHidden/>
+    <w:unhideWhenUsed/>
+    <w:rsid w:val="008802F0"/>
+    <w:rPr>
+      <w:rFonts w:ascii="Segoe UI" w:hAnsi="Segoe UI" w:cs="Segoe UI"/>
+      <w:sz w:val="18"/>
+      <w:szCs w:val="18"/>
+    </w:rPr>
+  </w:style>
+  <w:style w:type="character" w:customStyle="1" w:styleId="afc">
+    <w:name w:val="Текст выноски Знак"/>
+    <w:basedOn w:val="a0"/>
+    <w:link w:val="afb"/>
+    <w:uiPriority w:val="99"/>
+    <w:semiHidden/>
+    <w:rsid w:val="008802F0"/>
+    <w:rPr>
+      <w:rFonts w:ascii="Segoe UI" w:hAnsi="Segoe UI" w:cs="Segoe UI"/>
+      <w:sz w:val="18"/>
+      <w:szCs w:val="18"/>
+    </w:rPr>
+  </w:style>
+  <w:style w:type="paragraph" w:styleId="afd">
+    <w:name w:val="Normal (Web)"/>
+    <w:basedOn w:val="a"/>
+    <w:uiPriority w:val="99"/>
+    <w:unhideWhenUsed/>
+    <w:rsid w:val="00977297"/>
+    <w:pPr>
+      <w:spacing w:before="100" w:beforeAutospacing="1" w:after="100" w:afterAutospacing="1"/>
+    </w:pPr>
+    <w:rPr>
+      <w:szCs w:val="24"/>
+    </w:rPr>
+  </w:style>
+  <w:style w:type="table" w:styleId="afe">
+    <w:name w:val="Table Grid"/>
+    <w:basedOn w:val="a1"/>
+    <w:uiPriority w:val="59"/>
+    <w:rsid w:val="00F94A73"/>
+    <w:tblPr>
+      <w:tblBorders>
+        <w:top w:val="single" w:sz="4" w:space="0" w:color="auto"/>
+        <w:left w:val="single" w:sz="4" w:space="0" w:color="auto"/>
+        <w:bottom w:val="single" w:sz="4" w:space="0" w:color="auto"/>
+        <w:right w:val="single" w:sz="4" w:space="0" w:color="auto"/>
+        <w:insideH w:val="single" w:sz="4" w:space="0" w:color="auto"/>
+        <w:insideV w:val="single" w:sz="4" w:space="0" w:color="auto"/>
+      </w:tblBorders>
+    </w:tblPr>
   </w:style>
 </w:styles>
 </file>
@@ -3051,7 +3265,7 @@
 </file>
 
 <file path=customXml/itemProps1.xml><?xml version="1.0" encoding="utf-8"?>
-<ds:datastoreItem xmlns:ds="http://schemas.openxmlformats.org/officeDocument/2006/customXml" ds:itemID="{9CE7F384-1C1F-452F-A595-DB4CBDF61A75}">
+<ds:datastoreItem xmlns:ds="http://schemas.openxmlformats.org/officeDocument/2006/customXml" ds:itemID="{52F55CD3-CAF4-449C-8BE2-C50B0FFA755B}">
   <ds:schemaRefs>
     <ds:schemaRef ds:uri="http://schemas.openxmlformats.org/officeDocument/2006/bibliography"/>
   </ds:schemaRefs>

--- a/programming_language/ctg.docx
+++ b/programming_language/ctg.docx
@@ -45,6 +45,8 @@
         </w:rPr>
         <w:t>g</w:t>
       </w:r>
+      <w:bookmarkStart w:id="0" w:name="_GoBack"/>
+      <w:bookmarkEnd w:id="0"/>
       <w:proofErr w:type="gramEnd"/>
     </w:p>
     <w:p>
@@ -53,6 +55,8 @@
           <w:rFonts w:ascii="Cambria" w:hAnsi="Cambria"/>
           <w:i/>
           <w:color w:val="0000FF"/>
+          <w:sz w:val="28"/>
+          <w:szCs w:val="28"/>
         </w:rPr>
       </w:pPr>
       <w:r>
@@ -60,6 +64,8 @@
           <w:rFonts w:ascii="Cambria" w:hAnsi="Cambria"/>
           <w:i/>
           <w:color w:val="0000FF"/>
+          <w:sz w:val="28"/>
+          <w:szCs w:val="28"/>
         </w:rPr>
         <w:t>Функция</w:t>
       </w:r>
@@ -68,6 +74,8 @@
           <w:rFonts w:ascii="Cambria" w:hAnsi="Cambria"/>
           <w:i/>
           <w:color w:val="0000FF"/>
+          <w:sz w:val="28"/>
+          <w:szCs w:val="28"/>
         </w:rPr>
         <w:t xml:space="preserve"> </w:t>
       </w:r>
@@ -76,6 +84,8 @@
           <w:rFonts w:ascii="Cambria" w:hAnsi="Cambria"/>
           <w:i/>
           <w:color w:val="0000FF"/>
+          <w:sz w:val="28"/>
+          <w:szCs w:val="28"/>
         </w:rPr>
         <w:t>вычисления</w:t>
       </w:r>
@@ -84,6 +94,8 @@
           <w:rFonts w:ascii="Cambria" w:hAnsi="Cambria"/>
           <w:i/>
           <w:color w:val="0000FF"/>
+          <w:sz w:val="28"/>
+          <w:szCs w:val="28"/>
         </w:rPr>
         <w:t xml:space="preserve"> к</w:t>
       </w:r>
@@ -92,6 +104,8 @@
           <w:rFonts w:ascii="Cambria" w:hAnsi="Cambria"/>
           <w:i/>
           <w:color w:val="0000FF"/>
+          <w:sz w:val="28"/>
+          <w:szCs w:val="28"/>
         </w:rPr>
         <w:t>о</w:t>
       </w:r>
@@ -100,6 +114,8 @@
           <w:rFonts w:ascii="Cambria" w:hAnsi="Cambria"/>
           <w:i/>
           <w:color w:val="0000FF"/>
+          <w:sz w:val="28"/>
+          <w:szCs w:val="28"/>
         </w:rPr>
         <w:t>тангенса</w:t>
       </w:r>
@@ -108,6 +124,8 @@
           <w:rFonts w:ascii="Cambria" w:hAnsi="Cambria"/>
           <w:i/>
           <w:color w:val="0000FF"/>
+          <w:sz w:val="28"/>
+          <w:szCs w:val="28"/>
         </w:rPr>
         <w:t xml:space="preserve"> </w:t>
       </w:r>
@@ -116,6 +134,8 @@
           <w:rFonts w:ascii="Cambria" w:hAnsi="Cambria"/>
           <w:i/>
           <w:color w:val="0000FF"/>
+          <w:sz w:val="28"/>
+          <w:szCs w:val="28"/>
         </w:rPr>
         <w:t>вещественного</w:t>
       </w:r>
@@ -124,6 +144,8 @@
           <w:rFonts w:ascii="Cambria" w:hAnsi="Cambria"/>
           <w:i/>
           <w:color w:val="0000FF"/>
+          <w:sz w:val="28"/>
+          <w:szCs w:val="28"/>
         </w:rPr>
         <w:t xml:space="preserve"> ил</w:t>
       </w:r>
@@ -132,6 +154,8 @@
           <w:rFonts w:ascii="Cambria" w:hAnsi="Cambria"/>
           <w:i/>
           <w:color w:val="0000FF"/>
+          <w:sz w:val="28"/>
+          <w:szCs w:val="28"/>
         </w:rPr>
         <w:t>и комплексного числа</w:t>
       </w:r>
@@ -140,6 +164,8 @@
           <w:rFonts w:ascii="Cambria" w:hAnsi="Cambria"/>
           <w:i/>
           <w:color w:val="0000FF"/>
+          <w:sz w:val="28"/>
+          <w:szCs w:val="28"/>
         </w:rPr>
         <w:t>.</w:t>
       </w:r>
@@ -149,6 +175,8 @@
         <w:rPr>
           <w:rFonts w:ascii="Cambria" w:hAnsi="Cambria"/>
           <w:color w:val="0070C0"/>
+          <w:sz w:val="28"/>
+          <w:szCs w:val="28"/>
           <w:lang w:val="en-US"/>
         </w:rPr>
       </w:pPr>
@@ -156,6 +184,8 @@
         <w:rPr>
           <w:rFonts w:ascii="Cambria" w:hAnsi="Cambria"/>
           <w:color w:val="0070C0"/>
+          <w:sz w:val="28"/>
+          <w:szCs w:val="28"/>
         </w:rPr>
         <w:pict>
           <v:rect id="_x0000_i1025" style="width:467.75pt;height:1pt" o:hralign="center" o:hrstd="t" o:hrnoshade="t" o:hr="t" fillcolor="#4f81bd [3204]" stroked="f"/>
@@ -166,6 +196,8 @@
       <w:pPr>
         <w:rPr>
           <w:rFonts w:ascii="Cambria" w:hAnsi="Cambria"/>
+          <w:sz w:val="28"/>
+          <w:szCs w:val="28"/>
           <w:lang w:val="en-US"/>
         </w:rPr>
       </w:pPr>
@@ -175,12 +207,16 @@
         <w:rPr>
           <w:rFonts w:ascii="Cambria" w:hAnsi="Cambria"/>
           <w:b/>
+          <w:sz w:val="28"/>
+          <w:szCs w:val="28"/>
         </w:rPr>
       </w:pPr>
       <w:r>
         <w:rPr>
           <w:rFonts w:ascii="Cambria" w:hAnsi="Cambria"/>
           <w:b/>
+          <w:sz w:val="28"/>
+          <w:szCs w:val="28"/>
         </w:rPr>
         <w:t>Синтаксис</w:t>
       </w:r>
@@ -188,6 +224,8 @@
         <w:rPr>
           <w:rFonts w:ascii="Cambria" w:hAnsi="Cambria"/>
           <w:b/>
+          <w:sz w:val="28"/>
+          <w:szCs w:val="28"/>
         </w:rPr>
         <w:t>:</w:t>
       </w:r>
@@ -197,14 +235,16 @@
         <w:rPr>
           <w:rFonts w:ascii="Cambria" w:hAnsi="Cambria" w:cs="Courier New"/>
           <w:i/>
-          <w:szCs w:val="24"/>
+          <w:sz w:val="28"/>
+          <w:szCs w:val="28"/>
         </w:rPr>
       </w:pPr>
       <w:r>
         <w:rPr>
           <w:rFonts w:ascii="Cambria" w:hAnsi="Cambria" w:cs="Courier New"/>
           <w:i/>
-          <w:szCs w:val="24"/>
+          <w:sz w:val="28"/>
+          <w:szCs w:val="28"/>
           <w:lang w:val="en-US"/>
         </w:rPr>
         <w:t>y</w:t>
@@ -213,16 +253,17 @@
         <w:rPr>
           <w:rFonts w:ascii="Cambria" w:hAnsi="Cambria" w:cs="Courier New"/>
           <w:b/>
-          <w:szCs w:val="24"/>
+          <w:sz w:val="28"/>
+          <w:szCs w:val="28"/>
         </w:rPr>
         <w:t xml:space="preserve"> = </w:t>
       </w:r>
-      <w:proofErr w:type="spellStart"/>
       <w:r>
         <w:rPr>
           <w:rFonts w:ascii="Cambria" w:hAnsi="Cambria" w:cs="Courier New"/>
           <w:b/>
-          <w:szCs w:val="24"/>
+          <w:sz w:val="28"/>
+          <w:szCs w:val="28"/>
           <w:lang w:val="en-US"/>
         </w:rPr>
         <w:t>c</w:t>
@@ -231,17 +272,18 @@
         <w:rPr>
           <w:rFonts w:ascii="Cambria" w:hAnsi="Cambria" w:cs="Courier New"/>
           <w:b/>
-          <w:szCs w:val="24"/>
+          <w:sz w:val="28"/>
+          <w:szCs w:val="28"/>
           <w:lang w:val="en-US"/>
         </w:rPr>
         <w:t>tg</w:t>
       </w:r>
-      <w:proofErr w:type="spellEnd"/>
       <w:r>
         <w:rPr>
           <w:rFonts w:ascii="Cambria" w:hAnsi="Cambria" w:cs="Courier New"/>
           <w:i/>
-          <w:szCs w:val="24"/>
+          <w:sz w:val="28"/>
+          <w:szCs w:val="28"/>
         </w:rPr>
         <w:t>(</w:t>
       </w:r>
@@ -249,7 +291,8 @@
         <w:rPr>
           <w:rFonts w:ascii="Cambria" w:hAnsi="Cambria" w:cs="Courier New"/>
           <w:i/>
-          <w:szCs w:val="24"/>
+          <w:sz w:val="28"/>
+          <w:szCs w:val="28"/>
           <w:lang w:val="en-US"/>
         </w:rPr>
         <w:t>x</w:t>
@@ -258,7 +301,8 @@
         <w:rPr>
           <w:rFonts w:ascii="Cambria" w:hAnsi="Cambria" w:cs="Courier New"/>
           <w:i/>
-          <w:szCs w:val="24"/>
+          <w:sz w:val="28"/>
+          <w:szCs w:val="28"/>
         </w:rPr>
         <w:t>);</w:t>
       </w:r>
@@ -267,6 +311,8 @@
       <w:pPr>
         <w:rPr>
           <w:rFonts w:ascii="Cambria" w:hAnsi="Cambria"/>
+          <w:sz w:val="28"/>
+          <w:szCs w:val="28"/>
         </w:rPr>
       </w:pPr>
     </w:p>
@@ -275,12 +321,16 @@
         <w:rPr>
           <w:rFonts w:ascii="Cambria" w:hAnsi="Cambria"/>
           <w:b/>
+          <w:sz w:val="28"/>
+          <w:szCs w:val="28"/>
         </w:rPr>
       </w:pPr>
       <w:r>
         <w:rPr>
           <w:rFonts w:ascii="Cambria" w:hAnsi="Cambria"/>
           <w:b/>
+          <w:sz w:val="28"/>
+          <w:szCs w:val="28"/>
         </w:rPr>
         <w:t>Аргументы:</w:t>
       </w:r>
@@ -289,6 +339,8 @@
       <w:pPr>
         <w:rPr>
           <w:rFonts w:ascii="Cambria" w:hAnsi="Cambria"/>
+          <w:sz w:val="28"/>
+          <w:szCs w:val="28"/>
         </w:rPr>
       </w:pPr>
       <w:proofErr w:type="gramStart"/>
@@ -296,6 +348,8 @@
         <w:rPr>
           <w:rFonts w:ascii="Cambria" w:hAnsi="Cambria"/>
           <w:i/>
+          <w:sz w:val="28"/>
+          <w:szCs w:val="28"/>
           <w:lang w:val="en-US"/>
         </w:rPr>
         <w:t>x</w:t>
@@ -305,30 +359,40 @@
         <w:rPr>
           <w:rFonts w:ascii="Cambria" w:hAnsi="Cambria"/>
           <w:i/>
+          <w:sz w:val="28"/>
+          <w:szCs w:val="28"/>
         </w:rPr>
         <w:t xml:space="preserve"> </w:t>
       </w:r>
       <w:r>
         <w:rPr>
           <w:rFonts w:ascii="Cambria" w:hAnsi="Cambria"/>
+          <w:sz w:val="28"/>
+          <w:szCs w:val="28"/>
         </w:rPr>
         <w:t>–</w:t>
       </w:r>
       <w:r>
         <w:rPr>
           <w:rFonts w:ascii="Cambria" w:hAnsi="Cambria"/>
+          <w:sz w:val="28"/>
+          <w:szCs w:val="28"/>
         </w:rPr>
         <w:t xml:space="preserve"> </w:t>
       </w:r>
       <w:r>
         <w:rPr>
           <w:rFonts w:ascii="Cambria" w:hAnsi="Cambria"/>
+          <w:sz w:val="28"/>
+          <w:szCs w:val="28"/>
         </w:rPr>
         <w:t>входное значение</w:t>
       </w:r>
       <w:r>
         <w:rPr>
           <w:rFonts w:ascii="Cambria" w:hAnsi="Cambria"/>
+          <w:sz w:val="28"/>
+          <w:szCs w:val="28"/>
         </w:rPr>
         <w:t>.</w:t>
       </w:r>
@@ -337,6 +401,8 @@
       <w:pPr>
         <w:rPr>
           <w:rFonts w:ascii="Cambria" w:hAnsi="Cambria"/>
+          <w:sz w:val="28"/>
+          <w:szCs w:val="28"/>
         </w:rPr>
       </w:pPr>
     </w:p>
@@ -345,12 +411,16 @@
         <w:rPr>
           <w:rFonts w:ascii="Cambria" w:hAnsi="Cambria"/>
           <w:b/>
+          <w:sz w:val="28"/>
+          <w:szCs w:val="28"/>
         </w:rPr>
       </w:pPr>
       <w:r>
         <w:rPr>
           <w:rFonts w:ascii="Cambria" w:hAnsi="Cambria"/>
           <w:b/>
+          <w:sz w:val="28"/>
+          <w:szCs w:val="28"/>
         </w:rPr>
         <w:t>Описание:</w:t>
       </w:r>
@@ -359,14 +429,17 @@
       <w:pPr>
         <w:rPr>
           <w:rFonts w:ascii="Cambria" w:hAnsi="Cambria"/>
-        </w:rPr>
-      </w:pPr>
-      <w:proofErr w:type="spellStart"/>
+          <w:sz w:val="28"/>
+          <w:szCs w:val="28"/>
+        </w:rPr>
+      </w:pPr>
       <w:proofErr w:type="gramStart"/>
       <w:r>
         <w:rPr>
           <w:rFonts w:ascii="Cambria" w:hAnsi="Cambria"/>
           <w:i/>
+          <w:sz w:val="28"/>
+          <w:szCs w:val="28"/>
           <w:lang w:val="en-US"/>
         </w:rPr>
         <w:t>c</w:t>
@@ -375,15 +448,18 @@
         <w:rPr>
           <w:rFonts w:ascii="Cambria" w:hAnsi="Cambria"/>
           <w:i/>
+          <w:sz w:val="28"/>
+          <w:szCs w:val="28"/>
           <w:lang w:val="en-US"/>
         </w:rPr>
         <w:t>tg</w:t>
       </w:r>
-      <w:proofErr w:type="spellEnd"/>
-      <w:r>
-        <w:rPr>
-          <w:rFonts w:ascii="Cambria" w:hAnsi="Cambria"/>
-          <w:i/>
+      <w:r>
+        <w:rPr>
+          <w:rFonts w:ascii="Cambria" w:hAnsi="Cambria"/>
+          <w:i/>
+          <w:sz w:val="28"/>
+          <w:szCs w:val="28"/>
         </w:rPr>
         <w:t>(</w:t>
       </w:r>
@@ -392,6 +468,8 @@
         <w:rPr>
           <w:rFonts w:ascii="Cambria" w:hAnsi="Cambria"/>
           <w:i/>
+          <w:sz w:val="28"/>
+          <w:szCs w:val="28"/>
           <w:lang w:val="en-US"/>
         </w:rPr>
         <w:t>x</w:t>
@@ -400,6 +478,8 @@
         <w:rPr>
           <w:rFonts w:ascii="Cambria" w:hAnsi="Cambria"/>
           <w:i/>
+          <w:sz w:val="28"/>
+          <w:szCs w:val="28"/>
         </w:rPr>
         <w:t>)</w:t>
       </w:r>
@@ -407,84 +487,112 @@
         <w:rPr>
           <w:rFonts w:ascii="Cambria" w:hAnsi="Cambria"/>
           <w:i/>
+          <w:sz w:val="28"/>
+          <w:szCs w:val="28"/>
         </w:rPr>
         <w:t xml:space="preserve"> </w:t>
       </w:r>
       <w:r>
         <w:rPr>
           <w:rFonts w:ascii="Cambria" w:hAnsi="Cambria"/>
+          <w:sz w:val="28"/>
+          <w:szCs w:val="28"/>
         </w:rPr>
         <w:t>–</w:t>
       </w:r>
       <w:r>
         <w:rPr>
           <w:rFonts w:ascii="Cambria" w:hAnsi="Cambria"/>
+          <w:sz w:val="28"/>
+          <w:szCs w:val="28"/>
         </w:rPr>
         <w:t xml:space="preserve"> </w:t>
       </w:r>
       <w:r>
         <w:rPr>
           <w:rFonts w:ascii="Cambria" w:hAnsi="Cambria"/>
+          <w:sz w:val="28"/>
+          <w:szCs w:val="28"/>
         </w:rPr>
         <w:t>функция</w:t>
       </w:r>
       <w:r>
         <w:rPr>
           <w:rFonts w:ascii="Cambria" w:hAnsi="Cambria"/>
+          <w:sz w:val="28"/>
+          <w:szCs w:val="28"/>
         </w:rPr>
         <w:t xml:space="preserve"> </w:t>
       </w:r>
       <w:r>
         <w:rPr>
           <w:rFonts w:ascii="Cambria" w:hAnsi="Cambria"/>
+          <w:sz w:val="28"/>
+          <w:szCs w:val="28"/>
         </w:rPr>
         <w:t>вычисления</w:t>
       </w:r>
       <w:r>
         <w:rPr>
           <w:rFonts w:ascii="Cambria" w:hAnsi="Cambria"/>
+          <w:sz w:val="28"/>
+          <w:szCs w:val="28"/>
         </w:rPr>
         <w:t xml:space="preserve"> </w:t>
       </w:r>
       <w:r>
         <w:rPr>
           <w:rFonts w:ascii="Cambria" w:hAnsi="Cambria"/>
+          <w:sz w:val="28"/>
+          <w:szCs w:val="28"/>
         </w:rPr>
         <w:t>ко</w:t>
       </w:r>
       <w:r>
         <w:rPr>
           <w:rFonts w:ascii="Cambria" w:hAnsi="Cambria"/>
+          <w:sz w:val="28"/>
+          <w:szCs w:val="28"/>
         </w:rPr>
         <w:t>тангенса</w:t>
       </w:r>
       <w:r>
         <w:rPr>
           <w:rFonts w:ascii="Cambria" w:hAnsi="Cambria"/>
+          <w:sz w:val="28"/>
+          <w:szCs w:val="28"/>
         </w:rPr>
         <w:t xml:space="preserve"> </w:t>
       </w:r>
       <w:r>
         <w:rPr>
           <w:rFonts w:ascii="Cambria" w:hAnsi="Cambria"/>
+          <w:sz w:val="28"/>
+          <w:szCs w:val="28"/>
         </w:rPr>
         <w:t>вещественного</w:t>
       </w:r>
       <w:r>
         <w:rPr>
           <w:rFonts w:ascii="Cambria" w:hAnsi="Cambria"/>
+          <w:sz w:val="28"/>
+          <w:szCs w:val="28"/>
         </w:rPr>
         <w:t xml:space="preserve"> ил</w:t>
       </w:r>
       <w:r>
         <w:rPr>
           <w:rFonts w:ascii="Cambria" w:hAnsi="Cambria"/>
+          <w:sz w:val="28"/>
+          <w:szCs w:val="28"/>
         </w:rPr>
         <w:t>и комплексного числа</w:t>
       </w:r>
       <w:r>
         <w:rPr>
           <w:rFonts w:ascii="Cambria" w:hAnsi="Cambria"/>
+          <w:sz w:val="28"/>
+          <w:szCs w:val="28"/>
         </w:rPr>
         <w:t>.</w:t>
       </w:r>
@@ -494,22 +602,45 @@
         <w:rPr>
           <w:rFonts w:ascii="Cambria" w:hAnsi="Cambria"/>
           <w:iCs/>
-          <w:szCs w:val="24"/>
+          <w:sz w:val="28"/>
+          <w:szCs w:val="28"/>
         </w:rPr>
       </w:pPr>
       <w:r>
         <w:rPr>
           <w:rFonts w:ascii="Cambria" w:hAnsi="Cambria"/>
           <w:iCs/>
-          <w:szCs w:val="24"/>
-        </w:rPr>
-        <w:t>Входное значение может быть как вещественным</w:t>
-      </w:r>
+          <w:sz w:val="28"/>
+          <w:szCs w:val="28"/>
+        </w:rPr>
+        <w:t xml:space="preserve">Входное значение </w:t>
+      </w:r>
+      <w:proofErr w:type="gramStart"/>
       <w:r>
         <w:rPr>
           <w:rFonts w:ascii="Cambria" w:hAnsi="Cambria"/>
           <w:iCs/>
-          <w:szCs w:val="24"/>
+          <w:sz w:val="28"/>
+          <w:szCs w:val="28"/>
+        </w:rPr>
+        <w:t>может быть</w:t>
+      </w:r>
+      <w:proofErr w:type="gramEnd"/>
+      <w:r>
+        <w:rPr>
+          <w:rFonts w:ascii="Cambria" w:hAnsi="Cambria"/>
+          <w:iCs/>
+          <w:sz w:val="28"/>
+          <w:szCs w:val="28"/>
+        </w:rPr>
+        <w:t xml:space="preserve"> как вещественным</w:t>
+      </w:r>
+      <w:r>
+        <w:rPr>
+          <w:rFonts w:ascii="Cambria" w:hAnsi="Cambria"/>
+          <w:iCs/>
+          <w:sz w:val="28"/>
+          <w:szCs w:val="28"/>
         </w:rPr>
         <w:t>,</w:t>
       </w:r>
@@ -517,7 +648,8 @@
         <w:rPr>
           <w:rFonts w:ascii="Cambria" w:hAnsi="Cambria"/>
           <w:iCs/>
-          <w:szCs w:val="24"/>
+          <w:sz w:val="28"/>
+          <w:szCs w:val="28"/>
         </w:rPr>
         <w:t xml:space="preserve"> так и комплексным числом</w:t>
       </w:r>
@@ -525,7 +657,8 @@
         <w:rPr>
           <w:rFonts w:ascii="Cambria" w:hAnsi="Cambria"/>
           <w:iCs/>
-          <w:szCs w:val="24"/>
+          <w:sz w:val="28"/>
+          <w:szCs w:val="28"/>
         </w:rPr>
         <w:t>.</w:t>
       </w:r>
@@ -533,7 +666,8 @@
         <w:rPr>
           <w:rFonts w:ascii="Cambria" w:hAnsi="Cambria"/>
           <w:iCs/>
-          <w:szCs w:val="24"/>
+          <w:sz w:val="28"/>
+          <w:szCs w:val="28"/>
         </w:rPr>
         <w:t xml:space="preserve"> </w:t>
       </w:r>
@@ -543,14 +677,16 @@
         <w:rPr>
           <w:rFonts w:ascii="Cambria" w:hAnsi="Cambria"/>
           <w:iCs/>
-          <w:szCs w:val="24"/>
+          <w:sz w:val="28"/>
+          <w:szCs w:val="28"/>
         </w:rPr>
       </w:pPr>
       <w:r>
         <w:rPr>
           <w:rFonts w:ascii="Cambria" w:hAnsi="Cambria"/>
           <w:iCs/>
-          <w:szCs w:val="24"/>
+          <w:sz w:val="28"/>
+          <w:szCs w:val="28"/>
         </w:rPr>
         <w:t>Входное значение может задаваться как заранее определенная переменная или как постоянное число.</w:t>
       </w:r>
@@ -560,24 +696,26 @@
         <w:rPr>
           <w:rFonts w:ascii="Cambria" w:hAnsi="Cambria"/>
           <w:iCs/>
-          <w:szCs w:val="24"/>
+          <w:sz w:val="28"/>
+          <w:szCs w:val="28"/>
         </w:rPr>
       </w:pPr>
       <w:r>
         <w:rPr>
           <w:rFonts w:ascii="Cambria" w:hAnsi="Cambria"/>
           <w:iCs/>
-          <w:szCs w:val="24"/>
+          <w:sz w:val="28"/>
+          <w:szCs w:val="28"/>
         </w:rPr>
         <w:t xml:space="preserve">Комплексное число задается выражением </w:t>
       </w:r>
-      <w:proofErr w:type="spellStart"/>
       <w:r>
         <w:rPr>
           <w:rFonts w:ascii="Cambria" w:hAnsi="Cambria"/>
           <w:i/>
           <w:iCs/>
-          <w:szCs w:val="24"/>
+          <w:sz w:val="28"/>
+          <w:szCs w:val="28"/>
         </w:rPr>
         <w:t>a</w:t>
       </w:r>
@@ -585,7 +723,8 @@
         <w:rPr>
           <w:rFonts w:ascii="Cambria" w:hAnsi="Cambria"/>
           <w:iCs/>
-          <w:szCs w:val="24"/>
+          <w:sz w:val="28"/>
+          <w:szCs w:val="28"/>
         </w:rPr>
         <w:t>+</w:t>
       </w:r>
@@ -594,7 +733,8 @@
           <w:rFonts w:ascii="Cambria" w:hAnsi="Cambria"/>
           <w:i/>
           <w:iCs/>
-          <w:szCs w:val="24"/>
+          <w:sz w:val="28"/>
+          <w:szCs w:val="28"/>
         </w:rPr>
         <w:t>b</w:t>
       </w:r>
@@ -602,58 +742,55 @@
         <w:rPr>
           <w:rFonts w:ascii="Cambria" w:hAnsi="Cambria"/>
           <w:iCs/>
-          <w:szCs w:val="24"/>
-        </w:rPr>
-        <w:t>i</w:t>
-      </w:r>
-      <w:proofErr w:type="spellEnd"/>
-      <w:r>
-        <w:rPr>
-          <w:rFonts w:ascii="Cambria" w:hAnsi="Cambria"/>
+          <w:sz w:val="28"/>
+          <w:szCs w:val="28"/>
+        </w:rPr>
+        <w:t xml:space="preserve">i, где </w:t>
+      </w:r>
+      <w:r>
+        <w:rPr>
+          <w:rFonts w:ascii="Cambria" w:hAnsi="Cambria"/>
+          <w:i/>
           <w:iCs/>
-          <w:szCs w:val="24"/>
-        </w:rPr>
-        <w:t xml:space="preserve">, где </w:t>
-      </w:r>
-      <w:r>
-        <w:rPr>
-          <w:rFonts w:ascii="Cambria" w:hAnsi="Cambria"/>
-          <w:i/>
+          <w:sz w:val="28"/>
+          <w:szCs w:val="28"/>
+        </w:rPr>
+        <w:t>a</w:t>
+      </w:r>
+      <w:r>
+        <w:rPr>
+          <w:rFonts w:ascii="Cambria" w:hAnsi="Cambria"/>
           <w:iCs/>
-          <w:szCs w:val="24"/>
-        </w:rPr>
-        <w:t>a</w:t>
-      </w:r>
-      <w:r>
-        <w:rPr>
-          <w:rFonts w:ascii="Cambria" w:hAnsi="Cambria"/>
+          <w:sz w:val="28"/>
+          <w:szCs w:val="28"/>
+        </w:rPr>
+        <w:t xml:space="preserve"> и </w:t>
+      </w:r>
+      <w:r>
+        <w:rPr>
+          <w:rFonts w:ascii="Cambria" w:hAnsi="Cambria"/>
+          <w:i/>
           <w:iCs/>
-          <w:szCs w:val="24"/>
-        </w:rPr>
-        <w:t xml:space="preserve"> и </w:t>
-      </w:r>
-      <w:r>
-        <w:rPr>
-          <w:rFonts w:ascii="Cambria" w:hAnsi="Cambria"/>
-          <w:i/>
+          <w:sz w:val="28"/>
+          <w:szCs w:val="28"/>
+        </w:rPr>
+        <w:t>b</w:t>
+      </w:r>
+      <w:r>
+        <w:rPr>
+          <w:rFonts w:ascii="Cambria" w:hAnsi="Cambria"/>
           <w:iCs/>
-          <w:szCs w:val="24"/>
-        </w:rPr>
-        <w:t>b</w:t>
+          <w:sz w:val="28"/>
+          <w:szCs w:val="28"/>
+        </w:rPr>
+        <w:t xml:space="preserve"> вещественные и мнимые</w:t>
       </w:r>
       <w:r>
         <w:rPr>
           <w:rFonts w:ascii="Cambria" w:hAnsi="Cambria"/>
           <w:iCs/>
-          <w:szCs w:val="24"/>
-        </w:rPr>
-        <w:t xml:space="preserve"> вещественные и мнимые</w:t>
-      </w:r>
-      <w:r>
-        <w:rPr>
-          <w:rFonts w:ascii="Cambria" w:hAnsi="Cambria"/>
-          <w:iCs/>
-          <w:szCs w:val="24"/>
+          <w:sz w:val="28"/>
+          <w:szCs w:val="28"/>
         </w:rPr>
         <w:t xml:space="preserve"> части числа соответственно.</w:t>
       </w:r>
@@ -665,7 +802,8 @@
         <w:rPr>
           <w:rFonts w:ascii="Cambria" w:hAnsi="Cambria" w:cs="Courier New"/>
           <w:iCs/>
-          <w:szCs w:val="24"/>
+          <w:sz w:val="28"/>
+          <w:szCs w:val="28"/>
         </w:rPr>
       </w:pPr>
     </w:p>
@@ -674,12 +812,16 @@
         <w:rPr>
           <w:rFonts w:ascii="Cambria" w:hAnsi="Cambria"/>
           <w:b/>
+          <w:sz w:val="28"/>
+          <w:szCs w:val="28"/>
         </w:rPr>
       </w:pPr>
       <w:r>
         <w:rPr>
           <w:rFonts w:ascii="Cambria" w:hAnsi="Cambria"/>
           <w:b/>
+          <w:sz w:val="28"/>
+          <w:szCs w:val="28"/>
         </w:rPr>
         <w:t>Результат:</w:t>
       </w:r>
@@ -689,13 +831,16 @@
         <w:rPr>
           <w:rFonts w:ascii="Cambria" w:hAnsi="Cambria" w:cs="Courier New"/>
           <w:iCs/>
-          <w:szCs w:val="24"/>
-        </w:rPr>
-      </w:pPr>
-      <w:r>
-        <w:rPr>
-          <w:rFonts w:ascii="Cambria" w:hAnsi="Cambria"/>
-          <w:i/>
+          <w:sz w:val="28"/>
+          <w:szCs w:val="28"/>
+        </w:rPr>
+      </w:pPr>
+      <w:r>
+        <w:rPr>
+          <w:rFonts w:ascii="Cambria" w:hAnsi="Cambria"/>
+          <w:i/>
+          <w:sz w:val="28"/>
+          <w:szCs w:val="28"/>
           <w:lang w:val="en-US"/>
         </w:rPr>
         <w:t>y</w:t>
@@ -703,12 +848,16 @@
       <w:r>
         <w:rPr>
           <w:rFonts w:ascii="Cambria" w:hAnsi="Cambria"/>
+          <w:sz w:val="28"/>
+          <w:szCs w:val="28"/>
         </w:rPr>
         <w:t xml:space="preserve"> –</w:t>
       </w:r>
       <w:r>
         <w:rPr>
           <w:rFonts w:ascii="Cambria" w:hAnsi="Cambria"/>
+          <w:sz w:val="28"/>
+          <w:szCs w:val="28"/>
         </w:rPr>
         <w:t xml:space="preserve"> </w:t>
       </w:r>
@@ -716,12 +865,16 @@
       <w:r>
         <w:rPr>
           <w:rFonts w:ascii="Cambria" w:hAnsi="Cambria"/>
+          <w:sz w:val="28"/>
+          <w:szCs w:val="28"/>
         </w:rPr>
         <w:t>ко</w:t>
       </w:r>
       <w:r>
         <w:rPr>
           <w:rFonts w:ascii="Cambria" w:hAnsi="Cambria"/>
+          <w:sz w:val="28"/>
+          <w:szCs w:val="28"/>
         </w:rPr>
         <w:t>тангенс</w:t>
       </w:r>
@@ -729,12 +882,16 @@
       <w:r>
         <w:rPr>
           <w:rFonts w:ascii="Cambria" w:hAnsi="Cambria"/>
+          <w:sz w:val="28"/>
+          <w:szCs w:val="28"/>
         </w:rPr>
         <w:t xml:space="preserve"> </w:t>
       </w:r>
       <w:r>
         <w:rPr>
           <w:rFonts w:ascii="Cambria" w:hAnsi="Cambria"/>
+          <w:sz w:val="28"/>
+          <w:szCs w:val="28"/>
         </w:rPr>
         <w:t xml:space="preserve">входного значения </w:t>
       </w:r>
@@ -742,12 +899,16 @@
         <w:rPr>
           <w:rFonts w:ascii="Cambria" w:hAnsi="Cambria"/>
           <w:i/>
+          <w:sz w:val="28"/>
+          <w:szCs w:val="28"/>
         </w:rPr>
         <w:t>x</w:t>
       </w:r>
       <w:r>
         <w:rPr>
           <w:rFonts w:ascii="Cambria" w:hAnsi="Cambria"/>
+          <w:sz w:val="28"/>
+          <w:szCs w:val="28"/>
         </w:rPr>
         <w:t>.</w:t>
       </w:r>
@@ -756,6 +917,8 @@
       <w:pPr>
         <w:rPr>
           <w:rFonts w:ascii="Cambria" w:hAnsi="Cambria"/>
+          <w:sz w:val="28"/>
+          <w:szCs w:val="28"/>
         </w:rPr>
       </w:pPr>
     </w:p>
@@ -764,6 +927,8 @@
         <w:rPr>
           <w:rFonts w:ascii="Cambria" w:hAnsi="Cambria"/>
           <w:b/>
+          <w:sz w:val="28"/>
+          <w:szCs w:val="28"/>
           <w:lang w:val="en-US"/>
         </w:rPr>
       </w:pPr>
@@ -771,6 +936,8 @@
         <w:rPr>
           <w:rFonts w:ascii="Cambria" w:hAnsi="Cambria"/>
           <w:b/>
+          <w:sz w:val="28"/>
+          <w:szCs w:val="28"/>
         </w:rPr>
         <w:t>Пример</w:t>
       </w:r>
@@ -778,6 +945,8 @@
         <w:rPr>
           <w:rFonts w:ascii="Cambria" w:hAnsi="Cambria"/>
           <w:b/>
+          <w:sz w:val="28"/>
+          <w:szCs w:val="28"/>
         </w:rPr>
         <w:t xml:space="preserve"> 1</w:t>
       </w:r>
@@ -785,6 +954,8 @@
         <w:rPr>
           <w:rFonts w:ascii="Cambria" w:hAnsi="Cambria"/>
           <w:b/>
+          <w:sz w:val="28"/>
+          <w:szCs w:val="28"/>
         </w:rPr>
         <w:t>:</w:t>
       </w:r>
@@ -794,12 +965,16 @@
         <w:rPr>
           <w:rFonts w:ascii="Cambria" w:hAnsi="Cambria"/>
           <w:b/>
-        </w:rPr>
-      </w:pPr>
-      <w:r>
-        <w:rPr>
-          <w:rFonts w:ascii="Cambria" w:hAnsi="Cambria"/>
-          <w:i/>
+          <w:sz w:val="28"/>
+          <w:szCs w:val="28"/>
+        </w:rPr>
+      </w:pPr>
+      <w:r>
+        <w:rPr>
+          <w:rFonts w:ascii="Cambria" w:hAnsi="Cambria"/>
+          <w:i/>
+          <w:sz w:val="28"/>
+          <w:szCs w:val="28"/>
         </w:rPr>
         <w:t>Кот</w:t>
       </w:r>
@@ -807,6 +982,8 @@
         <w:rPr>
           <w:rFonts w:ascii="Cambria" w:hAnsi="Cambria"/>
           <w:i/>
+          <w:sz w:val="28"/>
+          <w:szCs w:val="28"/>
         </w:rPr>
         <w:t>ангенс</w:t>
       </w:r>
@@ -814,53 +991,49 @@
         <w:rPr>
           <w:rFonts w:ascii="Cambria" w:hAnsi="Cambria"/>
           <w:i/>
+          <w:sz w:val="28"/>
+          <w:szCs w:val="28"/>
         </w:rPr>
         <w:t xml:space="preserve"> </w:t>
       </w:r>
-      <w:proofErr w:type="spellStart"/>
-      <w:r>
-        <w:rPr>
-          <w:rFonts w:ascii="Cambria" w:hAnsi="Cambria"/>
-          <w:i/>
+      <w:r>
+        <w:rPr>
+          <w:rFonts w:ascii="Cambria" w:hAnsi="Cambria"/>
+          <w:i/>
+          <w:sz w:val="28"/>
+          <w:szCs w:val="28"/>
           <w:lang w:val="en-US"/>
         </w:rPr>
-        <w:t>вещес</w:t>
-      </w:r>
-      <w:bookmarkStart w:id="0" w:name="_GoBack"/>
-      <w:bookmarkEnd w:id="0"/>
-      <w:r>
-        <w:rPr>
-          <w:rFonts w:ascii="Cambria" w:hAnsi="Cambria"/>
-          <w:i/>
+        <w:t>вещественного</w:t>
+      </w:r>
+      <w:r>
+        <w:rPr>
+          <w:rFonts w:ascii="Cambria" w:hAnsi="Cambria"/>
+          <w:i/>
+          <w:sz w:val="28"/>
+          <w:szCs w:val="28"/>
           <w:lang w:val="en-US"/>
         </w:rPr>
-        <w:t>твенного</w:t>
-      </w:r>
-      <w:proofErr w:type="spellEnd"/>
-      <w:r>
-        <w:rPr>
-          <w:rFonts w:ascii="Cambria" w:hAnsi="Cambria"/>
-          <w:i/>
+        <w:t xml:space="preserve"> </w:t>
+      </w:r>
+      <w:r>
+        <w:rPr>
+          <w:rFonts w:ascii="Cambria" w:hAnsi="Cambria"/>
+          <w:i/>
+          <w:sz w:val="28"/>
+          <w:szCs w:val="28"/>
           <w:lang w:val="en-US"/>
         </w:rPr>
-        <w:t xml:space="preserve"> </w:t>
-      </w:r>
-      <w:proofErr w:type="spellStart"/>
-      <w:r>
-        <w:rPr>
-          <w:rFonts w:ascii="Cambria" w:hAnsi="Cambria"/>
-          <w:i/>
-          <w:lang w:val="en-US"/>
-        </w:rPr>
         <w:t>числа</w:t>
       </w:r>
-      <w:proofErr w:type="spellEnd"/>
     </w:p>
     <w:p>
       <w:pPr>
         <w:rPr>
           <w:rFonts w:ascii="Cambria" w:hAnsi="Cambria"/>
           <w:i/>
+          <w:sz w:val="28"/>
+          <w:szCs w:val="28"/>
         </w:rPr>
       </w:pPr>
     </w:p>
@@ -879,8 +1052,8 @@
         <w:tblLook w:val="04A0" w:firstRow="1" w:lastRow="0" w:firstColumn="1" w:lastColumn="0" w:noHBand="0" w:noVBand="1"/>
       </w:tblPr>
       <w:tblGrid>
-        <w:gridCol w:w="426"/>
-        <w:gridCol w:w="9145"/>
+        <w:gridCol w:w="421"/>
+        <w:gridCol w:w="8934"/>
       </w:tblGrid>
       <w:tr>
         <w:tc>
@@ -896,8 +1069,8 @@
               <w:spacing w:before="0" w:beforeAutospacing="0" w:after="0" w:afterAutospacing="0"/>
               <w:rPr>
                 <w:rFonts w:ascii="Cambria" w:hAnsi="Cambria" w:cs="Courier New"/>
-                <w:sz w:val="20"/>
-                <w:szCs w:val="20"/>
+                <w:sz w:val="28"/>
+                <w:szCs w:val="28"/>
               </w:rPr>
             </w:pPr>
           </w:p>
@@ -914,25 +1087,26 @@
             <w:pPr>
               <w:rPr>
                 <w:rFonts w:ascii="Consolas" w:hAnsi="Consolas" w:cs="Consolas"/>
-                <w:szCs w:val="24"/>
+                <w:sz w:val="28"/>
+                <w:szCs w:val="28"/>
                 <w:lang w:val="en-US"/>
               </w:rPr>
             </w:pPr>
-            <w:proofErr w:type="spellStart"/>
             <w:r>
               <w:rPr>
                 <w:rFonts w:ascii="Consolas" w:hAnsi="Consolas" w:cs="Consolas"/>
                 <w:b/>
-                <w:szCs w:val="24"/>
+                <w:sz w:val="28"/>
+                <w:szCs w:val="28"/>
                 <w:lang w:val="en-US"/>
               </w:rPr>
               <w:t>const</w:t>
             </w:r>
-            <w:proofErr w:type="spellEnd"/>
             <w:r>
               <w:rPr>
                 <w:rFonts w:ascii="Consolas" w:hAnsi="Consolas" w:cs="Consolas"/>
-                <w:szCs w:val="24"/>
+                <w:sz w:val="28"/>
+                <w:szCs w:val="28"/>
                 <w:lang w:val="en-US"/>
               </w:rPr>
               <w:t xml:space="preserve"> x = </w:t>
@@ -941,7 +1115,8 @@
               <w:rPr>
                 <w:rFonts w:ascii="Consolas" w:hAnsi="Consolas" w:cs="Consolas"/>
                 <w:b/>
-                <w:szCs w:val="24"/>
+                <w:sz w:val="28"/>
+                <w:szCs w:val="28"/>
                 <w:lang w:val="en-US"/>
               </w:rPr>
               <w:t>pi</w:t>
@@ -949,7 +1124,8 @@
             <w:r>
               <w:rPr>
                 <w:rFonts w:ascii="Consolas" w:hAnsi="Consolas" w:cs="Consolas"/>
-                <w:szCs w:val="24"/>
+                <w:sz w:val="28"/>
+                <w:szCs w:val="28"/>
                 <w:lang w:val="en-US"/>
               </w:rPr>
               <w:t>/6</w:t>
@@ -957,7 +1133,8 @@
             <w:r>
               <w:rPr>
                 <w:rFonts w:ascii="Consolas" w:hAnsi="Consolas" w:cs="Consolas"/>
-                <w:szCs w:val="24"/>
+                <w:sz w:val="28"/>
+                <w:szCs w:val="28"/>
                 <w:lang w:val="en-US"/>
               </w:rPr>
               <w:t>;</w:t>
@@ -967,7 +1144,8 @@
             <w:pPr>
               <w:rPr>
                 <w:rFonts w:ascii="Consolas" w:hAnsi="Consolas" w:cs="Consolas"/>
-                <w:szCs w:val="24"/>
+                <w:sz w:val="28"/>
+                <w:szCs w:val="28"/>
                 <w:lang w:val="en-US"/>
               </w:rPr>
             </w:pPr>
@@ -978,8 +1156,8 @@
               <w:spacing w:before="0" w:beforeAutospacing="0" w:after="0" w:afterAutospacing="0"/>
               <w:rPr>
                 <w:rFonts w:ascii="Cambria" w:hAnsi="Cambria" w:cs="Courier New"/>
-                <w:sz w:val="20"/>
-                <w:szCs w:val="20"/>
+                <w:sz w:val="28"/>
+                <w:szCs w:val="28"/>
                 <w:lang w:val="en-US"/>
               </w:rPr>
             </w:pPr>
@@ -987,6 +1165,8 @@
               <w:rPr>
                 <w:rFonts w:ascii="Consolas" w:hAnsi="Consolas" w:cs="Consolas"/>
                 <w:bCs/>
+                <w:sz w:val="28"/>
+                <w:szCs w:val="28"/>
                 <w:lang w:val="en-US"/>
               </w:rPr>
               <w:t>y</w:t>
@@ -995,6 +1175,8 @@
               <w:rPr>
                 <w:rFonts w:ascii="Consolas" w:hAnsi="Consolas" w:cs="Consolas"/>
                 <w:bCs/>
+                <w:sz w:val="28"/>
+                <w:szCs w:val="28"/>
                 <w:lang w:val="en-US"/>
               </w:rPr>
               <w:t xml:space="preserve"> =</w:t>
@@ -1003,16 +1185,19 @@
               <w:rPr>
                 <w:rFonts w:ascii="Consolas" w:hAnsi="Consolas" w:cs="Consolas"/>
                 <w:bCs/>
+                <w:sz w:val="28"/>
+                <w:szCs w:val="28"/>
                 <w:lang w:val="en-US"/>
               </w:rPr>
               <w:t xml:space="preserve"> </w:t>
             </w:r>
-            <w:proofErr w:type="spellStart"/>
             <w:r>
               <w:rPr>
                 <w:rFonts w:ascii="Consolas" w:hAnsi="Consolas" w:cs="Consolas"/>
                 <w:b/>
                 <w:bCs/>
+                <w:sz w:val="28"/>
+                <w:szCs w:val="28"/>
                 <w:lang w:val="en-US"/>
               </w:rPr>
               <w:t>c</w:t>
@@ -1022,14 +1207,17 @@
                 <w:rFonts w:ascii="Consolas" w:hAnsi="Consolas" w:cs="Consolas"/>
                 <w:b/>
                 <w:bCs/>
+                <w:sz w:val="28"/>
+                <w:szCs w:val="28"/>
                 <w:lang w:val="en-US"/>
               </w:rPr>
               <w:t>tg</w:t>
             </w:r>
-            <w:proofErr w:type="spellEnd"/>
             <w:r>
               <w:rPr>
                 <w:rFonts w:ascii="Consolas" w:hAnsi="Consolas" w:cs="Consolas"/>
+                <w:sz w:val="28"/>
+                <w:szCs w:val="28"/>
                 <w:lang w:val="en-US"/>
               </w:rPr>
               <w:t>(</w:t>
@@ -1037,6 +1225,8 @@
             <w:r>
               <w:rPr>
                 <w:rFonts w:ascii="Consolas" w:hAnsi="Consolas" w:cs="Consolas"/>
+                <w:sz w:val="28"/>
+                <w:szCs w:val="28"/>
                 <w:lang w:val="en-US"/>
               </w:rPr>
               <w:t>x</w:t>
@@ -1044,6 +1234,8 @@
             <w:r>
               <w:rPr>
                 <w:rFonts w:ascii="Consolas" w:hAnsi="Consolas" w:cs="Consolas"/>
+                <w:sz w:val="28"/>
+                <w:szCs w:val="28"/>
                 <w:lang w:val="en-US"/>
               </w:rPr>
               <w:t>);</w:t>
@@ -1056,29 +1248,39 @@
       <w:pPr>
         <w:rPr>
           <w:rFonts w:ascii="Cambria" w:hAnsi="Cambria"/>
-        </w:rPr>
-      </w:pPr>
-      <w:r>
-        <w:rPr>
-          <w:rFonts w:ascii="Cambria" w:hAnsi="Cambria"/>
+          <w:sz w:val="28"/>
+          <w:szCs w:val="28"/>
+        </w:rPr>
+      </w:pPr>
+      <w:r>
+        <w:rPr>
+          <w:rFonts w:ascii="Cambria" w:hAnsi="Cambria"/>
+          <w:sz w:val="28"/>
+          <w:szCs w:val="28"/>
         </w:rPr>
         <w:t>В результате</w:t>
       </w:r>
       <w:r>
         <w:rPr>
           <w:rFonts w:ascii="Cambria" w:hAnsi="Cambria"/>
+          <w:sz w:val="28"/>
+          <w:szCs w:val="28"/>
         </w:rPr>
         <w:t xml:space="preserve"> </w:t>
       </w:r>
       <w:r>
         <w:rPr>
           <w:rFonts w:ascii="Cambria" w:hAnsi="Cambria"/>
+          <w:sz w:val="28"/>
+          <w:szCs w:val="28"/>
         </w:rPr>
         <w:t>переменной</w:t>
       </w:r>
       <w:r>
         <w:rPr>
           <w:rFonts w:ascii="Cambria" w:hAnsi="Cambria"/>
+          <w:sz w:val="28"/>
+          <w:szCs w:val="28"/>
         </w:rPr>
         <w:t xml:space="preserve"> </w:t>
       </w:r>
@@ -1086,6 +1288,8 @@
         <w:rPr>
           <w:rFonts w:ascii="Cambria" w:hAnsi="Cambria"/>
           <w:i/>
+          <w:sz w:val="28"/>
+          <w:szCs w:val="28"/>
           <w:lang w:val="en-US"/>
         </w:rPr>
         <w:t>y</w:t>
@@ -1093,24 +1297,32 @@
       <w:r>
         <w:rPr>
           <w:rFonts w:ascii="Cambria" w:hAnsi="Cambria"/>
+          <w:sz w:val="28"/>
+          <w:szCs w:val="28"/>
         </w:rPr>
         <w:t xml:space="preserve"> буд</w:t>
       </w:r>
       <w:r>
         <w:rPr>
           <w:rFonts w:ascii="Cambria" w:hAnsi="Cambria"/>
+          <w:sz w:val="28"/>
+          <w:szCs w:val="28"/>
         </w:rPr>
         <w:t xml:space="preserve">ет присвоено значение </w:t>
       </w:r>
       <w:r>
         <w:rPr>
           <w:rFonts w:ascii="Cambria" w:hAnsi="Cambria"/>
+          <w:sz w:val="28"/>
+          <w:szCs w:val="28"/>
         </w:rPr>
         <w:t>1.7320508</w:t>
       </w:r>
       <w:r>
         <w:rPr>
           <w:rFonts w:ascii="Cambria" w:hAnsi="Cambria"/>
+          <w:sz w:val="28"/>
+          <w:szCs w:val="28"/>
         </w:rPr>
         <w:t>.</w:t>
       </w:r>
@@ -1121,8 +1333,8 @@
         <w:spacing w:before="0" w:beforeAutospacing="0" w:after="0" w:afterAutospacing="0"/>
         <w:rPr>
           <w:rFonts w:ascii="Cambria" w:hAnsi="Cambria" w:cs="Courier New"/>
-          <w:sz w:val="20"/>
-          <w:szCs w:val="20"/>
+          <w:sz w:val="28"/>
+          <w:szCs w:val="28"/>
         </w:rPr>
       </w:pPr>
     </w:p>
@@ -1131,12 +1343,16 @@
         <w:rPr>
           <w:rFonts w:ascii="Cambria" w:hAnsi="Cambria"/>
           <w:b/>
+          <w:sz w:val="28"/>
+          <w:szCs w:val="28"/>
         </w:rPr>
       </w:pPr>
       <w:r>
         <w:rPr>
           <w:rFonts w:ascii="Cambria" w:hAnsi="Cambria"/>
           <w:b/>
+          <w:sz w:val="28"/>
+          <w:szCs w:val="28"/>
         </w:rPr>
         <w:t>Пример 2:</w:t>
       </w:r>
@@ -1146,12 +1362,16 @@
         <w:rPr>
           <w:rFonts w:ascii="Cambria" w:hAnsi="Cambria"/>
           <w:i/>
-        </w:rPr>
-      </w:pPr>
-      <w:r>
-        <w:rPr>
-          <w:rFonts w:ascii="Cambria" w:hAnsi="Cambria"/>
-          <w:i/>
+          <w:sz w:val="28"/>
+          <w:szCs w:val="28"/>
+        </w:rPr>
+      </w:pPr>
+      <w:r>
+        <w:rPr>
+          <w:rFonts w:ascii="Cambria" w:hAnsi="Cambria"/>
+          <w:i/>
+          <w:sz w:val="28"/>
+          <w:szCs w:val="28"/>
         </w:rPr>
         <w:t>Кот</w:t>
       </w:r>
@@ -1159,6 +1379,8 @@
         <w:rPr>
           <w:rFonts w:ascii="Cambria" w:hAnsi="Cambria"/>
           <w:i/>
+          <w:sz w:val="28"/>
+          <w:szCs w:val="28"/>
         </w:rPr>
         <w:t>ангенс</w:t>
       </w:r>
@@ -1166,6 +1388,8 @@
         <w:rPr>
           <w:rFonts w:ascii="Cambria" w:hAnsi="Cambria"/>
           <w:i/>
+          <w:sz w:val="28"/>
+          <w:szCs w:val="28"/>
         </w:rPr>
         <w:t xml:space="preserve"> </w:t>
       </w:r>
@@ -1173,6 +1397,8 @@
         <w:rPr>
           <w:rFonts w:ascii="Cambria" w:hAnsi="Cambria"/>
           <w:i/>
+          <w:sz w:val="28"/>
+          <w:szCs w:val="28"/>
         </w:rPr>
         <w:t>комплексного</w:t>
       </w:r>
@@ -1180,26 +1406,30 @@
         <w:rPr>
           <w:rFonts w:ascii="Cambria" w:hAnsi="Cambria"/>
           <w:i/>
+          <w:sz w:val="28"/>
+          <w:szCs w:val="28"/>
           <w:lang w:val="en-US"/>
         </w:rPr>
         <w:t xml:space="preserve"> </w:t>
       </w:r>
-      <w:proofErr w:type="spellStart"/>
-      <w:r>
-        <w:rPr>
-          <w:rFonts w:ascii="Cambria" w:hAnsi="Cambria"/>
-          <w:i/>
+      <w:r>
+        <w:rPr>
+          <w:rFonts w:ascii="Cambria" w:hAnsi="Cambria"/>
+          <w:i/>
+          <w:sz w:val="28"/>
+          <w:szCs w:val="28"/>
           <w:lang w:val="en-US"/>
         </w:rPr>
         <w:t>числа</w:t>
       </w:r>
-      <w:proofErr w:type="spellEnd"/>
     </w:p>
     <w:p>
       <w:pPr>
         <w:rPr>
           <w:rFonts w:ascii="Cambria" w:hAnsi="Cambria"/>
           <w:i/>
+          <w:sz w:val="28"/>
+          <w:szCs w:val="28"/>
         </w:rPr>
       </w:pPr>
     </w:p>
@@ -1218,8 +1448,8 @@
         <w:tblLook w:val="04A0" w:firstRow="1" w:lastRow="0" w:firstColumn="1" w:lastColumn="0" w:noHBand="0" w:noVBand="1"/>
       </w:tblPr>
       <w:tblGrid>
-        <w:gridCol w:w="426"/>
-        <w:gridCol w:w="9145"/>
+        <w:gridCol w:w="420"/>
+        <w:gridCol w:w="8935"/>
       </w:tblGrid>
       <w:tr>
         <w:tc>
@@ -1235,8 +1465,8 @@
               <w:spacing w:before="0" w:beforeAutospacing="0" w:after="0" w:afterAutospacing="0"/>
               <w:rPr>
                 <w:rFonts w:ascii="Cambria" w:hAnsi="Cambria" w:cs="Courier New"/>
-                <w:sz w:val="20"/>
-                <w:szCs w:val="20"/>
+                <w:sz w:val="28"/>
+                <w:szCs w:val="28"/>
               </w:rPr>
             </w:pPr>
           </w:p>
@@ -1253,7 +1483,8 @@
             <w:pPr>
               <w:rPr>
                 <w:rFonts w:ascii="Cambria" w:hAnsi="Cambria" w:cs="Courier New"/>
-                <w:szCs w:val="24"/>
+                <w:sz w:val="28"/>
+                <w:szCs w:val="28"/>
                 <w:lang w:val="en-US"/>
               </w:rPr>
             </w:pPr>
@@ -1264,8 +1495,8 @@
               <w:spacing w:before="0" w:beforeAutospacing="0" w:after="0" w:afterAutospacing="0"/>
               <w:rPr>
                 <w:rFonts w:ascii="Consolas" w:hAnsi="Consolas" w:cs="Consolas"/>
-                <w:sz w:val="20"/>
-                <w:szCs w:val="20"/>
+                <w:sz w:val="28"/>
+                <w:szCs w:val="28"/>
                 <w:lang w:val="en-US"/>
               </w:rPr>
             </w:pPr>
@@ -1273,6 +1504,8 @@
               <w:rPr>
                 <w:rFonts w:ascii="Consolas" w:hAnsi="Consolas" w:cs="Consolas"/>
                 <w:bCs/>
+                <w:sz w:val="28"/>
+                <w:szCs w:val="28"/>
                 <w:lang w:val="en-US"/>
               </w:rPr>
               <w:t>y</w:t>
@@ -1281,6 +1514,8 @@
               <w:rPr>
                 <w:rFonts w:ascii="Consolas" w:hAnsi="Consolas" w:cs="Consolas"/>
                 <w:bCs/>
+                <w:sz w:val="28"/>
+                <w:szCs w:val="28"/>
                 <w:lang w:val="en-US"/>
               </w:rPr>
               <w:t xml:space="preserve"> =</w:t>
@@ -1289,16 +1524,19 @@
               <w:rPr>
                 <w:rFonts w:ascii="Consolas" w:hAnsi="Consolas" w:cs="Consolas"/>
                 <w:bCs/>
+                <w:sz w:val="28"/>
+                <w:szCs w:val="28"/>
                 <w:lang w:val="en-US"/>
               </w:rPr>
               <w:t xml:space="preserve"> </w:t>
             </w:r>
-            <w:proofErr w:type="spellStart"/>
             <w:r>
               <w:rPr>
                 <w:rFonts w:ascii="Consolas" w:hAnsi="Consolas" w:cs="Consolas"/>
                 <w:b/>
                 <w:bCs/>
+                <w:sz w:val="28"/>
+                <w:szCs w:val="28"/>
                 <w:lang w:val="en-US"/>
               </w:rPr>
               <w:t>c</w:t>
@@ -1308,14 +1546,17 @@
                 <w:rFonts w:ascii="Consolas" w:hAnsi="Consolas" w:cs="Consolas"/>
                 <w:b/>
                 <w:bCs/>
+                <w:sz w:val="28"/>
+                <w:szCs w:val="28"/>
                 <w:lang w:val="en-US"/>
               </w:rPr>
               <w:t>tg</w:t>
             </w:r>
-            <w:proofErr w:type="spellEnd"/>
             <w:r>
               <w:rPr>
                 <w:rFonts w:ascii="Consolas" w:hAnsi="Consolas" w:cs="Consolas"/>
+                <w:sz w:val="28"/>
+                <w:szCs w:val="28"/>
                 <w:lang w:val="en-US"/>
               </w:rPr>
               <w:t>(</w:t>
@@ -1323,12 +1564,16 @@
             <w:r>
               <w:rPr>
                 <w:rFonts w:ascii="Consolas" w:hAnsi="Consolas" w:cs="Consolas"/>
+                <w:sz w:val="28"/>
+                <w:szCs w:val="28"/>
               </w:rPr>
               <w:t>3</w:t>
             </w:r>
             <w:r>
               <w:rPr>
                 <w:rFonts w:ascii="Consolas" w:hAnsi="Consolas" w:cs="Consolas"/>
+                <w:sz w:val="28"/>
+                <w:szCs w:val="28"/>
                 <w:lang w:val="en-US"/>
               </w:rPr>
               <w:t>+</w:t>
@@ -1336,12 +1581,16 @@
             <w:r>
               <w:rPr>
                 <w:rFonts w:ascii="Consolas" w:hAnsi="Consolas" w:cs="Consolas"/>
+                <w:sz w:val="28"/>
+                <w:szCs w:val="28"/>
               </w:rPr>
               <w:t>4i</w:t>
             </w:r>
             <w:r>
               <w:rPr>
                 <w:rFonts w:ascii="Consolas" w:hAnsi="Consolas" w:cs="Consolas"/>
+                <w:sz w:val="28"/>
+                <w:szCs w:val="28"/>
                 <w:lang w:val="en-US"/>
               </w:rPr>
               <w:t>);</w:t>
@@ -1354,29 +1603,39 @@
       <w:pPr>
         <w:rPr>
           <w:rFonts w:ascii="Cambria" w:hAnsi="Cambria"/>
-        </w:rPr>
-      </w:pPr>
-      <w:r>
-        <w:rPr>
-          <w:rFonts w:ascii="Cambria" w:hAnsi="Cambria"/>
+          <w:sz w:val="28"/>
+          <w:szCs w:val="28"/>
+        </w:rPr>
+      </w:pPr>
+      <w:r>
+        <w:rPr>
+          <w:rFonts w:ascii="Cambria" w:hAnsi="Cambria"/>
+          <w:sz w:val="28"/>
+          <w:szCs w:val="28"/>
         </w:rPr>
         <w:t>В результате</w:t>
       </w:r>
       <w:r>
         <w:rPr>
           <w:rFonts w:ascii="Cambria" w:hAnsi="Cambria"/>
+          <w:sz w:val="28"/>
+          <w:szCs w:val="28"/>
         </w:rPr>
         <w:t xml:space="preserve"> </w:t>
       </w:r>
       <w:r>
         <w:rPr>
           <w:rFonts w:ascii="Cambria" w:hAnsi="Cambria"/>
+          <w:sz w:val="28"/>
+          <w:szCs w:val="28"/>
         </w:rPr>
         <w:t>переменной</w:t>
       </w:r>
       <w:r>
         <w:rPr>
           <w:rFonts w:ascii="Cambria" w:hAnsi="Cambria"/>
+          <w:sz w:val="28"/>
+          <w:szCs w:val="28"/>
         </w:rPr>
         <w:t xml:space="preserve"> </w:t>
       </w:r>
@@ -1384,6 +1643,8 @@
         <w:rPr>
           <w:rFonts w:ascii="Cambria" w:hAnsi="Cambria"/>
           <w:i/>
+          <w:sz w:val="28"/>
+          <w:szCs w:val="28"/>
           <w:lang w:val="en-US"/>
         </w:rPr>
         <w:t>y</w:t>
@@ -1391,18 +1652,24 @@
       <w:r>
         <w:rPr>
           <w:rFonts w:ascii="Cambria" w:hAnsi="Cambria"/>
+          <w:sz w:val="28"/>
+          <w:szCs w:val="28"/>
         </w:rPr>
         <w:t xml:space="preserve"> будет присвоено значение</w:t>
       </w:r>
       <w:r>
         <w:rPr>
           <w:rFonts w:ascii="Cambria" w:hAnsi="Cambria"/>
+          <w:sz w:val="28"/>
+          <w:szCs w:val="28"/>
         </w:rPr>
         <w:t xml:space="preserve"> -0.00018758774-1.0006444i</w:t>
       </w:r>
       <w:r>
         <w:rPr>
           <w:rFonts w:ascii="Cambria" w:hAnsi="Cambria"/>
+          <w:sz w:val="28"/>
+          <w:szCs w:val="28"/>
         </w:rPr>
         <w:t>.</w:t>
       </w:r>
@@ -1413,8 +1680,8 @@
         <w:spacing w:before="0" w:beforeAutospacing="0" w:after="0" w:afterAutospacing="0"/>
         <w:rPr>
           <w:rFonts w:ascii="Cambria" w:hAnsi="Cambria" w:cs="Courier New"/>
-          <w:sz w:val="20"/>
-          <w:szCs w:val="20"/>
+          <w:sz w:val="28"/>
+          <w:szCs w:val="28"/>
         </w:rPr>
       </w:pPr>
     </w:p>
@@ -1422,7 +1689,8 @@
       <w:pPr>
         <w:rPr>
           <w:rFonts w:ascii="Cambria" w:hAnsi="Cambria" w:cs="Courier New"/>
-          <w:sz w:val="20"/>
+          <w:sz w:val="28"/>
+          <w:szCs w:val="28"/>
         </w:rPr>
       </w:pPr>
     </w:p>
@@ -3265,7 +3533,7 @@
 </file>
 
 <file path=customXml/itemProps1.xml><?xml version="1.0" encoding="utf-8"?>
-<ds:datastoreItem xmlns:ds="http://schemas.openxmlformats.org/officeDocument/2006/customXml" ds:itemID="{52F55CD3-CAF4-449C-8BE2-C50B0FFA755B}">
+<ds:datastoreItem xmlns:ds="http://schemas.openxmlformats.org/officeDocument/2006/customXml" ds:itemID="{90F12C0D-2E1C-428C-8125-49013581D870}">
   <ds:schemaRefs>
     <ds:schemaRef ds:uri="http://schemas.openxmlformats.org/officeDocument/2006/bibliography"/>
   </ds:schemaRefs>

--- a/programming_language/ctg.docx
+++ b/programming_language/ctg.docx
@@ -12,7 +12,6 @@
           <w:szCs w:val="36"/>
         </w:rPr>
       </w:pPr>
-      <w:proofErr w:type="gramStart"/>
       <w:r>
         <w:rPr>
           <w:rFonts w:ascii="Cambria" w:hAnsi="Cambria"/>
@@ -45,9 +44,6 @@
         </w:rPr>
         <w:t>g</w:t>
       </w:r>
-      <w:bookmarkStart w:id="0" w:name="_GoBack"/>
-      <w:bookmarkEnd w:id="0"/>
-      <w:proofErr w:type="gramEnd"/>
     </w:p>
     <w:p>
       <w:pPr>
@@ -79,6 +75,7 @@
         </w:rPr>
         <w:t xml:space="preserve"> </w:t>
       </w:r>
+      <w:bookmarkStart w:id="0" w:name="_GoBack"/>
       <w:r>
         <w:rPr>
           <w:rFonts w:ascii="Cambria" w:hAnsi="Cambria"/>
@@ -159,6 +156,7 @@
         </w:rPr>
         <w:t>и комплексного числа</w:t>
       </w:r>
+      <w:bookmarkEnd w:id="0"/>
       <w:r>
         <w:rPr>
           <w:rFonts w:ascii="Cambria" w:hAnsi="Cambria"/>
@@ -343,7 +341,6 @@
           <w:szCs w:val="28"/>
         </w:rPr>
       </w:pPr>
-      <w:proofErr w:type="gramStart"/>
       <w:r>
         <w:rPr>
           <w:rFonts w:ascii="Cambria" w:hAnsi="Cambria"/>
@@ -354,7 +351,6 @@
         </w:rPr>
         <w:t>x</w:t>
       </w:r>
-      <w:proofErr w:type="gramEnd"/>
       <w:r>
         <w:rPr>
           <w:rFonts w:ascii="Cambria" w:hAnsi="Cambria"/>
@@ -433,7 +429,6 @@
           <w:szCs w:val="28"/>
         </w:rPr>
       </w:pPr>
-      <w:proofErr w:type="gramStart"/>
       <w:r>
         <w:rPr>
           <w:rFonts w:ascii="Cambria" w:hAnsi="Cambria"/>
@@ -463,7 +458,6 @@
         </w:rPr>
         <w:t>(</w:t>
       </w:r>
-      <w:proofErr w:type="gramEnd"/>
       <w:r>
         <w:rPr>
           <w:rFonts w:ascii="Cambria" w:hAnsi="Cambria"/>
@@ -613,27 +607,7 @@
           <w:sz w:val="28"/>
           <w:szCs w:val="28"/>
         </w:rPr>
-        <w:t xml:space="preserve">Входное значение </w:t>
-      </w:r>
-      <w:proofErr w:type="gramStart"/>
-      <w:r>
-        <w:rPr>
-          <w:rFonts w:ascii="Cambria" w:hAnsi="Cambria"/>
-          <w:iCs/>
-          <w:sz w:val="28"/>
-          <w:szCs w:val="28"/>
-        </w:rPr>
-        <w:t>может быть</w:t>
-      </w:r>
-      <w:proofErr w:type="gramEnd"/>
-      <w:r>
-        <w:rPr>
-          <w:rFonts w:ascii="Cambria" w:hAnsi="Cambria"/>
-          <w:iCs/>
-          <w:sz w:val="28"/>
-          <w:szCs w:val="28"/>
-        </w:rPr>
-        <w:t xml:space="preserve"> как вещественным</w:t>
+        <w:t>Входное значение может быть как вещественным</w:t>
       </w:r>
       <w:r>
         <w:rPr>
@@ -861,7 +835,6 @@
         </w:rPr>
         <w:t xml:space="preserve"> </w:t>
       </w:r>
-      <w:proofErr w:type="gramStart"/>
       <w:r>
         <w:rPr>
           <w:rFonts w:ascii="Cambria" w:hAnsi="Cambria"/>
@@ -878,7 +851,6 @@
         </w:rPr>
         <w:t>тангенс</w:t>
       </w:r>
-      <w:proofErr w:type="gramEnd"/>
       <w:r>
         <w:rPr>
           <w:rFonts w:ascii="Cambria" w:hAnsi="Cambria"/>
@@ -1706,7 +1678,7 @@
 
 <file path=word/numbering.xml><?xml version="1.0" encoding="utf-8"?>
 <w:numbering xmlns:wpc="http://schemas.microsoft.com/office/word/2010/wordprocessingCanvas" xmlns:mc="http://schemas.openxmlformats.org/markup-compatibility/2006" xmlns:o="urn:schemas-microsoft-com:office:office" xmlns:r="http://schemas.openxmlformats.org/officeDocument/2006/relationships" xmlns:m="http://schemas.openxmlformats.org/officeDocument/2006/math" xmlns:v="urn:schemas-microsoft-com:vml" xmlns:wp14="http://schemas.microsoft.com/office/word/2010/wordprocessingDrawing" xmlns:wp="http://schemas.openxmlformats.org/drawingml/2006/wordprocessingDrawing" xmlns:w10="urn:schemas-microsoft-com:office:word" xmlns:w="http://schemas.openxmlformats.org/wordprocessingml/2006/main" xmlns:w14="http://schemas.microsoft.com/office/word/2010/wordml" xmlns:w15="http://schemas.microsoft.com/office/word/2012/wordml" xmlns:wpg="http://schemas.microsoft.com/office/word/2010/wordprocessingGroup" xmlns:wpi="http://schemas.microsoft.com/office/word/2010/wordprocessingInk" xmlns:wne="http://schemas.microsoft.com/office/word/2006/wordml" xmlns:wps="http://schemas.microsoft.com/office/word/2010/wordprocessingShape" mc:Ignorable="w14 w15 wp14">
-  <w:abstractNum w:abstractNumId="0" w15:restartNumberingAfterBreak="0">
+  <w:abstractNum w:abstractNumId="0">
     <w:nsid w:val="FFFFFFFB"/>
     <w:multiLevelType w:val="multilevel"/>
     <w:tmpl w:val="FFFFFFFF"/>
@@ -1774,7 +1746,7 @@
       <w:lvlJc w:val="left"/>
     </w:lvl>
   </w:abstractNum>
-  <w:abstractNum w:abstractNumId="1" w15:restartNumberingAfterBreak="0">
+  <w:abstractNum w:abstractNumId="1">
     <w:nsid w:val="32B925FB"/>
     <w:multiLevelType w:val="hybridMultilevel"/>
     <w:tmpl w:val="319A5E8C"/>
@@ -1887,7 +1859,7 @@
       </w:rPr>
     </w:lvl>
   </w:abstractNum>
-  <w:abstractNum w:abstractNumId="2" w15:restartNumberingAfterBreak="0">
+  <w:abstractNum w:abstractNumId="2">
     <w:nsid w:val="4AD519DD"/>
     <w:multiLevelType w:val="hybridMultilevel"/>
     <w:tmpl w:val="D7D83722"/>
@@ -3232,6 +3204,7 @@
     <w:uiPriority w:val="59"/>
     <w:rsid w:val="00F94A73"/>
     <w:tblPr>
+      <w:tblInd w:w="0" w:type="dxa"/>
       <w:tblBorders>
         <w:top w:val="single" w:sz="4" w:space="0" w:color="auto"/>
         <w:left w:val="single" w:sz="4" w:space="0" w:color="auto"/>
@@ -3240,6 +3213,12 @@
         <w:insideH w:val="single" w:sz="4" w:space="0" w:color="auto"/>
         <w:insideV w:val="single" w:sz="4" w:space="0" w:color="auto"/>
       </w:tblBorders>
+      <w:tblCellMar>
+        <w:top w:w="0" w:type="dxa"/>
+        <w:left w:w="108" w:type="dxa"/>
+        <w:bottom w:w="0" w:type="dxa"/>
+        <w:right w:w="108" w:type="dxa"/>
+      </w:tblCellMar>
     </w:tblPr>
   </w:style>
 </w:styles>
@@ -3533,7 +3512,7 @@
 </file>
 
 <file path=customXml/itemProps1.xml><?xml version="1.0" encoding="utf-8"?>
-<ds:datastoreItem xmlns:ds="http://schemas.openxmlformats.org/officeDocument/2006/customXml" ds:itemID="{90F12C0D-2E1C-428C-8125-49013581D870}">
+<ds:datastoreItem xmlns:ds="http://schemas.openxmlformats.org/officeDocument/2006/customXml" ds:itemID="{450A6AC0-82EE-475F-80B7-2F1B64037C7D}">
   <ds:schemaRefs>
     <ds:schemaRef ds:uri="http://schemas.openxmlformats.org/officeDocument/2006/bibliography"/>
   </ds:schemaRefs>
